--- a/docs/tpo1.docx
+++ b/docs/tpo1.docx
@@ -1,6 +1,6 @@
 
 <file path=word/document.xml><?xml version="1.0" encoding="utf-8"?>
-<w:document xmlns:wpc="http://schemas.microsoft.com/office/word/2010/wordprocessingCanvas" xmlns:cx="http://schemas.microsoft.com/office/drawing/2014/chartex" xmlns:cx1="http://schemas.microsoft.com/office/drawing/2015/9/8/chartex" xmlns:cx2="http://schemas.microsoft.com/office/drawing/2015/10/21/chartex" xmlns:cx3="http://schemas.microsoft.com/office/drawing/2016/5/9/chartex" xmlns:cx4="http://schemas.microsoft.com/office/drawing/2016/5/10/chartex" xmlns:cx5="http://schemas.microsoft.com/office/drawing/2016/5/11/chartex" xmlns:cx6="http://schemas.microsoft.com/office/drawing/2016/5/12/chartex" xmlns:cx7="http://schemas.microsoft.com/office/drawing/2016/5/13/chartex" xmlns:cx8="http://schemas.microsoft.com/office/drawing/2016/5/14/chartex" xmlns:mc="http://schemas.openxmlformats.org/markup-compatibility/2006" xmlns:aink="http://schemas.microsoft.com/office/drawing/2016/ink" xmlns:am3d="http://schemas.microsoft.com/office/drawing/2017/model3d" xmlns:o="urn:schemas-microsoft-com:office:office" xmlns:r="http://schemas.openxmlformats.org/officeDocument/2006/relationships" xmlns:m="http://schemas.openxmlformats.org/officeDocument/2006/math" xmlns:v="urn:schemas-microsoft-com:vml" xmlns:wp14="http://schemas.microsoft.com/office/word/2010/wordprocessingDrawing" xmlns:wp="http://schemas.openxmlformats.org/drawingml/2006/wordprocessingDrawing" xmlns:w10="urn:schemas-microsoft-com:office:word" xmlns:w="http://schemas.openxmlformats.org/wordprocessingml/2006/main" xmlns:w14="http://schemas.microsoft.com/office/word/2010/wordml" xmlns:w15="http://schemas.microsoft.com/office/word/2012/wordml" xmlns:w16cid="http://schemas.microsoft.com/office/word/2016/wordml/cid" xmlns:w16se="http://schemas.microsoft.com/office/word/2015/wordml/symex" xmlns:wpg="http://schemas.microsoft.com/office/word/2010/wordprocessingGroup" xmlns:wpi="http://schemas.microsoft.com/office/word/2010/wordprocessingInk" xmlns:wne="http://schemas.microsoft.com/office/word/2006/wordml" xmlns:wps="http://schemas.microsoft.com/office/word/2010/wordprocessingShape" mc:Ignorable="w14 w15 w16se w16cid wp14">
+<w:document xmlns:wpc="http://schemas.microsoft.com/office/word/2010/wordprocessingCanvas" xmlns:cx="http://schemas.microsoft.com/office/drawing/2014/chartex" xmlns:cx1="http://schemas.microsoft.com/office/drawing/2015/9/8/chartex" xmlns:cx2="http://schemas.microsoft.com/office/drawing/2015/10/21/chartex" xmlns:cx3="http://schemas.microsoft.com/office/drawing/2016/5/9/chartex" xmlns:cx4="http://schemas.microsoft.com/office/drawing/2016/5/10/chartex" xmlns:cx5="http://schemas.microsoft.com/office/drawing/2016/5/11/chartex" xmlns:cx6="http://schemas.microsoft.com/office/drawing/2016/5/12/chartex" xmlns:cx7="http://schemas.microsoft.com/office/drawing/2016/5/13/chartex" xmlns:cx8="http://schemas.microsoft.com/office/drawing/2016/5/14/chartex" xmlns:mc="http://schemas.openxmlformats.org/markup-compatibility/2006" xmlns:aink="http://schemas.microsoft.com/office/drawing/2016/ink" xmlns:am3d="http://schemas.microsoft.com/office/drawing/2017/model3d" xmlns:o="urn:schemas-microsoft-com:office:office" xmlns:oel="http://schemas.microsoft.com/office/2019/extlst" xmlns:r="http://schemas.openxmlformats.org/officeDocument/2006/relationships" xmlns:m="http://schemas.openxmlformats.org/officeDocument/2006/math" xmlns:v="urn:schemas-microsoft-com:vml" xmlns:wp14="http://schemas.microsoft.com/office/word/2010/wordprocessingDrawing" xmlns:wp="http://schemas.openxmlformats.org/drawingml/2006/wordprocessingDrawing" xmlns:w10="urn:schemas-microsoft-com:office:word" xmlns:w="http://schemas.openxmlformats.org/wordprocessingml/2006/main" xmlns:w14="http://schemas.microsoft.com/office/word/2010/wordml" xmlns:w15="http://schemas.microsoft.com/office/word/2012/wordml" xmlns:w16cex="http://schemas.microsoft.com/office/word/2018/wordml/cex" xmlns:w16cid="http://schemas.microsoft.com/office/word/2016/wordml/cid" xmlns:w16="http://schemas.microsoft.com/office/word/2018/wordml" xmlns:w16du="http://schemas.microsoft.com/office/word/2023/wordml/word16du" xmlns:w16sdtdh="http://schemas.microsoft.com/office/word/2020/wordml/sdtdatahash" xmlns:w16sdtfl="http://schemas.microsoft.com/office/word/2024/wordml/sdtformatlock" xmlns:w16se="http://schemas.microsoft.com/office/word/2015/wordml/symex" xmlns:wpg="http://schemas.microsoft.com/office/word/2010/wordprocessingGroup" xmlns:wpi="http://schemas.microsoft.com/office/word/2010/wordprocessingInk" xmlns:wne="http://schemas.microsoft.com/office/word/2006/wordml" xmlns:wps="http://schemas.microsoft.com/office/word/2010/wordprocessingShape" mc:Ignorable="w14 w15 w16se w16cid w16 w16cex w16sdtdh w16sdtfl w16du wp14">
   <w:body>
     <w:p>
       <w:pPr>
@@ -78,8 +78,6 @@
           <w:szCs w:val="32"/>
         </w:rPr>
       </w:pPr>
-      <w:bookmarkStart w:id="0" w:name="_GoBack"/>
-      <w:bookmarkEnd w:id="0"/>
     </w:p>
     <w:p>
       <w:pPr>
@@ -523,10 +521,8 @@
         <w:rPr>
           <w:rFonts w:ascii="Segoe UI" w:eastAsia="Times New Roman" w:hAnsi="Segoe UI" w:cs="Segoe UI"/>
           <w:color w:val="212529"/>
-          <w:sz w:val="24"/>
-          <w:szCs w:val="24"/>
-        </w:rPr>
-        <w:object w:dxaOrig="225" w:dyaOrig="225" w14:anchorId="6D580C10">
+        </w:rPr>
+        <w:object w:dxaOrig="1440" w:dyaOrig="1440" w14:anchorId="6D580C10">
           <v:shapetype id="_x0000_t75" coordsize="21600,21600" o:spt="75" o:preferrelative="t" path="m@4@5l@4@11@9@11@9@5xe" filled="f" stroked="f">
             <v:stroke joinstyle="miter"/>
             <v:formulas>
@@ -546,10 +542,10 @@
             <v:path o:extrusionok="f" gradientshapeok="t" o:connecttype="rect"/>
             <o:lock v:ext="edit" aspectratio="t"/>
           </v:shapetype>
-          <v:shape id="_x0000_i1028" type="#_x0000_t75" style="width:1in;height:18.15pt" o:ole="">
+          <v:shape id="_x0000_i1029" type="#_x0000_t75" style="width:49.55pt;height:17.8pt" o:ole="">
             <v:imagedata r:id="rId8" o:title=""/>
           </v:shape>
-          <w:control r:id="rId9" w:name="DefaultOcxName" w:shapeid="_x0000_i1028"/>
+          <w:control r:id="rId9" w:name="DefaultOcxName" w:shapeid="_x0000_i1029"/>
         </w:object>
       </w:r>
     </w:p>
@@ -1056,7 +1052,13 @@
         <w:t>)</w:t>
       </w:r>
       <w:r>
-        <w:t xml:space="preserve"> — проверка условий перехода между ветвями алгоритма.</w:t>
+        <w:t xml:space="preserve"> </w:t>
+      </w:r>
+      <w:r>
+        <w:t>-</w:t>
+      </w:r>
+      <w:r>
+        <w:t xml:space="preserve"> проверка условий перехода между ветвями алгоритма.</w:t>
       </w:r>
     </w:p>
     <w:p>
@@ -1127,7 +1129,13 @@
         <w:t>)</w:t>
       </w:r>
       <w:r>
-        <w:t xml:space="preserve"> — проверка преобразования аргумента и корректности вычислений вне области сходимости.</w:t>
+        <w:t xml:space="preserve"> </w:t>
+      </w:r>
+      <w:r>
+        <w:t>-</w:t>
+      </w:r>
+      <w:r>
+        <w:t xml:space="preserve"> проверка преобразования аргумента и корректности вычислений вне области сходимости.</w:t>
       </w:r>
     </w:p>
     <w:p>
@@ -1160,7 +1168,13 @@
         <w:t>±∞</w:t>
       </w:r>
       <w:r>
-        <w:t xml:space="preserve"> — проверка обработки некорректных входных данных.</w:t>
+        <w:t xml:space="preserve"> </w:t>
+      </w:r>
+      <w:r>
+        <w:t>-</w:t>
+      </w:r>
+      <w:r>
+        <w:t xml:space="preserve"> проверка обработки некорректных входных данных.</w:t>
       </w:r>
     </w:p>
     <w:p>
@@ -1525,7 +1539,23 @@
           <w:sz w:val="28"/>
           <w:szCs w:val="28"/>
         </w:rPr>
-        <w:t>В данной работе реализован программный модуль для работы с B+ деревом с максимальным количеством ключей в узле — 6.</w:t>
+        <w:t xml:space="preserve">В данной работе реализован программный модуль для работы с B+ деревом с максимальным количеством ключей в узле </w:t>
+      </w:r>
+      <w:r>
+        <w:rPr>
+          <w:rFonts w:ascii="Times New Roman" w:eastAsia="Times New Roman" w:hAnsi="Times New Roman" w:cs="Times New Roman"/>
+          <w:sz w:val="28"/>
+          <w:szCs w:val="28"/>
+        </w:rPr>
+        <w:t>-</w:t>
+      </w:r>
+      <w:r>
+        <w:rPr>
+          <w:rFonts w:ascii="Times New Roman" w:eastAsia="Times New Roman" w:hAnsi="Times New Roman" w:cs="Times New Roman"/>
+          <w:sz w:val="28"/>
+          <w:szCs w:val="28"/>
+        </w:rPr>
+        <w:t xml:space="preserve"> 6.</w:t>
       </w:r>
     </w:p>
     <w:p>
@@ -1551,7 +1581,33 @@
           <w:sz w:val="28"/>
           <w:szCs w:val="28"/>
         </w:rPr>
-        <w:t xml:space="preserve"> — это сбалансированная структура данных, которая используется для эффективного хранения и поиска данных. </w:t>
+        <w:t xml:space="preserve"> </w:t>
+      </w:r>
+      <w:proofErr w:type="gramStart"/>
+      <w:r>
+        <w:rPr>
+          <w:rFonts w:ascii="Times New Roman" w:eastAsia="Times New Roman" w:hAnsi="Times New Roman" w:cs="Times New Roman"/>
+          <w:sz w:val="28"/>
+          <w:szCs w:val="28"/>
+        </w:rPr>
+        <w:t>-</w:t>
+      </w:r>
+      <w:r>
+        <w:rPr>
+          <w:rFonts w:ascii="Times New Roman" w:eastAsia="Times New Roman" w:hAnsi="Times New Roman" w:cs="Times New Roman"/>
+          <w:sz w:val="28"/>
+          <w:szCs w:val="28"/>
+        </w:rPr>
+        <w:t xml:space="preserve"> это</w:t>
+      </w:r>
+      <w:proofErr w:type="gramEnd"/>
+      <w:r>
+        <w:rPr>
+          <w:rFonts w:ascii="Times New Roman" w:eastAsia="Times New Roman" w:hAnsi="Times New Roman" w:cs="Times New Roman"/>
+          <w:sz w:val="28"/>
+          <w:szCs w:val="28"/>
+        </w:rPr>
+        <w:t xml:space="preserve"> сбалансированная структура данных, которая используется для эффективного хранения и поиска данных. </w:t>
       </w:r>
     </w:p>
     <w:p>
@@ -1658,7 +1714,23 @@
           <w:sz w:val="28"/>
           <w:szCs w:val="28"/>
         </w:rPr>
-        <w:t>при переполнении узла происходит его разбиение, а при необходимости — рост дерева вверх.</w:t>
+        <w:t xml:space="preserve">при переполнении узла происходит его разбиение, а при необходимости </w:t>
+      </w:r>
+      <w:r>
+        <w:rPr>
+          <w:rFonts w:ascii="Times New Roman" w:eastAsia="Times New Roman" w:hAnsi="Times New Roman" w:cs="Times New Roman"/>
+          <w:sz w:val="28"/>
+          <w:szCs w:val="28"/>
+        </w:rPr>
+        <w:t>-</w:t>
+      </w:r>
+      <w:r>
+        <w:rPr>
+          <w:rFonts w:ascii="Times New Roman" w:eastAsia="Times New Roman" w:hAnsi="Times New Roman" w:cs="Times New Roman"/>
+          <w:sz w:val="28"/>
+          <w:szCs w:val="28"/>
+        </w:rPr>
+        <w:t xml:space="preserve"> рост дерева вверх.</w:t>
       </w:r>
     </w:p>
     <w:p>
@@ -2359,10 +2431,10 @@
           <w:szCs w:val="28"/>
         </w:rPr>
         <w:drawing>
-          <wp:inline distT="0" distB="0" distL="0" distR="0" wp14:anchorId="3515FC0E" wp14:editId="27738153">
-            <wp:extent cx="5939790" cy="4667885"/>
-            <wp:effectExtent l="0" t="0" r="3810" b="0"/>
-            <wp:docPr id="15" name="Рисунок 15"/>
+          <wp:inline distT="0" distB="0" distL="0" distR="0" wp14:anchorId="09D356EB" wp14:editId="31CFB1B0">
+            <wp:extent cx="5938520" cy="3667125"/>
+            <wp:effectExtent l="0" t="0" r="5080" b="9525"/>
+            <wp:docPr id="530798331" name="Рисунок 1"/>
             <wp:cNvGraphicFramePr>
               <a:graphicFrameLocks xmlns:a="http://schemas.openxmlformats.org/drawingml/2006/main" noChangeAspect="1"/>
             </wp:cNvGraphicFramePr>
@@ -2370,23 +2442,36 @@
               <a:graphicData uri="http://schemas.openxmlformats.org/drawingml/2006/picture">
                 <pic:pic xmlns:pic="http://schemas.openxmlformats.org/drawingml/2006/picture">
                   <pic:nvPicPr>
-                    <pic:cNvPr id="1" name=""/>
-                    <pic:cNvPicPr/>
+                    <pic:cNvPr id="0" name="Picture 7"/>
+                    <pic:cNvPicPr>
+                      <a:picLocks noChangeAspect="1" noChangeArrowheads="1"/>
+                    </pic:cNvPicPr>
                   </pic:nvPicPr>
                   <pic:blipFill>
-                    <a:blip r:embed="rId17"/>
+                    <a:blip r:embed="rId17" cstate="print">
+                      <a:extLst>
+                        <a:ext uri="{28A0092B-C50C-407E-A947-70E740481C1C}">
+                          <a14:useLocalDpi xmlns:a14="http://schemas.microsoft.com/office/drawing/2010/main" val="0"/>
+                        </a:ext>
+                      </a:extLst>
+                    </a:blip>
+                    <a:srcRect/>
                     <a:stretch>
                       <a:fillRect/>
                     </a:stretch>
                   </pic:blipFill>
-                  <pic:spPr>
+                  <pic:spPr bwMode="auto">
                     <a:xfrm>
                       <a:off x="0" y="0"/>
-                      <a:ext cx="5939790" cy="4667885"/>
+                      <a:ext cx="5938520" cy="3667125"/>
                     </a:xfrm>
                     <a:prstGeom prst="rect">
                       <a:avLst/>
                     </a:prstGeom>
+                    <a:noFill/>
+                    <a:ln>
+                      <a:noFill/>
+                    </a:ln>
                   </pic:spPr>
                 </pic:pic>
               </a:graphicData>
@@ -2411,272 +2496,573 @@
     </w:p>
     <w:p>
       <w:pPr>
-        <w:pStyle w:val="a7"/>
-        <w:spacing w:before="0" w:beforeAutospacing="0" w:after="0" w:afterAutospacing="0"/>
-        <w:rPr>
-          <w:sz w:val="28"/>
-          <w:szCs w:val="28"/>
-        </w:rPr>
-      </w:pPr>
-      <w:r>
-        <w:rPr>
-          <w:sz w:val="28"/>
-          <w:szCs w:val="28"/>
-        </w:rPr>
+        <w:rPr>
+          <w:rFonts w:ascii="Times New Roman" w:eastAsia="Times New Roman" w:hAnsi="Times New Roman" w:cs="Times New Roman"/>
+          <w:sz w:val="28"/>
+          <w:szCs w:val="28"/>
+        </w:rPr>
+      </w:pPr>
+      <w:r>
+        <w:rPr>
+          <w:rFonts w:ascii="Times New Roman" w:eastAsia="Times New Roman" w:hAnsi="Times New Roman" w:cs="Times New Roman"/>
+          <w:sz w:val="28"/>
+          <w:szCs w:val="28"/>
+        </w:rPr>
+        <w:t>Описание предметной области</w:t>
+      </w:r>
+      <w:r>
+        <w:rPr>
+          <w:rFonts w:ascii="Times New Roman" w:eastAsia="Times New Roman" w:hAnsi="Times New Roman" w:cs="Times New Roman"/>
+          <w:sz w:val="28"/>
+          <w:szCs w:val="28"/>
+        </w:rPr>
+        <w:br/>
         <w:t>Предметная область моделирует сцену из текста как набор объектов и событий:</w:t>
       </w:r>
     </w:p>
     <w:p>
       <w:pPr>
-        <w:pStyle w:val="a7"/>
         <w:numPr>
           <w:ilvl w:val="0"/>
-          <w:numId w:val="29"/>
+          <w:numId w:val="41"/>
         </w:numPr>
-        <w:spacing w:before="0" w:beforeAutospacing="0" w:after="0" w:afterAutospacing="0"/>
-        <w:rPr>
-          <w:sz w:val="28"/>
-          <w:szCs w:val="28"/>
-        </w:rPr>
-      </w:pPr>
-      <w:r>
-        <w:rPr>
-          <w:rStyle w:val="a9"/>
-          <w:b w:val="0"/>
-          <w:sz w:val="28"/>
-          <w:szCs w:val="28"/>
-        </w:rPr>
-        <w:t>SceneObject</w:t>
-      </w:r>
-      <w:r>
-        <w:rPr>
-          <w:sz w:val="28"/>
-          <w:szCs w:val="28"/>
-        </w:rPr>
-        <w:t xml:space="preserve"> - базовая сущность сцены с именем (персонажи, предметы, места, звуки, существа).</w:t>
-      </w:r>
-    </w:p>
-    <w:p>
-      <w:pPr>
-        <w:pStyle w:val="a7"/>
+        <w:rPr>
+          <w:rFonts w:ascii="Times New Roman" w:eastAsia="Times New Roman" w:hAnsi="Times New Roman" w:cs="Times New Roman"/>
+          <w:sz w:val="28"/>
+          <w:szCs w:val="28"/>
+        </w:rPr>
+      </w:pPr>
+      <w:r>
+        <w:rPr>
+          <w:rFonts w:ascii="Times New Roman" w:eastAsia="Times New Roman" w:hAnsi="Times New Roman" w:cs="Times New Roman"/>
+          <w:sz w:val="28"/>
+          <w:szCs w:val="28"/>
+        </w:rPr>
+        <w:t>SceneObject </w:t>
+      </w:r>
+      <w:r>
+        <w:rPr>
+          <w:rFonts w:ascii="Times New Roman" w:eastAsia="Times New Roman" w:hAnsi="Times New Roman" w:cs="Times New Roman"/>
+          <w:sz w:val="28"/>
+          <w:szCs w:val="28"/>
+        </w:rPr>
+        <w:t>-</w:t>
+      </w:r>
+      <w:r>
+        <w:rPr>
+          <w:rFonts w:ascii="Times New Roman" w:eastAsia="Times New Roman" w:hAnsi="Times New Roman" w:cs="Times New Roman"/>
+          <w:sz w:val="28"/>
+          <w:szCs w:val="28"/>
+        </w:rPr>
+        <w:t xml:space="preserve"> базовая сущность сцены с именем.</w:t>
+      </w:r>
+    </w:p>
+    <w:p>
+      <w:pPr>
         <w:numPr>
           <w:ilvl w:val="0"/>
-          <w:numId w:val="29"/>
+          <w:numId w:val="41"/>
         </w:numPr>
         <w:rPr>
-          <w:sz w:val="28"/>
-          <w:szCs w:val="28"/>
-        </w:rPr>
-      </w:pPr>
-      <w:r>
-        <w:rPr>
-          <w:rStyle w:val="a9"/>
-          <w:b w:val="0"/>
-          <w:sz w:val="28"/>
-          <w:szCs w:val="28"/>
-        </w:rPr>
-        <w:t>Person</w:t>
-      </w:r>
-      <w:r>
-        <w:rPr>
-          <w:sz w:val="28"/>
-          <w:szCs w:val="28"/>
-        </w:rPr>
-        <w:t xml:space="preserve"> - персонаж (Артур, Форд) с состоянием </w:t>
-      </w:r>
-      <w:r>
-        <w:rPr>
-          <w:rStyle w:val="ab"/>
-          <w:sz w:val="28"/>
-          <w:szCs w:val="28"/>
-        </w:rPr>
-        <w:t>спасается/не спасается</w:t>
-      </w:r>
-      <w:r>
-        <w:rPr>
-          <w:sz w:val="28"/>
-          <w:szCs w:val="28"/>
-        </w:rPr>
-        <w:t>.</w:t>
-      </w:r>
-    </w:p>
-    <w:p>
-      <w:pPr>
-        <w:pStyle w:val="a7"/>
+          <w:rFonts w:ascii="Times New Roman" w:eastAsia="Times New Roman" w:hAnsi="Times New Roman" w:cs="Times New Roman"/>
+          <w:sz w:val="28"/>
+          <w:szCs w:val="28"/>
+        </w:rPr>
+      </w:pPr>
+      <w:r>
+        <w:rPr>
+          <w:rFonts w:ascii="Times New Roman" w:eastAsia="Times New Roman" w:hAnsi="Times New Roman" w:cs="Times New Roman"/>
+          <w:sz w:val="28"/>
+          <w:szCs w:val="28"/>
+        </w:rPr>
+        <w:t>Arthur </w:t>
+      </w:r>
+      <w:r>
+        <w:rPr>
+          <w:rFonts w:ascii="Times New Roman" w:eastAsia="Times New Roman" w:hAnsi="Times New Roman" w:cs="Times New Roman"/>
+          <w:sz w:val="28"/>
+          <w:szCs w:val="28"/>
+        </w:rPr>
+        <w:t>-</w:t>
+      </w:r>
+      <w:r>
+        <w:rPr>
+          <w:rFonts w:ascii="Times New Roman" w:eastAsia="Times New Roman" w:hAnsi="Times New Roman" w:cs="Times New Roman"/>
+          <w:sz w:val="28"/>
+          <w:szCs w:val="28"/>
+        </w:rPr>
+        <w:t xml:space="preserve"> персонаж со состоянием (NERVOUS, SHOCKED, DISBELIEF_GROWING, JAW_DROPPED), состоянием челюсти (</w:t>
+      </w:r>
+      <w:proofErr w:type="spellStart"/>
+      <w:r>
+        <w:rPr>
+          <w:rFonts w:ascii="Times New Roman" w:eastAsia="Times New Roman" w:hAnsi="Times New Roman" w:cs="Times New Roman"/>
+          <w:sz w:val="28"/>
+          <w:szCs w:val="28"/>
+        </w:rPr>
+        <w:t>JawState</w:t>
+      </w:r>
+      <w:proofErr w:type="spellEnd"/>
+      <w:r>
+        <w:rPr>
+          <w:rFonts w:ascii="Times New Roman" w:eastAsia="Times New Roman" w:hAnsi="Times New Roman" w:cs="Times New Roman"/>
+          <w:sz w:val="28"/>
+          <w:szCs w:val="28"/>
+        </w:rPr>
+        <w:t>) и счетчиком увиденного невероятного.</w:t>
+      </w:r>
+    </w:p>
+    <w:p>
+      <w:pPr>
         <w:numPr>
           <w:ilvl w:val="0"/>
-          <w:numId w:val="29"/>
+          <w:numId w:val="41"/>
         </w:numPr>
         <w:rPr>
-          <w:sz w:val="28"/>
-          <w:szCs w:val="28"/>
-        </w:rPr>
-      </w:pPr>
-      <w:r>
-        <w:rPr>
-          <w:rStyle w:val="a9"/>
-          <w:b w:val="0"/>
-          <w:sz w:val="28"/>
-          <w:szCs w:val="28"/>
-        </w:rPr>
-        <w:t>Place</w:t>
-      </w:r>
-      <w:r>
-        <w:rPr>
-          <w:sz w:val="28"/>
-          <w:szCs w:val="28"/>
-        </w:rPr>
-        <w:t xml:space="preserve"> - место действия (мостовая, небеса), используется как источник/пункт назначения события.</w:t>
-      </w:r>
-    </w:p>
-    <w:p>
-      <w:pPr>
-        <w:pStyle w:val="a7"/>
+          <w:rFonts w:ascii="Times New Roman" w:eastAsia="Times New Roman" w:hAnsi="Times New Roman" w:cs="Times New Roman"/>
+          <w:sz w:val="28"/>
+          <w:szCs w:val="28"/>
+        </w:rPr>
+      </w:pPr>
+      <w:proofErr w:type="spellStart"/>
+      <w:r>
+        <w:rPr>
+          <w:rFonts w:ascii="Times New Roman" w:eastAsia="Times New Roman" w:hAnsi="Times New Roman" w:cs="Times New Roman"/>
+          <w:sz w:val="28"/>
+          <w:szCs w:val="28"/>
+        </w:rPr>
+        <w:t>TwoHeadedPerson</w:t>
+      </w:r>
+      <w:proofErr w:type="spellEnd"/>
+      <w:r>
+        <w:rPr>
+          <w:rFonts w:ascii="Times New Roman" w:eastAsia="Times New Roman" w:hAnsi="Times New Roman" w:cs="Times New Roman"/>
+          <w:sz w:val="28"/>
+          <w:szCs w:val="28"/>
+        </w:rPr>
+        <w:t> </w:t>
+      </w:r>
+      <w:r>
+        <w:rPr>
+          <w:rFonts w:ascii="Times New Roman" w:eastAsia="Times New Roman" w:hAnsi="Times New Roman" w:cs="Times New Roman"/>
+          <w:sz w:val="28"/>
+          <w:szCs w:val="28"/>
+        </w:rPr>
+        <w:t>-</w:t>
+      </w:r>
+      <w:r>
+        <w:rPr>
+          <w:rFonts w:ascii="Times New Roman" w:eastAsia="Times New Roman" w:hAnsi="Times New Roman" w:cs="Times New Roman"/>
+          <w:sz w:val="28"/>
+          <w:szCs w:val="28"/>
+        </w:rPr>
+        <w:t xml:space="preserve"> персонаж с общим состоянием тела, состоянием ног (</w:t>
+      </w:r>
+      <w:proofErr w:type="spellStart"/>
+      <w:r>
+        <w:rPr>
+          <w:rFonts w:ascii="Times New Roman" w:eastAsia="Times New Roman" w:hAnsi="Times New Roman" w:cs="Times New Roman"/>
+          <w:sz w:val="28"/>
+          <w:szCs w:val="28"/>
+        </w:rPr>
+        <w:t>FeetState</w:t>
+      </w:r>
+      <w:proofErr w:type="spellEnd"/>
+      <w:r>
+        <w:rPr>
+          <w:rFonts w:ascii="Times New Roman" w:eastAsia="Times New Roman" w:hAnsi="Times New Roman" w:cs="Times New Roman"/>
+          <w:sz w:val="28"/>
+          <w:szCs w:val="28"/>
+        </w:rPr>
+        <w:t>), левой руки (</w:t>
+      </w:r>
+      <w:proofErr w:type="spellStart"/>
+      <w:r>
+        <w:rPr>
+          <w:rFonts w:ascii="Times New Roman" w:eastAsia="Times New Roman" w:hAnsi="Times New Roman" w:cs="Times New Roman"/>
+          <w:sz w:val="28"/>
+          <w:szCs w:val="28"/>
+        </w:rPr>
+        <w:t>LeftHandState</w:t>
+      </w:r>
+      <w:proofErr w:type="spellEnd"/>
+      <w:r>
+        <w:rPr>
+          <w:rFonts w:ascii="Times New Roman" w:eastAsia="Times New Roman" w:hAnsi="Times New Roman" w:cs="Times New Roman"/>
+          <w:sz w:val="28"/>
+          <w:szCs w:val="28"/>
+        </w:rPr>
+        <w:t>) и двумя головами.</w:t>
+      </w:r>
+    </w:p>
+    <w:p>
+      <w:pPr>
         <w:numPr>
           <w:ilvl w:val="0"/>
-          <w:numId w:val="29"/>
+          <w:numId w:val="41"/>
         </w:numPr>
         <w:rPr>
-          <w:sz w:val="28"/>
-          <w:szCs w:val="28"/>
-        </w:rPr>
-      </w:pPr>
-      <w:r>
-        <w:rPr>
-          <w:rStyle w:val="a9"/>
-          <w:b w:val="0"/>
-          <w:sz w:val="28"/>
-          <w:szCs w:val="28"/>
-        </w:rPr>
-        <w:t>Sound</w:t>
-      </w:r>
-      <w:r>
-        <w:rPr>
-          <w:sz w:val="28"/>
-          <w:szCs w:val="28"/>
-        </w:rPr>
-        <w:t xml:space="preserve"> - звуковое событие с контекстом (“визг дудок” на фоне “шума ветра”).</w:t>
-      </w:r>
-    </w:p>
-    <w:p>
-      <w:pPr>
-        <w:pStyle w:val="a7"/>
+          <w:rFonts w:ascii="Times New Roman" w:eastAsia="Times New Roman" w:hAnsi="Times New Roman" w:cs="Times New Roman"/>
+          <w:sz w:val="28"/>
+          <w:szCs w:val="28"/>
+          <w:lang w:val="en-US"/>
+        </w:rPr>
+      </w:pPr>
+      <w:r>
+        <w:rPr>
+          <w:rFonts w:ascii="Times New Roman" w:eastAsia="Times New Roman" w:hAnsi="Times New Roman" w:cs="Times New Roman"/>
+          <w:sz w:val="28"/>
+          <w:szCs w:val="28"/>
+          <w:lang w:val="en-US"/>
+        </w:rPr>
+        <w:t>Head + </w:t>
+      </w:r>
+      <w:proofErr w:type="spellStart"/>
+      <w:r>
+        <w:rPr>
+          <w:rFonts w:ascii="Times New Roman" w:eastAsia="Times New Roman" w:hAnsi="Times New Roman" w:cs="Times New Roman"/>
+          <w:sz w:val="28"/>
+          <w:szCs w:val="28"/>
+          <w:lang w:val="en-US"/>
+        </w:rPr>
+        <w:t>HeadSide</w:t>
+      </w:r>
+      <w:proofErr w:type="spellEnd"/>
+      <w:r>
+        <w:rPr>
+          <w:rFonts w:ascii="Times New Roman" w:eastAsia="Times New Roman" w:hAnsi="Times New Roman" w:cs="Times New Roman"/>
+          <w:sz w:val="28"/>
+          <w:szCs w:val="28"/>
+          <w:lang w:val="en-US"/>
+        </w:rPr>
+        <w:t> </w:t>
+      </w:r>
+      <w:r>
+        <w:rPr>
+          <w:rFonts w:ascii="Times New Roman" w:eastAsia="Times New Roman" w:hAnsi="Times New Roman" w:cs="Times New Roman"/>
+          <w:sz w:val="28"/>
+          <w:szCs w:val="28"/>
+          <w:lang w:val="en-US"/>
+        </w:rPr>
+        <w:t>-</w:t>
+      </w:r>
+      <w:r>
+        <w:rPr>
+          <w:rFonts w:ascii="Times New Roman" w:eastAsia="Times New Roman" w:hAnsi="Times New Roman" w:cs="Times New Roman"/>
+          <w:sz w:val="28"/>
+          <w:szCs w:val="28"/>
+          <w:lang w:val="en-US"/>
+        </w:rPr>
+        <w:t xml:space="preserve"> </w:t>
+      </w:r>
+      <w:r>
+        <w:rPr>
+          <w:rFonts w:ascii="Times New Roman" w:eastAsia="Times New Roman" w:hAnsi="Times New Roman" w:cs="Times New Roman"/>
+          <w:sz w:val="28"/>
+          <w:szCs w:val="28"/>
+        </w:rPr>
+        <w:t>отдельная</w:t>
+      </w:r>
+      <w:r>
+        <w:rPr>
+          <w:rFonts w:ascii="Times New Roman" w:eastAsia="Times New Roman" w:hAnsi="Times New Roman" w:cs="Times New Roman"/>
+          <w:sz w:val="28"/>
+          <w:szCs w:val="28"/>
+          <w:lang w:val="en-US"/>
+        </w:rPr>
+        <w:t xml:space="preserve"> </w:t>
+      </w:r>
+      <w:r>
+        <w:rPr>
+          <w:rFonts w:ascii="Times New Roman" w:eastAsia="Times New Roman" w:hAnsi="Times New Roman" w:cs="Times New Roman"/>
+          <w:sz w:val="28"/>
+          <w:szCs w:val="28"/>
+        </w:rPr>
+        <w:t>голова</w:t>
+      </w:r>
+      <w:r>
+        <w:rPr>
+          <w:rFonts w:ascii="Times New Roman" w:eastAsia="Times New Roman" w:hAnsi="Times New Roman" w:cs="Times New Roman"/>
+          <w:sz w:val="28"/>
+          <w:szCs w:val="28"/>
+          <w:lang w:val="en-US"/>
+        </w:rPr>
+        <w:t xml:space="preserve"> (LEFT/RIGHT) </w:t>
+      </w:r>
+      <w:r>
+        <w:rPr>
+          <w:rFonts w:ascii="Times New Roman" w:eastAsia="Times New Roman" w:hAnsi="Times New Roman" w:cs="Times New Roman"/>
+          <w:sz w:val="28"/>
+          <w:szCs w:val="28"/>
+        </w:rPr>
+        <w:t>с</w:t>
+      </w:r>
+      <w:r>
+        <w:rPr>
+          <w:rFonts w:ascii="Times New Roman" w:eastAsia="Times New Roman" w:hAnsi="Times New Roman" w:cs="Times New Roman"/>
+          <w:sz w:val="28"/>
+          <w:szCs w:val="28"/>
+          <w:lang w:val="en-US"/>
+        </w:rPr>
+        <w:t xml:space="preserve"> </w:t>
+      </w:r>
+      <w:r>
+        <w:rPr>
+          <w:rFonts w:ascii="Times New Roman" w:eastAsia="Times New Roman" w:hAnsi="Times New Roman" w:cs="Times New Roman"/>
+          <w:sz w:val="28"/>
+          <w:szCs w:val="28"/>
+        </w:rPr>
+        <w:t>состоянием</w:t>
+      </w:r>
+      <w:r>
+        <w:rPr>
+          <w:rFonts w:ascii="Times New Roman" w:eastAsia="Times New Roman" w:hAnsi="Times New Roman" w:cs="Times New Roman"/>
+          <w:sz w:val="28"/>
+          <w:szCs w:val="28"/>
+          <w:lang w:val="en-US"/>
+        </w:rPr>
+        <w:t xml:space="preserve"> (CALM, SMILING_BROADLY, BUSY_WITH_TEETH).</w:t>
+      </w:r>
+    </w:p>
+    <w:p>
+      <w:pPr>
         <w:numPr>
           <w:ilvl w:val="0"/>
-          <w:numId w:val="29"/>
+          <w:numId w:val="41"/>
         </w:numPr>
         <w:rPr>
-          <w:sz w:val="28"/>
-          <w:szCs w:val="28"/>
-        </w:rPr>
-      </w:pPr>
-      <w:r>
-        <w:rPr>
-          <w:rStyle w:val="a9"/>
-          <w:b w:val="0"/>
-          <w:sz w:val="28"/>
-          <w:szCs w:val="28"/>
-        </w:rPr>
-        <w:t>Item + Price</w:t>
-      </w:r>
-      <w:r>
-        <w:rPr>
-          <w:sz w:val="28"/>
-          <w:szCs w:val="28"/>
-        </w:rPr>
-        <w:t xml:space="preserve"> - предметы сцены (пончики) и их стоимость (10 пенсов).</w:t>
-      </w:r>
-    </w:p>
-    <w:p>
-      <w:pPr>
-        <w:pStyle w:val="a7"/>
+          <w:rFonts w:ascii="Times New Roman" w:eastAsia="Times New Roman" w:hAnsi="Times New Roman" w:cs="Times New Roman"/>
+          <w:sz w:val="28"/>
+          <w:szCs w:val="28"/>
+        </w:rPr>
+      </w:pPr>
+      <w:proofErr w:type="spellStart"/>
+      <w:r>
+        <w:rPr>
+          <w:rFonts w:ascii="Times New Roman" w:eastAsia="Times New Roman" w:hAnsi="Times New Roman" w:cs="Times New Roman"/>
+          <w:sz w:val="28"/>
+          <w:szCs w:val="28"/>
+        </w:rPr>
+        <w:t>Chair</w:t>
+      </w:r>
+      <w:proofErr w:type="spellEnd"/>
+      <w:r>
+        <w:rPr>
+          <w:rFonts w:ascii="Times New Roman" w:eastAsia="Times New Roman" w:hAnsi="Times New Roman" w:cs="Times New Roman"/>
+          <w:sz w:val="28"/>
+          <w:szCs w:val="28"/>
+        </w:rPr>
+        <w:t> </w:t>
+      </w:r>
+      <w:r>
+        <w:rPr>
+          <w:rFonts w:ascii="Times New Roman" w:eastAsia="Times New Roman" w:hAnsi="Times New Roman" w:cs="Times New Roman"/>
+          <w:sz w:val="28"/>
+          <w:szCs w:val="28"/>
+        </w:rPr>
+        <w:t>-</w:t>
+      </w:r>
+      <w:r>
+        <w:rPr>
+          <w:rFonts w:ascii="Times New Roman" w:eastAsia="Times New Roman" w:hAnsi="Times New Roman" w:cs="Times New Roman"/>
+          <w:sz w:val="28"/>
+          <w:szCs w:val="28"/>
+        </w:rPr>
+        <w:t xml:space="preserve"> объект сцены с состоянием (EMPTY/OCCUPIED).</w:t>
+      </w:r>
+    </w:p>
+    <w:p>
+      <w:pPr>
         <w:numPr>
           <w:ilvl w:val="0"/>
-          <w:numId w:val="29"/>
+          <w:numId w:val="41"/>
         </w:numPr>
         <w:rPr>
-          <w:sz w:val="28"/>
-          <w:szCs w:val="28"/>
-        </w:rPr>
-      </w:pPr>
-      <w:r>
-        <w:rPr>
-          <w:rStyle w:val="a9"/>
-          <w:b w:val="0"/>
-          <w:sz w:val="28"/>
-          <w:szCs w:val="28"/>
-        </w:rPr>
-        <w:t>Creature</w:t>
-      </w:r>
-      <w:r>
-        <w:rPr>
-          <w:sz w:val="28"/>
-          <w:szCs w:val="28"/>
-        </w:rPr>
-        <w:t xml:space="preserve"> - существо сцены (рыбина) с признаком опасности/ужасности.</w:t>
-      </w:r>
-    </w:p>
-    <w:p>
-      <w:pPr>
-        <w:pStyle w:val="a7"/>
+          <w:rFonts w:ascii="Times New Roman" w:eastAsia="Times New Roman" w:hAnsi="Times New Roman" w:cs="Times New Roman"/>
+          <w:sz w:val="28"/>
+          <w:szCs w:val="28"/>
+          <w:lang w:val="en-US"/>
+        </w:rPr>
+      </w:pPr>
+      <w:proofErr w:type="spellStart"/>
+      <w:r>
+        <w:rPr>
+          <w:rFonts w:ascii="Times New Roman" w:eastAsia="Times New Roman" w:hAnsi="Times New Roman" w:cs="Times New Roman"/>
+          <w:sz w:val="28"/>
+          <w:szCs w:val="28"/>
+          <w:lang w:val="en-US"/>
+        </w:rPr>
+        <w:t>ControlPanel</w:t>
+      </w:r>
+      <w:proofErr w:type="spellEnd"/>
+      <w:r>
+        <w:rPr>
+          <w:rFonts w:ascii="Times New Roman" w:eastAsia="Times New Roman" w:hAnsi="Times New Roman" w:cs="Times New Roman"/>
+          <w:sz w:val="28"/>
+          <w:szCs w:val="28"/>
+          <w:lang w:val="en-US"/>
+        </w:rPr>
+        <w:t> </w:t>
+      </w:r>
+      <w:r>
+        <w:rPr>
+          <w:rFonts w:ascii="Times New Roman" w:eastAsia="Times New Roman" w:hAnsi="Times New Roman" w:cs="Times New Roman"/>
+          <w:sz w:val="28"/>
+          <w:szCs w:val="28"/>
+          <w:lang w:val="en-US"/>
+        </w:rPr>
+        <w:t>-</w:t>
+      </w:r>
+      <w:r>
+        <w:rPr>
+          <w:rFonts w:ascii="Times New Roman" w:eastAsia="Times New Roman" w:hAnsi="Times New Roman" w:cs="Times New Roman"/>
+          <w:sz w:val="28"/>
+          <w:szCs w:val="28"/>
+          <w:lang w:val="en-US"/>
+        </w:rPr>
+        <w:t xml:space="preserve"> </w:t>
+      </w:r>
+      <w:r>
+        <w:rPr>
+          <w:rFonts w:ascii="Times New Roman" w:eastAsia="Times New Roman" w:hAnsi="Times New Roman" w:cs="Times New Roman"/>
+          <w:sz w:val="28"/>
+          <w:szCs w:val="28"/>
+        </w:rPr>
+        <w:t>объект</w:t>
+      </w:r>
+      <w:r>
+        <w:rPr>
+          <w:rFonts w:ascii="Times New Roman" w:eastAsia="Times New Roman" w:hAnsi="Times New Roman" w:cs="Times New Roman"/>
+          <w:sz w:val="28"/>
+          <w:szCs w:val="28"/>
+          <w:lang w:val="en-US"/>
+        </w:rPr>
+        <w:t xml:space="preserve"> </w:t>
+      </w:r>
+      <w:r>
+        <w:rPr>
+          <w:rFonts w:ascii="Times New Roman" w:eastAsia="Times New Roman" w:hAnsi="Times New Roman" w:cs="Times New Roman"/>
+          <w:sz w:val="28"/>
+          <w:szCs w:val="28"/>
+        </w:rPr>
+        <w:t>сцены</w:t>
+      </w:r>
+      <w:r>
+        <w:rPr>
+          <w:rFonts w:ascii="Times New Roman" w:eastAsia="Times New Roman" w:hAnsi="Times New Roman" w:cs="Times New Roman"/>
+          <w:sz w:val="28"/>
+          <w:szCs w:val="28"/>
+          <w:lang w:val="en-US"/>
+        </w:rPr>
+        <w:t xml:space="preserve"> </w:t>
+      </w:r>
+      <w:r>
+        <w:rPr>
+          <w:rFonts w:ascii="Times New Roman" w:eastAsia="Times New Roman" w:hAnsi="Times New Roman" w:cs="Times New Roman"/>
+          <w:sz w:val="28"/>
+          <w:szCs w:val="28"/>
+        </w:rPr>
+        <w:t>с</w:t>
+      </w:r>
+      <w:r>
+        <w:rPr>
+          <w:rFonts w:ascii="Times New Roman" w:eastAsia="Times New Roman" w:hAnsi="Times New Roman" w:cs="Times New Roman"/>
+          <w:sz w:val="28"/>
+          <w:szCs w:val="28"/>
+          <w:lang w:val="en-US"/>
+        </w:rPr>
+        <w:t xml:space="preserve"> </w:t>
+      </w:r>
+      <w:r>
+        <w:rPr>
+          <w:rFonts w:ascii="Times New Roman" w:eastAsia="Times New Roman" w:hAnsi="Times New Roman" w:cs="Times New Roman"/>
+          <w:sz w:val="28"/>
+          <w:szCs w:val="28"/>
+        </w:rPr>
+        <w:t>состоянием</w:t>
+      </w:r>
+      <w:r>
+        <w:rPr>
+          <w:rFonts w:ascii="Times New Roman" w:eastAsia="Times New Roman" w:hAnsi="Times New Roman" w:cs="Times New Roman"/>
+          <w:sz w:val="28"/>
+          <w:szCs w:val="28"/>
+          <w:lang w:val="en-US"/>
+        </w:rPr>
+        <w:t xml:space="preserve"> (FREE/BLOCKED_BY_FEET).</w:t>
+      </w:r>
+    </w:p>
+    <w:p>
+      <w:pPr>
         <w:numPr>
           <w:ilvl w:val="0"/>
-          <w:numId w:val="29"/>
+          <w:numId w:val="41"/>
         </w:numPr>
         <w:rPr>
-          <w:sz w:val="28"/>
-          <w:szCs w:val="28"/>
-        </w:rPr>
-      </w:pPr>
-      <w:r>
-        <w:rPr>
-          <w:rStyle w:val="a9"/>
-          <w:b w:val="0"/>
-          <w:sz w:val="28"/>
-          <w:szCs w:val="28"/>
-        </w:rPr>
-        <w:t>Action + ActionType</w:t>
-      </w:r>
-      <w:r>
-        <w:rPr>
-          <w:sz w:val="28"/>
-          <w:szCs w:val="28"/>
-        </w:rPr>
-        <w:t xml:space="preserve"> - событие/действие в сцене (выскочило, спикировало, бегство) с указанием актора, цели и перемещения (from/to).</w:t>
-      </w:r>
-    </w:p>
-    <w:p>
-      <w:pPr>
-        <w:pStyle w:val="a7"/>
+          <w:rFonts w:ascii="Times New Roman" w:eastAsia="Times New Roman" w:hAnsi="Times New Roman" w:cs="Times New Roman"/>
+          <w:sz w:val="28"/>
+          <w:szCs w:val="28"/>
+        </w:rPr>
+      </w:pPr>
+      <w:proofErr w:type="spellStart"/>
+      <w:r>
+        <w:rPr>
+          <w:rFonts w:ascii="Times New Roman" w:eastAsia="Times New Roman" w:hAnsi="Times New Roman" w:cs="Times New Roman"/>
+          <w:sz w:val="28"/>
+          <w:szCs w:val="28"/>
+        </w:rPr>
+        <w:t>InteractionEvent</w:t>
+      </w:r>
+      <w:proofErr w:type="spellEnd"/>
+      <w:r>
+        <w:rPr>
+          <w:rFonts w:ascii="Times New Roman" w:eastAsia="Times New Roman" w:hAnsi="Times New Roman" w:cs="Times New Roman"/>
+          <w:sz w:val="28"/>
+          <w:szCs w:val="28"/>
+        </w:rPr>
+        <w:t> + </w:t>
+      </w:r>
+      <w:proofErr w:type="spellStart"/>
+      <w:r>
+        <w:rPr>
+          <w:rFonts w:ascii="Times New Roman" w:eastAsia="Times New Roman" w:hAnsi="Times New Roman" w:cs="Times New Roman"/>
+          <w:sz w:val="28"/>
+          <w:szCs w:val="28"/>
+        </w:rPr>
+        <w:t>InteractionEventType</w:t>
+      </w:r>
+      <w:proofErr w:type="spellEnd"/>
+      <w:r>
+        <w:rPr>
+          <w:rFonts w:ascii="Times New Roman" w:eastAsia="Times New Roman" w:hAnsi="Times New Roman" w:cs="Times New Roman"/>
+          <w:sz w:val="28"/>
+          <w:szCs w:val="28"/>
+        </w:rPr>
+        <w:t> </w:t>
+      </w:r>
+      <w:r>
+        <w:rPr>
+          <w:rFonts w:ascii="Times New Roman" w:eastAsia="Times New Roman" w:hAnsi="Times New Roman" w:cs="Times New Roman"/>
+          <w:sz w:val="28"/>
+          <w:szCs w:val="28"/>
+        </w:rPr>
+        <w:t>-</w:t>
+      </w:r>
+      <w:r>
+        <w:rPr>
+          <w:rFonts w:ascii="Times New Roman" w:eastAsia="Times New Roman" w:hAnsi="Times New Roman" w:cs="Times New Roman"/>
+          <w:sz w:val="28"/>
+          <w:szCs w:val="28"/>
+        </w:rPr>
+        <w:t xml:space="preserve"> событие с типом, актором и целью.</w:t>
+      </w:r>
+    </w:p>
+    <w:p>
+      <w:pPr>
         <w:numPr>
           <w:ilvl w:val="0"/>
-          <w:numId w:val="29"/>
+          <w:numId w:val="41"/>
         </w:numPr>
         <w:rPr>
-          <w:sz w:val="28"/>
-          <w:szCs w:val="28"/>
-        </w:rPr>
-      </w:pPr>
-      <w:r>
-        <w:rPr>
-          <w:rStyle w:val="a9"/>
-          <w:b w:val="0"/>
-          <w:sz w:val="28"/>
-          <w:szCs w:val="28"/>
-        </w:rPr>
-        <w:t>Observation</w:t>
-      </w:r>
-      <w:r>
-        <w:rPr>
-          <w:sz w:val="28"/>
-          <w:szCs w:val="28"/>
-        </w:rPr>
-        <w:t xml:space="preserve"> - фиксация того, что персонаж наблюдает объект/событие</w:t>
-      </w:r>
-    </w:p>
-    <w:p>
-      <w:pPr>
-        <w:rPr>
           <w:rFonts w:ascii="Times New Roman" w:eastAsia="Times New Roman" w:hAnsi="Times New Roman" w:cs="Times New Roman"/>
           <w:sz w:val="28"/>
           <w:szCs w:val="28"/>
@@ -2689,186 +3075,207 @@
           <w:szCs w:val="28"/>
         </w:rPr>
         <w:lastRenderedPageBreak/>
-        <w:t>Далее, в соответствии с TDD напишем тесты по спроектированной модели.</w:t>
-      </w:r>
-    </w:p>
-    <w:p>
-      <w:pPr>
-        <w:spacing w:after="0"/>
-        <w:rPr>
-          <w:rFonts w:ascii="Times New Roman" w:eastAsia="Times New Roman" w:hAnsi="Times New Roman" w:cs="Times New Roman"/>
-          <w:sz w:val="28"/>
-          <w:szCs w:val="28"/>
-        </w:rPr>
-      </w:pPr>
-      <w:r>
-        <w:rPr>
-          <w:rFonts w:ascii="Times New Roman" w:eastAsia="Times New Roman" w:hAnsi="Times New Roman" w:cs="Times New Roman"/>
-          <w:sz w:val="28"/>
-          <w:szCs w:val="28"/>
-        </w:rPr>
-        <w:t>Цель тестирования — убедиться, что:</w:t>
-      </w:r>
-    </w:p>
-    <w:p>
-      <w:pPr>
-        <w:pStyle w:val="aa"/>
+        <w:t>EventReactive </w:t>
+      </w:r>
+      <w:r>
+        <w:rPr>
+          <w:rFonts w:ascii="Times New Roman" w:eastAsia="Times New Roman" w:hAnsi="Times New Roman" w:cs="Times New Roman"/>
+          <w:sz w:val="28"/>
+          <w:szCs w:val="28"/>
+        </w:rPr>
+        <w:t>-</w:t>
+      </w:r>
+      <w:r>
+        <w:rPr>
+          <w:rFonts w:ascii="Times New Roman" w:eastAsia="Times New Roman" w:hAnsi="Times New Roman" w:cs="Times New Roman"/>
+          <w:sz w:val="28"/>
+          <w:szCs w:val="28"/>
+        </w:rPr>
+        <w:t xml:space="preserve"> контракт для объектов, меняющих состояние при событии (applyEvent).</w:t>
+      </w:r>
+    </w:p>
+    <w:p>
+      <w:pPr>
         <w:numPr>
           <w:ilvl w:val="0"/>
-          <w:numId w:val="40"/>
+          <w:numId w:val="41"/>
         </w:numPr>
-        <w:spacing w:after="0"/>
-        <w:rPr>
-          <w:rFonts w:ascii="Times New Roman" w:eastAsia="Times New Roman" w:hAnsi="Times New Roman" w:cs="Times New Roman"/>
-          <w:sz w:val="28"/>
-          <w:szCs w:val="28"/>
-        </w:rPr>
-      </w:pPr>
-      <w:r>
-        <w:rPr>
-          <w:rFonts w:ascii="Times New Roman" w:eastAsia="Times New Roman" w:hAnsi="Times New Roman" w:cs="Times New Roman"/>
-          <w:sz w:val="28"/>
-          <w:szCs w:val="28"/>
-        </w:rPr>
-        <w:t>Все команды выполняются корректно.</w:t>
-      </w:r>
-    </w:p>
-    <w:p>
-      <w:pPr>
-        <w:pStyle w:val="aa"/>
+        <w:rPr>
+          <w:rFonts w:ascii="Times New Roman" w:eastAsia="Times New Roman" w:hAnsi="Times New Roman" w:cs="Times New Roman"/>
+          <w:sz w:val="28"/>
+          <w:szCs w:val="28"/>
+        </w:rPr>
+      </w:pPr>
+      <w:r>
+        <w:rPr>
+          <w:rFonts w:ascii="Times New Roman" w:eastAsia="Times New Roman" w:hAnsi="Times New Roman" w:cs="Times New Roman"/>
+          <w:sz w:val="28"/>
+          <w:szCs w:val="28"/>
+        </w:rPr>
+        <w:t>SceneController </w:t>
+      </w:r>
+      <w:r>
+        <w:rPr>
+          <w:rFonts w:ascii="Times New Roman" w:eastAsia="Times New Roman" w:hAnsi="Times New Roman" w:cs="Times New Roman"/>
+          <w:sz w:val="28"/>
+          <w:szCs w:val="28"/>
+        </w:rPr>
+        <w:t>-</w:t>
+      </w:r>
+      <w:r>
+        <w:rPr>
+          <w:rFonts w:ascii="Times New Roman" w:eastAsia="Times New Roman" w:hAnsi="Times New Roman" w:cs="Times New Roman"/>
+          <w:sz w:val="28"/>
+          <w:szCs w:val="28"/>
+        </w:rPr>
+        <w:t xml:space="preserve"> </w:t>
+      </w:r>
+      <w:r>
+        <w:rPr>
+          <w:rFonts w:ascii="Times New Roman" w:eastAsia="Times New Roman" w:hAnsi="Times New Roman" w:cs="Times New Roman"/>
+          <w:sz w:val="28"/>
+          <w:szCs w:val="28"/>
+        </w:rPr>
+        <w:t>контроллер</w:t>
+      </w:r>
+      <w:r>
+        <w:rPr>
+          <w:rFonts w:ascii="Times New Roman" w:eastAsia="Times New Roman" w:hAnsi="Times New Roman" w:cs="Times New Roman"/>
+          <w:sz w:val="28"/>
+          <w:szCs w:val="28"/>
+        </w:rPr>
+        <w:t xml:space="preserve"> сцены: создает стандартную сцену, воспроизводит эпизод, рассылает события, хранит eventLog.</w:t>
+      </w:r>
+    </w:p>
+    <w:p>
+      <w:pPr>
+        <w:rPr>
+          <w:rFonts w:ascii="Times New Roman" w:eastAsia="Times New Roman" w:hAnsi="Times New Roman" w:cs="Times New Roman"/>
+          <w:sz w:val="28"/>
+          <w:szCs w:val="28"/>
+        </w:rPr>
+      </w:pPr>
+      <w:r>
+        <w:rPr>
+          <w:rFonts w:ascii="Times New Roman" w:eastAsia="Times New Roman" w:hAnsi="Times New Roman" w:cs="Times New Roman"/>
+          <w:sz w:val="28"/>
+          <w:szCs w:val="28"/>
+        </w:rPr>
+        <w:t>Далее, в соответствии с TDD, пишем тесты по спроектированной модели.</w:t>
+      </w:r>
+      <w:r>
+        <w:rPr>
+          <w:rFonts w:ascii="Times New Roman" w:eastAsia="Times New Roman" w:hAnsi="Times New Roman" w:cs="Times New Roman"/>
+          <w:sz w:val="28"/>
+          <w:szCs w:val="28"/>
+        </w:rPr>
+        <w:br/>
+        <w:t>Цель тестирования:</w:t>
+      </w:r>
+    </w:p>
+    <w:p>
+      <w:pPr>
         <w:numPr>
           <w:ilvl w:val="0"/>
-          <w:numId w:val="40"/>
+          <w:numId w:val="42"/>
         </w:numPr>
-        <w:spacing w:after="0"/>
-        <w:rPr>
-          <w:rFonts w:ascii="Times New Roman" w:eastAsia="Times New Roman" w:hAnsi="Times New Roman" w:cs="Times New Roman"/>
-          <w:sz w:val="28"/>
-          <w:szCs w:val="28"/>
-        </w:rPr>
-      </w:pPr>
-      <w:r>
-        <w:rPr>
-          <w:rFonts w:ascii="Times New Roman" w:eastAsia="Times New Roman" w:hAnsi="Times New Roman" w:cs="Times New Roman"/>
-          <w:sz w:val="28"/>
-          <w:szCs w:val="28"/>
-        </w:rPr>
-        <w:t>Состояния персонажей и объектов изменяются в соответствии с командами.</w:t>
-      </w:r>
-    </w:p>
-    <w:p>
-      <w:pPr>
-        <w:pStyle w:val="aa"/>
+        <w:rPr>
+          <w:rFonts w:ascii="Times New Roman" w:eastAsia="Times New Roman" w:hAnsi="Times New Roman" w:cs="Times New Roman"/>
+          <w:sz w:val="28"/>
+          <w:szCs w:val="28"/>
+        </w:rPr>
+      </w:pPr>
+      <w:r>
+        <w:rPr>
+          <w:rFonts w:ascii="Times New Roman" w:eastAsia="Times New Roman" w:hAnsi="Times New Roman" w:cs="Times New Roman"/>
+          <w:sz w:val="28"/>
+          <w:szCs w:val="28"/>
+        </w:rPr>
+        <w:t>Все события применяются корректно.</w:t>
+      </w:r>
+    </w:p>
+    <w:p>
+      <w:pPr>
         <w:numPr>
           <w:ilvl w:val="0"/>
-          <w:numId w:val="40"/>
+          <w:numId w:val="42"/>
         </w:numPr>
-        <w:spacing w:after="0"/>
-        <w:rPr>
-          <w:rFonts w:ascii="Times New Roman" w:eastAsia="Times New Roman" w:hAnsi="Times New Roman" w:cs="Times New Roman"/>
-          <w:sz w:val="28"/>
-          <w:szCs w:val="28"/>
-        </w:rPr>
-      </w:pPr>
-      <w:r>
-        <w:rPr>
-          <w:rFonts w:ascii="Times New Roman" w:eastAsia="Times New Roman" w:hAnsi="Times New Roman" w:cs="Times New Roman"/>
-          <w:sz w:val="28"/>
-          <w:szCs w:val="28"/>
-        </w:rPr>
-        <w:t>Сценарии выполняются последовательно и без ошибок.</w:t>
-      </w:r>
-    </w:p>
-    <w:p>
-      <w:pPr>
-        <w:spacing w:after="0"/>
-        <w:rPr>
-          <w:rFonts w:ascii="Times New Roman" w:eastAsia="Times New Roman" w:hAnsi="Times New Roman" w:cs="Times New Roman"/>
-          <w:sz w:val="28"/>
-          <w:szCs w:val="28"/>
-        </w:rPr>
-      </w:pPr>
-    </w:p>
-    <w:p>
-      <w:pPr>
-        <w:rPr>
-          <w:rFonts w:ascii="Times New Roman" w:eastAsia="Times New Roman" w:hAnsi="Times New Roman" w:cs="Times New Roman"/>
-          <w:sz w:val="32"/>
-          <w:szCs w:val="32"/>
-        </w:rPr>
-      </w:pPr>
-      <w:r>
-        <w:rPr>
-          <w:rFonts w:ascii="Times New Roman" w:eastAsia="Times New Roman" w:hAnsi="Times New Roman" w:cs="Times New Roman"/>
-          <w:sz w:val="32"/>
-          <w:szCs w:val="32"/>
-        </w:rPr>
-        <w:t>Составим следующие тесты:</w:t>
-      </w:r>
-    </w:p>
-    <w:p>
-      <w:pPr>
-        <w:spacing w:after="0" w:line="240" w:lineRule="atLeast"/>
-        <w:rPr>
-          <w:rFonts w:ascii="Times New Roman" w:eastAsia="Times New Roman" w:hAnsi="Times New Roman" w:cs="Times New Roman"/>
-          <w:sz w:val="28"/>
-          <w:szCs w:val="28"/>
-        </w:rPr>
-      </w:pPr>
-      <w:proofErr w:type="spellStart"/>
-      <w:r>
-        <w:rPr>
-          <w:rFonts w:ascii="Times New Roman" w:eastAsia="Times New Roman" w:hAnsi="Times New Roman" w:cs="Times New Roman"/>
-          <w:b/>
-          <w:bCs/>
-          <w:sz w:val="28"/>
-          <w:szCs w:val="28"/>
-        </w:rPr>
-        <w:t>PersonTest</w:t>
-      </w:r>
-      <w:proofErr w:type="spellEnd"/>
-    </w:p>
-    <w:p>
-      <w:pPr>
-        <w:pStyle w:val="aa"/>
+        <w:rPr>
+          <w:rFonts w:ascii="Times New Roman" w:eastAsia="Times New Roman" w:hAnsi="Times New Roman" w:cs="Times New Roman"/>
+          <w:sz w:val="28"/>
+          <w:szCs w:val="28"/>
+        </w:rPr>
+      </w:pPr>
+      <w:r>
+        <w:rPr>
+          <w:rFonts w:ascii="Times New Roman" w:eastAsia="Times New Roman" w:hAnsi="Times New Roman" w:cs="Times New Roman"/>
+          <w:sz w:val="28"/>
+          <w:szCs w:val="28"/>
+        </w:rPr>
+        <w:t>Состояния персонажей и объектов меняются строго по правилам.</w:t>
+      </w:r>
+    </w:p>
+    <w:p>
+      <w:pPr>
         <w:numPr>
           <w:ilvl w:val="0"/>
-          <w:numId w:val="38"/>
+          <w:numId w:val="42"/>
         </w:numPr>
-        <w:spacing w:after="0" w:line="240" w:lineRule="atLeast"/>
-        <w:rPr>
-          <w:rFonts w:ascii="Times New Roman" w:eastAsia="Times New Roman" w:hAnsi="Times New Roman" w:cs="Times New Roman"/>
-          <w:sz w:val="28"/>
-          <w:szCs w:val="28"/>
-        </w:rPr>
-      </w:pPr>
-      <w:proofErr w:type="spellStart"/>
-      <w:r>
-        <w:rPr>
-          <w:rFonts w:ascii="Times New Roman" w:eastAsia="Times New Roman" w:hAnsi="Times New Roman" w:cs="Times New Roman"/>
-          <w:sz w:val="28"/>
-          <w:szCs w:val="28"/>
-        </w:rPr>
-        <w:t>storesName</w:t>
-      </w:r>
-      <w:proofErr w:type="spellEnd"/>
-      <w:r>
-        <w:rPr>
-          <w:rFonts w:ascii="Times New Roman" w:eastAsia="Times New Roman" w:hAnsi="Times New Roman" w:cs="Times New Roman"/>
-          <w:sz w:val="28"/>
-          <w:szCs w:val="28"/>
-        </w:rPr>
-        <w:t xml:space="preserve"> — имя персонажа сохраняется при создании.</w:t>
-      </w:r>
-    </w:p>
-    <w:p>
-      <w:pPr>
-        <w:pStyle w:val="aa"/>
+        <w:rPr>
+          <w:rFonts w:ascii="Times New Roman" w:eastAsia="Times New Roman" w:hAnsi="Times New Roman" w:cs="Times New Roman"/>
+          <w:sz w:val="28"/>
+          <w:szCs w:val="28"/>
+        </w:rPr>
+      </w:pPr>
+      <w:r>
+        <w:rPr>
+          <w:rFonts w:ascii="Times New Roman" w:eastAsia="Times New Roman" w:hAnsi="Times New Roman" w:cs="Times New Roman"/>
+          <w:sz w:val="28"/>
+          <w:szCs w:val="28"/>
+        </w:rPr>
+        <w:t>Сценарий эпизода выполняется последовательно и без ошибок.</w:t>
+      </w:r>
+    </w:p>
+    <w:p>
+      <w:pPr>
+        <w:rPr>
+          <w:rFonts w:ascii="Times New Roman" w:eastAsia="Times New Roman" w:hAnsi="Times New Roman" w:cs="Times New Roman"/>
+          <w:sz w:val="28"/>
+          <w:szCs w:val="28"/>
+        </w:rPr>
+      </w:pPr>
+      <w:r>
+        <w:rPr>
+          <w:rFonts w:ascii="Times New Roman" w:eastAsia="Times New Roman" w:hAnsi="Times New Roman" w:cs="Times New Roman"/>
+          <w:sz w:val="28"/>
+          <w:szCs w:val="28"/>
+        </w:rPr>
+        <w:t>Составим следующие тесты:</w:t>
+      </w:r>
+    </w:p>
+    <w:p>
+      <w:pPr>
+        <w:rPr>
+          <w:rFonts w:ascii="Times New Roman" w:eastAsia="Times New Roman" w:hAnsi="Times New Roman" w:cs="Times New Roman"/>
+          <w:sz w:val="28"/>
+          <w:szCs w:val="28"/>
+        </w:rPr>
+      </w:pPr>
+      <w:r>
+        <w:rPr>
+          <w:rFonts w:ascii="Times New Roman" w:eastAsia="Times New Roman" w:hAnsi="Times New Roman" w:cs="Times New Roman"/>
+          <w:sz w:val="28"/>
+          <w:szCs w:val="28"/>
+        </w:rPr>
+        <w:t>ArthurTest</w:t>
+      </w:r>
+    </w:p>
+    <w:p>
+      <w:pPr>
         <w:numPr>
           <w:ilvl w:val="0"/>
-          <w:numId w:val="38"/>
+          <w:numId w:val="43"/>
         </w:numPr>
-        <w:spacing w:after="0" w:line="240" w:lineRule="atLeast"/>
         <w:rPr>
           <w:rFonts w:ascii="Times New Roman" w:eastAsia="Times New Roman" w:hAnsi="Times New Roman" w:cs="Times New Roman"/>
           <w:sz w:val="28"/>
@@ -2882,7 +3289,7 @@
           <w:sz w:val="28"/>
           <w:szCs w:val="28"/>
         </w:rPr>
-        <w:t>escapingStateChangesCorrectly</w:t>
+        <w:t>changesStateOnEvents</w:t>
       </w:r>
       <w:proofErr w:type="spellEnd"/>
       <w:r>
@@ -2891,7 +3298,23 @@
           <w:sz w:val="28"/>
           <w:szCs w:val="28"/>
         </w:rPr>
-        <w:t xml:space="preserve"> — состояние </w:t>
+        <w:t> </w:t>
+      </w:r>
+      <w:r>
+        <w:rPr>
+          <w:rFonts w:ascii="Times New Roman" w:eastAsia="Times New Roman" w:hAnsi="Times New Roman" w:cs="Times New Roman"/>
+          <w:sz w:val="28"/>
+          <w:szCs w:val="28"/>
+        </w:rPr>
+        <w:t>-</w:t>
+      </w:r>
+      <w:r>
+        <w:rPr>
+          <w:rFonts w:ascii="Times New Roman" w:eastAsia="Times New Roman" w:hAnsi="Times New Roman" w:cs="Times New Roman"/>
+          <w:sz w:val="28"/>
+          <w:szCs w:val="28"/>
+        </w:rPr>
+        <w:t xml:space="preserve"> проверяет стартовые состояния Артура и переходы по событиям (SHOCKED, рост неверия, JAW_DROPPED), включая </w:t>
       </w:r>
       <w:proofErr w:type="spellStart"/>
       <w:r>
@@ -2900,7 +3323,7 @@
           <w:sz w:val="28"/>
           <w:szCs w:val="28"/>
         </w:rPr>
-        <w:t>escaping</w:t>
+        <w:t>JawState</w:t>
       </w:r>
       <w:proofErr w:type="spellEnd"/>
       <w:r>
@@ -2909,95 +3332,34 @@
           <w:sz w:val="28"/>
           <w:szCs w:val="28"/>
         </w:rPr>
-        <w:t xml:space="preserve"> меняется после </w:t>
-      </w:r>
+        <w:t> и счетчик.</w:t>
+      </w:r>
+    </w:p>
+    <w:p>
+      <w:pPr>
+        <w:rPr>
+          <w:rFonts w:ascii="Times New Roman" w:eastAsia="Times New Roman" w:hAnsi="Times New Roman" w:cs="Times New Roman"/>
+          <w:sz w:val="28"/>
+          <w:szCs w:val="28"/>
+        </w:rPr>
+      </w:pPr>
       <w:proofErr w:type="spellStart"/>
-      <w:proofErr w:type="gramStart"/>
-      <w:r>
-        <w:rPr>
-          <w:rFonts w:ascii="Times New Roman" w:eastAsia="Times New Roman" w:hAnsi="Times New Roman" w:cs="Times New Roman"/>
-          <w:sz w:val="28"/>
-          <w:szCs w:val="28"/>
-        </w:rPr>
-        <w:t>startEscape</w:t>
+      <w:r>
+        <w:rPr>
+          <w:rFonts w:ascii="Times New Roman" w:eastAsia="Times New Roman" w:hAnsi="Times New Roman" w:cs="Times New Roman"/>
+          <w:sz w:val="28"/>
+          <w:szCs w:val="28"/>
+        </w:rPr>
+        <w:t>TwoHeadedPersonTest</w:t>
       </w:r>
       <w:proofErr w:type="spellEnd"/>
-      <w:r>
-        <w:rPr>
-          <w:rFonts w:ascii="Times New Roman" w:eastAsia="Times New Roman" w:hAnsi="Times New Roman" w:cs="Times New Roman"/>
-          <w:sz w:val="28"/>
-          <w:szCs w:val="28"/>
-        </w:rPr>
-        <w:t>(</w:t>
-      </w:r>
-      <w:proofErr w:type="gramEnd"/>
-      <w:r>
-        <w:rPr>
-          <w:rFonts w:ascii="Times New Roman" w:eastAsia="Times New Roman" w:hAnsi="Times New Roman" w:cs="Times New Roman"/>
-          <w:sz w:val="28"/>
-          <w:szCs w:val="28"/>
-        </w:rPr>
-        <w:t xml:space="preserve">) и читается через </w:t>
-      </w:r>
-      <w:proofErr w:type="spellStart"/>
-      <w:r>
-        <w:rPr>
-          <w:rFonts w:ascii="Times New Roman" w:eastAsia="Times New Roman" w:hAnsi="Times New Roman" w:cs="Times New Roman"/>
-          <w:sz w:val="28"/>
-          <w:szCs w:val="28"/>
-        </w:rPr>
-        <w:t>isEscaping</w:t>
-      </w:r>
-      <w:proofErr w:type="spellEnd"/>
-      <w:r>
-        <w:rPr>
-          <w:rFonts w:ascii="Times New Roman" w:eastAsia="Times New Roman" w:hAnsi="Times New Roman" w:cs="Times New Roman"/>
-          <w:sz w:val="28"/>
-          <w:szCs w:val="28"/>
-        </w:rPr>
-        <w:t>().</w:t>
-      </w:r>
-    </w:p>
-    <w:p>
-      <w:pPr>
-        <w:spacing w:after="0" w:line="240" w:lineRule="atLeast"/>
-        <w:rPr>
-          <w:rFonts w:ascii="Times New Roman" w:eastAsia="Times New Roman" w:hAnsi="Times New Roman" w:cs="Times New Roman"/>
-          <w:sz w:val="28"/>
-          <w:szCs w:val="28"/>
-        </w:rPr>
-      </w:pPr>
-    </w:p>
-    <w:p>
-      <w:pPr>
-        <w:spacing w:after="0" w:line="240" w:lineRule="atLeast"/>
-        <w:rPr>
-          <w:rFonts w:ascii="Times New Roman" w:eastAsia="Times New Roman" w:hAnsi="Times New Roman" w:cs="Times New Roman"/>
-          <w:sz w:val="28"/>
-          <w:szCs w:val="28"/>
-        </w:rPr>
-      </w:pPr>
-      <w:proofErr w:type="spellStart"/>
-      <w:r>
-        <w:rPr>
-          <w:rFonts w:ascii="Times New Roman" w:eastAsia="Times New Roman" w:hAnsi="Times New Roman" w:cs="Times New Roman"/>
-          <w:b/>
-          <w:bCs/>
-          <w:sz w:val="28"/>
-          <w:szCs w:val="28"/>
-        </w:rPr>
-        <w:t>PlaceTest</w:t>
-      </w:r>
-      <w:proofErr w:type="spellEnd"/>
-    </w:p>
-    <w:p>
-      <w:pPr>
-        <w:pStyle w:val="aa"/>
+    </w:p>
+    <w:p>
+      <w:pPr>
         <w:numPr>
           <w:ilvl w:val="0"/>
-          <w:numId w:val="39"/>
+          <w:numId w:val="44"/>
         </w:numPr>
-        <w:spacing w:after="0" w:line="240" w:lineRule="atLeast"/>
         <w:rPr>
           <w:rFonts w:ascii="Times New Roman" w:eastAsia="Times New Roman" w:hAnsi="Times New Roman" w:cs="Times New Roman"/>
           <w:sz w:val="28"/>
@@ -3011,7 +3373,7 @@
           <w:sz w:val="28"/>
           <w:szCs w:val="28"/>
         </w:rPr>
-        <w:t>isSceneObjectAndStoresName</w:t>
+        <w:t>changesBodyLimbAndHeadStatesOnEvents</w:t>
       </w:r>
       <w:proofErr w:type="spellEnd"/>
       <w:r>
@@ -3020,22 +3382,27 @@
           <w:sz w:val="28"/>
           <w:szCs w:val="28"/>
         </w:rPr>
-        <w:t xml:space="preserve"> — место хранит имя (наследование от SceneObject).</w:t>
-      </w:r>
-    </w:p>
-    <w:p>
-      <w:pPr>
-        <w:spacing w:after="0" w:line="240" w:lineRule="atLeast"/>
-        <w:rPr>
-          <w:rFonts w:ascii="Times New Roman" w:eastAsia="Times New Roman" w:hAnsi="Times New Roman" w:cs="Times New Roman"/>
-          <w:sz w:val="28"/>
-          <w:szCs w:val="28"/>
-        </w:rPr>
-      </w:pPr>
-    </w:p>
-    <w:p>
-      <w:pPr>
-        <w:spacing w:after="0" w:line="240" w:lineRule="atLeast"/>
+        <w:t> </w:t>
+      </w:r>
+      <w:r>
+        <w:rPr>
+          <w:rFonts w:ascii="Times New Roman" w:eastAsia="Times New Roman" w:hAnsi="Times New Roman" w:cs="Times New Roman"/>
+          <w:sz w:val="28"/>
+          <w:szCs w:val="28"/>
+        </w:rPr>
+        <w:t>-</w:t>
+      </w:r>
+      <w:r>
+        <w:rPr>
+          <w:rFonts w:ascii="Times New Roman" w:eastAsia="Times New Roman" w:hAnsi="Times New Roman" w:cs="Times New Roman"/>
+          <w:sz w:val="28"/>
+          <w:szCs w:val="28"/>
+        </w:rPr>
+        <w:t xml:space="preserve"> проверяет переходы состояния тела, ног, левой руки и обеих голов при релевантных событиях.</w:t>
+      </w:r>
+    </w:p>
+    <w:p>
+      <w:pPr>
         <w:rPr>
           <w:rFonts w:ascii="Times New Roman" w:eastAsia="Times New Roman" w:hAnsi="Times New Roman" w:cs="Times New Roman"/>
           <w:sz w:val="28"/>
@@ -3046,27 +3413,24 @@
       <w:r>
         <w:rPr>
           <w:rFonts w:ascii="Times New Roman" w:eastAsia="Times New Roman" w:hAnsi="Times New Roman" w:cs="Times New Roman"/>
-          <w:b/>
-          <w:bCs/>
-          <w:sz w:val="28"/>
-          <w:szCs w:val="28"/>
-        </w:rPr>
-        <w:t>SoundTest</w:t>
+          <w:sz w:val="28"/>
+          <w:szCs w:val="28"/>
+        </w:rPr>
+        <w:t>HeadTest</w:t>
       </w:r>
       <w:proofErr w:type="spellEnd"/>
     </w:p>
     <w:p>
       <w:pPr>
-        <w:pStyle w:val="aa"/>
         <w:numPr>
           <w:ilvl w:val="0"/>
-          <w:numId w:val="39"/>
+          <w:numId w:val="45"/>
         </w:numPr>
-        <w:spacing w:after="0" w:line="240" w:lineRule="atLeast"/>
-        <w:rPr>
-          <w:rFonts w:ascii="Times New Roman" w:eastAsia="Times New Roman" w:hAnsi="Times New Roman" w:cs="Times New Roman"/>
-          <w:sz w:val="28"/>
-          <w:szCs w:val="28"/>
+        <w:rPr>
+          <w:rFonts w:ascii="Times New Roman" w:eastAsia="Times New Roman" w:hAnsi="Times New Roman" w:cs="Times New Roman"/>
+          <w:sz w:val="28"/>
+          <w:szCs w:val="28"/>
+          <w:lang w:val="en-US"/>
         </w:rPr>
       </w:pPr>
       <w:proofErr w:type="spellStart"/>
@@ -3075,8 +3439,9 @@
           <w:rFonts w:ascii="Times New Roman" w:eastAsia="Times New Roman" w:hAnsi="Times New Roman" w:cs="Times New Roman"/>
           <w:sz w:val="28"/>
           <w:szCs w:val="28"/>
-        </w:rPr>
-        <w:t>storesNameAndContext</w:t>
+          <w:lang w:val="en-US"/>
+        </w:rPr>
+        <w:t>rightHeadChangesStateOnTeethPickingEventOnly</w:t>
       </w:r>
       <w:proofErr w:type="spellEnd"/>
       <w:r>
@@ -3084,54 +3449,125 @@
           <w:rFonts w:ascii="Times New Roman" w:eastAsia="Times New Roman" w:hAnsi="Times New Roman" w:cs="Times New Roman"/>
           <w:sz w:val="28"/>
           <w:szCs w:val="28"/>
-        </w:rPr>
-        <w:t xml:space="preserve"> — звук хранит имя события и контекст (“шум ветра”).</w:t>
-      </w:r>
-    </w:p>
-    <w:p>
-      <w:pPr>
-        <w:spacing w:after="0" w:line="240" w:lineRule="atLeast"/>
-        <w:rPr>
-          <w:rFonts w:ascii="Times New Roman" w:eastAsia="Times New Roman" w:hAnsi="Times New Roman" w:cs="Times New Roman"/>
-          <w:sz w:val="28"/>
-          <w:szCs w:val="28"/>
-        </w:rPr>
-      </w:pPr>
-    </w:p>
-    <w:p>
-      <w:pPr>
-        <w:spacing w:after="0" w:line="240" w:lineRule="atLeast"/>
-        <w:rPr>
-          <w:rFonts w:ascii="Times New Roman" w:eastAsia="Times New Roman" w:hAnsi="Times New Roman" w:cs="Times New Roman"/>
-          <w:sz w:val="28"/>
-          <w:szCs w:val="28"/>
-        </w:rPr>
-      </w:pPr>
-      <w:proofErr w:type="spellStart"/>
-      <w:r>
-        <w:rPr>
-          <w:rFonts w:ascii="Times New Roman" w:eastAsia="Times New Roman" w:hAnsi="Times New Roman" w:cs="Times New Roman"/>
-          <w:b/>
-          <w:bCs/>
-          <w:sz w:val="28"/>
-          <w:szCs w:val="28"/>
-        </w:rPr>
-        <w:t>PriceTest</w:t>
-      </w:r>
-      <w:proofErr w:type="spellEnd"/>
-    </w:p>
-    <w:p>
-      <w:pPr>
-        <w:pStyle w:val="aa"/>
+          <w:lang w:val="en-US"/>
+        </w:rPr>
+        <w:t> </w:t>
+      </w:r>
+      <w:r>
+        <w:rPr>
+          <w:rFonts w:ascii="Times New Roman" w:eastAsia="Times New Roman" w:hAnsi="Times New Roman" w:cs="Times New Roman"/>
+          <w:sz w:val="28"/>
+          <w:szCs w:val="28"/>
+          <w:lang w:val="en-US"/>
+        </w:rPr>
+        <w:t>-</w:t>
+      </w:r>
+      <w:r>
+        <w:rPr>
+          <w:rFonts w:ascii="Times New Roman" w:eastAsia="Times New Roman" w:hAnsi="Times New Roman" w:cs="Times New Roman"/>
+          <w:sz w:val="28"/>
+          <w:szCs w:val="28"/>
+          <w:lang w:val="en-US"/>
+        </w:rPr>
+        <w:t xml:space="preserve"> </w:t>
+      </w:r>
+      <w:r>
+        <w:rPr>
+          <w:rFonts w:ascii="Times New Roman" w:eastAsia="Times New Roman" w:hAnsi="Times New Roman" w:cs="Times New Roman"/>
+          <w:sz w:val="28"/>
+          <w:szCs w:val="28"/>
+        </w:rPr>
+        <w:t>правая</w:t>
+      </w:r>
+      <w:r>
+        <w:rPr>
+          <w:rFonts w:ascii="Times New Roman" w:eastAsia="Times New Roman" w:hAnsi="Times New Roman" w:cs="Times New Roman"/>
+          <w:sz w:val="28"/>
+          <w:szCs w:val="28"/>
+          <w:lang w:val="en-US"/>
+        </w:rPr>
+        <w:t xml:space="preserve"> </w:t>
+      </w:r>
+      <w:r>
+        <w:rPr>
+          <w:rFonts w:ascii="Times New Roman" w:eastAsia="Times New Roman" w:hAnsi="Times New Roman" w:cs="Times New Roman"/>
+          <w:sz w:val="28"/>
+          <w:szCs w:val="28"/>
+        </w:rPr>
+        <w:t>голова</w:t>
+      </w:r>
+      <w:r>
+        <w:rPr>
+          <w:rFonts w:ascii="Times New Roman" w:eastAsia="Times New Roman" w:hAnsi="Times New Roman" w:cs="Times New Roman"/>
+          <w:sz w:val="28"/>
+          <w:szCs w:val="28"/>
+          <w:lang w:val="en-US"/>
+        </w:rPr>
+        <w:t xml:space="preserve"> </w:t>
+      </w:r>
+      <w:r>
+        <w:rPr>
+          <w:rFonts w:ascii="Times New Roman" w:eastAsia="Times New Roman" w:hAnsi="Times New Roman" w:cs="Times New Roman"/>
+          <w:sz w:val="28"/>
+          <w:szCs w:val="28"/>
+        </w:rPr>
+        <w:t>реагирует</w:t>
+      </w:r>
+      <w:r>
+        <w:rPr>
+          <w:rFonts w:ascii="Times New Roman" w:eastAsia="Times New Roman" w:hAnsi="Times New Roman" w:cs="Times New Roman"/>
+          <w:sz w:val="28"/>
+          <w:szCs w:val="28"/>
+          <w:lang w:val="en-US"/>
+        </w:rPr>
+        <w:t xml:space="preserve"> </w:t>
+      </w:r>
+      <w:r>
+        <w:rPr>
+          <w:rFonts w:ascii="Times New Roman" w:eastAsia="Times New Roman" w:hAnsi="Times New Roman" w:cs="Times New Roman"/>
+          <w:sz w:val="28"/>
+          <w:szCs w:val="28"/>
+        </w:rPr>
+        <w:t>только</w:t>
+      </w:r>
+      <w:r>
+        <w:rPr>
+          <w:rFonts w:ascii="Times New Roman" w:eastAsia="Times New Roman" w:hAnsi="Times New Roman" w:cs="Times New Roman"/>
+          <w:sz w:val="28"/>
+          <w:szCs w:val="28"/>
+          <w:lang w:val="en-US"/>
+        </w:rPr>
+        <w:t xml:space="preserve"> </w:t>
+      </w:r>
+      <w:r>
+        <w:rPr>
+          <w:rFonts w:ascii="Times New Roman" w:eastAsia="Times New Roman" w:hAnsi="Times New Roman" w:cs="Times New Roman"/>
+          <w:sz w:val="28"/>
+          <w:szCs w:val="28"/>
+        </w:rPr>
+        <w:t>на</w:t>
+      </w:r>
+      <w:r>
+        <w:rPr>
+          <w:rFonts w:ascii="Times New Roman" w:eastAsia="Times New Roman" w:hAnsi="Times New Roman" w:cs="Times New Roman"/>
+          <w:sz w:val="28"/>
+          <w:szCs w:val="28"/>
+          <w:lang w:val="en-US"/>
+        </w:rPr>
+        <w:t> LEFT_HAND_PICKS_RIGHT_HEAD_TEETH.</w:t>
+      </w:r>
+    </w:p>
+    <w:p>
+      <w:pPr>
         <w:numPr>
           <w:ilvl w:val="0"/>
-          <w:numId w:val="39"/>
+          <w:numId w:val="45"/>
         </w:numPr>
-        <w:spacing w:after="0" w:line="240" w:lineRule="atLeast"/>
-        <w:rPr>
-          <w:rFonts w:ascii="Times New Roman" w:eastAsia="Times New Roman" w:hAnsi="Times New Roman" w:cs="Times New Roman"/>
-          <w:sz w:val="28"/>
-          <w:szCs w:val="28"/>
+        <w:rPr>
+          <w:rFonts w:ascii="Times New Roman" w:eastAsia="Times New Roman" w:hAnsi="Times New Roman" w:cs="Times New Roman"/>
+          <w:sz w:val="28"/>
+          <w:szCs w:val="28"/>
+          <w:lang w:val="en-US"/>
         </w:rPr>
       </w:pPr>
       <w:proofErr w:type="spellStart"/>
@@ -3140,8 +3576,9 @@
           <w:rFonts w:ascii="Times New Roman" w:eastAsia="Times New Roman" w:hAnsi="Times New Roman" w:cs="Times New Roman"/>
           <w:sz w:val="28"/>
           <w:szCs w:val="28"/>
-        </w:rPr>
-        <w:t>storesAmountAndCurrency</w:t>
+          <w:lang w:val="en-US"/>
+        </w:rPr>
+        <w:t>leftHeadChangesStateOnSmileEventOnly</w:t>
       </w:r>
       <w:proofErr w:type="spellEnd"/>
       <w:r>
@@ -3149,23 +3586,116 @@
           <w:rFonts w:ascii="Times New Roman" w:eastAsia="Times New Roman" w:hAnsi="Times New Roman" w:cs="Times New Roman"/>
           <w:sz w:val="28"/>
           <w:szCs w:val="28"/>
-        </w:rPr>
-        <w:t xml:space="preserve"> — цена хранит количество и валюту (“10 пенсов”).</w:t>
-      </w:r>
-    </w:p>
-    <w:p>
-      <w:pPr>
-        <w:spacing w:after="0" w:line="240" w:lineRule="atLeast"/>
-        <w:rPr>
-          <w:rFonts w:ascii="Times New Roman" w:eastAsia="Times New Roman" w:hAnsi="Times New Roman" w:cs="Times New Roman"/>
-          <w:sz w:val="28"/>
-          <w:szCs w:val="28"/>
-        </w:rPr>
-      </w:pPr>
-    </w:p>
-    <w:p>
-      <w:pPr>
-        <w:spacing w:after="0" w:line="240" w:lineRule="atLeast"/>
+          <w:lang w:val="en-US"/>
+        </w:rPr>
+        <w:t> </w:t>
+      </w:r>
+      <w:r>
+        <w:rPr>
+          <w:rFonts w:ascii="Times New Roman" w:eastAsia="Times New Roman" w:hAnsi="Times New Roman" w:cs="Times New Roman"/>
+          <w:sz w:val="28"/>
+          <w:szCs w:val="28"/>
+          <w:lang w:val="en-US"/>
+        </w:rPr>
+        <w:t>-</w:t>
+      </w:r>
+      <w:r>
+        <w:rPr>
+          <w:rFonts w:ascii="Times New Roman" w:eastAsia="Times New Roman" w:hAnsi="Times New Roman" w:cs="Times New Roman"/>
+          <w:sz w:val="28"/>
+          <w:szCs w:val="28"/>
+          <w:lang w:val="en-US"/>
+        </w:rPr>
+        <w:t xml:space="preserve"> </w:t>
+      </w:r>
+      <w:r>
+        <w:rPr>
+          <w:rFonts w:ascii="Times New Roman" w:eastAsia="Times New Roman" w:hAnsi="Times New Roman" w:cs="Times New Roman"/>
+          <w:sz w:val="28"/>
+          <w:szCs w:val="28"/>
+        </w:rPr>
+        <w:t>левая</w:t>
+      </w:r>
+      <w:r>
+        <w:rPr>
+          <w:rFonts w:ascii="Times New Roman" w:eastAsia="Times New Roman" w:hAnsi="Times New Roman" w:cs="Times New Roman"/>
+          <w:sz w:val="28"/>
+          <w:szCs w:val="28"/>
+          <w:lang w:val="en-US"/>
+        </w:rPr>
+        <w:t xml:space="preserve"> </w:t>
+      </w:r>
+      <w:r>
+        <w:rPr>
+          <w:rFonts w:ascii="Times New Roman" w:eastAsia="Times New Roman" w:hAnsi="Times New Roman" w:cs="Times New Roman"/>
+          <w:sz w:val="28"/>
+          <w:szCs w:val="28"/>
+        </w:rPr>
+        <w:t>голова</w:t>
+      </w:r>
+      <w:r>
+        <w:rPr>
+          <w:rFonts w:ascii="Times New Roman" w:eastAsia="Times New Roman" w:hAnsi="Times New Roman" w:cs="Times New Roman"/>
+          <w:sz w:val="28"/>
+          <w:szCs w:val="28"/>
+          <w:lang w:val="en-US"/>
+        </w:rPr>
+        <w:t xml:space="preserve"> </w:t>
+      </w:r>
+      <w:r>
+        <w:rPr>
+          <w:rFonts w:ascii="Times New Roman" w:eastAsia="Times New Roman" w:hAnsi="Times New Roman" w:cs="Times New Roman"/>
+          <w:sz w:val="28"/>
+          <w:szCs w:val="28"/>
+        </w:rPr>
+        <w:t>реагирует</w:t>
+      </w:r>
+      <w:r>
+        <w:rPr>
+          <w:rFonts w:ascii="Times New Roman" w:eastAsia="Times New Roman" w:hAnsi="Times New Roman" w:cs="Times New Roman"/>
+          <w:sz w:val="28"/>
+          <w:szCs w:val="28"/>
+          <w:lang w:val="en-US"/>
+        </w:rPr>
+        <w:t xml:space="preserve"> </w:t>
+      </w:r>
+      <w:r>
+        <w:rPr>
+          <w:rFonts w:ascii="Times New Roman" w:eastAsia="Times New Roman" w:hAnsi="Times New Roman" w:cs="Times New Roman"/>
+          <w:sz w:val="28"/>
+          <w:szCs w:val="28"/>
+        </w:rPr>
+        <w:t>только</w:t>
+      </w:r>
+      <w:r>
+        <w:rPr>
+          <w:rFonts w:ascii="Times New Roman" w:eastAsia="Times New Roman" w:hAnsi="Times New Roman" w:cs="Times New Roman"/>
+          <w:sz w:val="28"/>
+          <w:szCs w:val="28"/>
+          <w:lang w:val="en-US"/>
+        </w:rPr>
+        <w:t xml:space="preserve"> </w:t>
+      </w:r>
+      <w:r>
+        <w:rPr>
+          <w:rFonts w:ascii="Times New Roman" w:eastAsia="Times New Roman" w:hAnsi="Times New Roman" w:cs="Times New Roman"/>
+          <w:sz w:val="28"/>
+          <w:szCs w:val="28"/>
+        </w:rPr>
+        <w:t>на</w:t>
+      </w:r>
+      <w:r>
+        <w:rPr>
+          <w:rFonts w:ascii="Times New Roman" w:eastAsia="Times New Roman" w:hAnsi="Times New Roman" w:cs="Times New Roman"/>
+          <w:sz w:val="28"/>
+          <w:szCs w:val="28"/>
+          <w:lang w:val="en-US"/>
+        </w:rPr>
+        <w:t> LEFT_HEAD_SMILED_WIDELY.</w:t>
+      </w:r>
+    </w:p>
+    <w:p>
+      <w:pPr>
         <w:rPr>
           <w:rFonts w:ascii="Times New Roman" w:eastAsia="Times New Roman" w:hAnsi="Times New Roman" w:cs="Times New Roman"/>
           <w:sz w:val="28"/>
@@ -3176,27 +3706,24 @@
       <w:r>
         <w:rPr>
           <w:rFonts w:ascii="Times New Roman" w:eastAsia="Times New Roman" w:hAnsi="Times New Roman" w:cs="Times New Roman"/>
-          <w:b/>
-          <w:bCs/>
-          <w:sz w:val="28"/>
-          <w:szCs w:val="28"/>
-        </w:rPr>
-        <w:t>ItemTest</w:t>
+          <w:sz w:val="28"/>
+          <w:szCs w:val="28"/>
+        </w:rPr>
+        <w:t>ChairTest</w:t>
       </w:r>
       <w:proofErr w:type="spellEnd"/>
     </w:p>
     <w:p>
       <w:pPr>
-        <w:pStyle w:val="aa"/>
         <w:numPr>
           <w:ilvl w:val="0"/>
-          <w:numId w:val="39"/>
+          <w:numId w:val="46"/>
         </w:numPr>
-        <w:spacing w:after="0" w:line="240" w:lineRule="atLeast"/>
-        <w:rPr>
-          <w:rFonts w:ascii="Times New Roman" w:eastAsia="Times New Roman" w:hAnsi="Times New Roman" w:cs="Times New Roman"/>
-          <w:sz w:val="28"/>
-          <w:szCs w:val="28"/>
+        <w:rPr>
+          <w:rFonts w:ascii="Times New Roman" w:eastAsia="Times New Roman" w:hAnsi="Times New Roman" w:cs="Times New Roman"/>
+          <w:sz w:val="28"/>
+          <w:szCs w:val="28"/>
+          <w:lang w:val="en-US"/>
         </w:rPr>
       </w:pPr>
       <w:proofErr w:type="spellStart"/>
@@ -3205,8 +3732,9 @@
           <w:rFonts w:ascii="Times New Roman" w:eastAsia="Times New Roman" w:hAnsi="Times New Roman" w:cs="Times New Roman"/>
           <w:sz w:val="28"/>
           <w:szCs w:val="28"/>
-        </w:rPr>
-        <w:t>storesHotAndPrice</w:t>
+          <w:lang w:val="en-US"/>
+        </w:rPr>
+        <w:t>changesStateOnlyWhenTwoHeadedPersonReclines</w:t>
       </w:r>
       <w:proofErr w:type="spellEnd"/>
       <w:r>
@@ -3214,23 +3742,116 @@
           <w:rFonts w:ascii="Times New Roman" w:eastAsia="Times New Roman" w:hAnsi="Times New Roman" w:cs="Times New Roman"/>
           <w:sz w:val="28"/>
           <w:szCs w:val="28"/>
-        </w:rPr>
-        <w:t xml:space="preserve"> — предмет хранит признак “горячий” и ссылку на цену.</w:t>
-      </w:r>
-    </w:p>
-    <w:p>
-      <w:pPr>
-        <w:spacing w:after="0" w:line="240" w:lineRule="atLeast"/>
-        <w:rPr>
-          <w:rFonts w:ascii="Times New Roman" w:eastAsia="Times New Roman" w:hAnsi="Times New Roman" w:cs="Times New Roman"/>
-          <w:sz w:val="28"/>
-          <w:szCs w:val="28"/>
-        </w:rPr>
-      </w:pPr>
-    </w:p>
-    <w:p>
-      <w:pPr>
-        <w:spacing w:after="0" w:line="240" w:lineRule="atLeast"/>
+          <w:lang w:val="en-US"/>
+        </w:rPr>
+        <w:t> </w:t>
+      </w:r>
+      <w:r>
+        <w:rPr>
+          <w:rFonts w:ascii="Times New Roman" w:eastAsia="Times New Roman" w:hAnsi="Times New Roman" w:cs="Times New Roman"/>
+          <w:sz w:val="28"/>
+          <w:szCs w:val="28"/>
+          <w:lang w:val="en-US"/>
+        </w:rPr>
+        <w:t>-</w:t>
+      </w:r>
+      <w:r>
+        <w:rPr>
+          <w:rFonts w:ascii="Times New Roman" w:eastAsia="Times New Roman" w:hAnsi="Times New Roman" w:cs="Times New Roman"/>
+          <w:sz w:val="28"/>
+          <w:szCs w:val="28"/>
+          <w:lang w:val="en-US"/>
+        </w:rPr>
+        <w:t xml:space="preserve"> </w:t>
+      </w:r>
+      <w:r>
+        <w:rPr>
+          <w:rFonts w:ascii="Times New Roman" w:eastAsia="Times New Roman" w:hAnsi="Times New Roman" w:cs="Times New Roman"/>
+          <w:sz w:val="28"/>
+          <w:szCs w:val="28"/>
+        </w:rPr>
+        <w:t>кресло</w:t>
+      </w:r>
+      <w:r>
+        <w:rPr>
+          <w:rFonts w:ascii="Times New Roman" w:eastAsia="Times New Roman" w:hAnsi="Times New Roman" w:cs="Times New Roman"/>
+          <w:sz w:val="28"/>
+          <w:szCs w:val="28"/>
+          <w:lang w:val="en-US"/>
+        </w:rPr>
+        <w:t xml:space="preserve"> </w:t>
+      </w:r>
+      <w:r>
+        <w:rPr>
+          <w:rFonts w:ascii="Times New Roman" w:eastAsia="Times New Roman" w:hAnsi="Times New Roman" w:cs="Times New Roman"/>
+          <w:sz w:val="28"/>
+          <w:szCs w:val="28"/>
+        </w:rPr>
+        <w:t>меняет</w:t>
+      </w:r>
+      <w:r>
+        <w:rPr>
+          <w:rFonts w:ascii="Times New Roman" w:eastAsia="Times New Roman" w:hAnsi="Times New Roman" w:cs="Times New Roman"/>
+          <w:sz w:val="28"/>
+          <w:szCs w:val="28"/>
+          <w:lang w:val="en-US"/>
+        </w:rPr>
+        <w:t xml:space="preserve"> </w:t>
+      </w:r>
+      <w:r>
+        <w:rPr>
+          <w:rFonts w:ascii="Times New Roman" w:eastAsia="Times New Roman" w:hAnsi="Times New Roman" w:cs="Times New Roman"/>
+          <w:sz w:val="28"/>
+          <w:szCs w:val="28"/>
+        </w:rPr>
+        <w:t>состояние</w:t>
+      </w:r>
+      <w:r>
+        <w:rPr>
+          <w:rFonts w:ascii="Times New Roman" w:eastAsia="Times New Roman" w:hAnsi="Times New Roman" w:cs="Times New Roman"/>
+          <w:sz w:val="28"/>
+          <w:szCs w:val="28"/>
+          <w:lang w:val="en-US"/>
+        </w:rPr>
+        <w:t xml:space="preserve"> </w:t>
+      </w:r>
+      <w:r>
+        <w:rPr>
+          <w:rFonts w:ascii="Times New Roman" w:eastAsia="Times New Roman" w:hAnsi="Times New Roman" w:cs="Times New Roman"/>
+          <w:sz w:val="28"/>
+          <w:szCs w:val="28"/>
+        </w:rPr>
+        <w:t>только</w:t>
+      </w:r>
+      <w:r>
+        <w:rPr>
+          <w:rFonts w:ascii="Times New Roman" w:eastAsia="Times New Roman" w:hAnsi="Times New Roman" w:cs="Times New Roman"/>
+          <w:sz w:val="28"/>
+          <w:szCs w:val="28"/>
+          <w:lang w:val="en-US"/>
+        </w:rPr>
+        <w:t xml:space="preserve"> </w:t>
+      </w:r>
+      <w:r>
+        <w:rPr>
+          <w:rFonts w:ascii="Times New Roman" w:eastAsia="Times New Roman" w:hAnsi="Times New Roman" w:cs="Times New Roman"/>
+          <w:sz w:val="28"/>
+          <w:szCs w:val="28"/>
+        </w:rPr>
+        <w:t>на</w:t>
+      </w:r>
+      <w:r>
+        <w:rPr>
+          <w:rFonts w:ascii="Times New Roman" w:eastAsia="Times New Roman" w:hAnsi="Times New Roman" w:cs="Times New Roman"/>
+          <w:sz w:val="28"/>
+          <w:szCs w:val="28"/>
+          <w:lang w:val="en-US"/>
+        </w:rPr>
+        <w:t> TWO_HEADED_PERSON_RECLINED_IN_CHAIR.</w:t>
+      </w:r>
+    </w:p>
+    <w:p>
+      <w:pPr>
         <w:rPr>
           <w:rFonts w:ascii="Times New Roman" w:eastAsia="Times New Roman" w:hAnsi="Times New Roman" w:cs="Times New Roman"/>
           <w:sz w:val="28"/>
@@ -3241,27 +3862,24 @@
       <w:r>
         <w:rPr>
           <w:rFonts w:ascii="Times New Roman" w:eastAsia="Times New Roman" w:hAnsi="Times New Roman" w:cs="Times New Roman"/>
-          <w:b/>
-          <w:bCs/>
-          <w:sz w:val="28"/>
-          <w:szCs w:val="28"/>
-        </w:rPr>
-        <w:t>CreatureTest</w:t>
+          <w:sz w:val="28"/>
+          <w:szCs w:val="28"/>
+        </w:rPr>
+        <w:t>ControlPanelTest</w:t>
       </w:r>
       <w:proofErr w:type="spellEnd"/>
     </w:p>
     <w:p>
       <w:pPr>
-        <w:pStyle w:val="aa"/>
         <w:numPr>
           <w:ilvl w:val="0"/>
-          <w:numId w:val="39"/>
+          <w:numId w:val="47"/>
         </w:numPr>
-        <w:spacing w:after="0" w:line="240" w:lineRule="atLeast"/>
-        <w:rPr>
-          <w:rFonts w:ascii="Times New Roman" w:eastAsia="Times New Roman" w:hAnsi="Times New Roman" w:cs="Times New Roman"/>
-          <w:sz w:val="28"/>
-          <w:szCs w:val="28"/>
+        <w:rPr>
+          <w:rFonts w:ascii="Times New Roman" w:eastAsia="Times New Roman" w:hAnsi="Times New Roman" w:cs="Times New Roman"/>
+          <w:sz w:val="28"/>
+          <w:szCs w:val="28"/>
+          <w:lang w:val="en-US"/>
         </w:rPr>
       </w:pPr>
       <w:proofErr w:type="spellStart"/>
@@ -3270,8 +3888,9 @@
           <w:rFonts w:ascii="Times New Roman" w:eastAsia="Times New Roman" w:hAnsi="Times New Roman" w:cs="Times New Roman"/>
           <w:sz w:val="28"/>
           <w:szCs w:val="28"/>
-        </w:rPr>
-        <w:t>storesDangerousFlag</w:t>
+          <w:lang w:val="en-US"/>
+        </w:rPr>
+        <w:t>changesStateOnlyWhenFeetArePlacedOnPanel</w:t>
       </w:r>
       <w:proofErr w:type="spellEnd"/>
       <w:r>
@@ -3279,23 +3898,116 @@
           <w:rFonts w:ascii="Times New Roman" w:eastAsia="Times New Roman" w:hAnsi="Times New Roman" w:cs="Times New Roman"/>
           <w:sz w:val="28"/>
           <w:szCs w:val="28"/>
-        </w:rPr>
-        <w:t xml:space="preserve"> — существо хранит имя и признак опасности.</w:t>
-      </w:r>
-    </w:p>
-    <w:p>
-      <w:pPr>
-        <w:spacing w:after="0" w:line="240" w:lineRule="atLeast"/>
-        <w:rPr>
-          <w:rFonts w:ascii="Times New Roman" w:eastAsia="Times New Roman" w:hAnsi="Times New Roman" w:cs="Times New Roman"/>
-          <w:sz w:val="28"/>
-          <w:szCs w:val="28"/>
-        </w:rPr>
-      </w:pPr>
-    </w:p>
-    <w:p>
-      <w:pPr>
-        <w:spacing w:after="0" w:line="240" w:lineRule="atLeast"/>
+          <w:lang w:val="en-US"/>
+        </w:rPr>
+        <w:t> </w:t>
+      </w:r>
+      <w:r>
+        <w:rPr>
+          <w:rFonts w:ascii="Times New Roman" w:eastAsia="Times New Roman" w:hAnsi="Times New Roman" w:cs="Times New Roman"/>
+          <w:sz w:val="28"/>
+          <w:szCs w:val="28"/>
+          <w:lang w:val="en-US"/>
+        </w:rPr>
+        <w:t>-</w:t>
+      </w:r>
+      <w:r>
+        <w:rPr>
+          <w:rFonts w:ascii="Times New Roman" w:eastAsia="Times New Roman" w:hAnsi="Times New Roman" w:cs="Times New Roman"/>
+          <w:sz w:val="28"/>
+          <w:szCs w:val="28"/>
+          <w:lang w:val="en-US"/>
+        </w:rPr>
+        <w:t xml:space="preserve"> </w:t>
+      </w:r>
+      <w:r>
+        <w:rPr>
+          <w:rFonts w:ascii="Times New Roman" w:eastAsia="Times New Roman" w:hAnsi="Times New Roman" w:cs="Times New Roman"/>
+          <w:sz w:val="28"/>
+          <w:szCs w:val="28"/>
+        </w:rPr>
+        <w:t>пульт</w:t>
+      </w:r>
+      <w:r>
+        <w:rPr>
+          <w:rFonts w:ascii="Times New Roman" w:eastAsia="Times New Roman" w:hAnsi="Times New Roman" w:cs="Times New Roman"/>
+          <w:sz w:val="28"/>
+          <w:szCs w:val="28"/>
+          <w:lang w:val="en-US"/>
+        </w:rPr>
+        <w:t xml:space="preserve"> </w:t>
+      </w:r>
+      <w:r>
+        <w:rPr>
+          <w:rFonts w:ascii="Times New Roman" w:eastAsia="Times New Roman" w:hAnsi="Times New Roman" w:cs="Times New Roman"/>
+          <w:sz w:val="28"/>
+          <w:szCs w:val="28"/>
+        </w:rPr>
+        <w:t>меняет</w:t>
+      </w:r>
+      <w:r>
+        <w:rPr>
+          <w:rFonts w:ascii="Times New Roman" w:eastAsia="Times New Roman" w:hAnsi="Times New Roman" w:cs="Times New Roman"/>
+          <w:sz w:val="28"/>
+          <w:szCs w:val="28"/>
+          <w:lang w:val="en-US"/>
+        </w:rPr>
+        <w:t xml:space="preserve"> </w:t>
+      </w:r>
+      <w:r>
+        <w:rPr>
+          <w:rFonts w:ascii="Times New Roman" w:eastAsia="Times New Roman" w:hAnsi="Times New Roman" w:cs="Times New Roman"/>
+          <w:sz w:val="28"/>
+          <w:szCs w:val="28"/>
+        </w:rPr>
+        <w:t>состояние</w:t>
+      </w:r>
+      <w:r>
+        <w:rPr>
+          <w:rFonts w:ascii="Times New Roman" w:eastAsia="Times New Roman" w:hAnsi="Times New Roman" w:cs="Times New Roman"/>
+          <w:sz w:val="28"/>
+          <w:szCs w:val="28"/>
+          <w:lang w:val="en-US"/>
+        </w:rPr>
+        <w:t xml:space="preserve"> </w:t>
+      </w:r>
+      <w:r>
+        <w:rPr>
+          <w:rFonts w:ascii="Times New Roman" w:eastAsia="Times New Roman" w:hAnsi="Times New Roman" w:cs="Times New Roman"/>
+          <w:sz w:val="28"/>
+          <w:szCs w:val="28"/>
+        </w:rPr>
+        <w:t>только</w:t>
+      </w:r>
+      <w:r>
+        <w:rPr>
+          <w:rFonts w:ascii="Times New Roman" w:eastAsia="Times New Roman" w:hAnsi="Times New Roman" w:cs="Times New Roman"/>
+          <w:sz w:val="28"/>
+          <w:szCs w:val="28"/>
+          <w:lang w:val="en-US"/>
+        </w:rPr>
+        <w:t xml:space="preserve"> </w:t>
+      </w:r>
+      <w:r>
+        <w:rPr>
+          <w:rFonts w:ascii="Times New Roman" w:eastAsia="Times New Roman" w:hAnsi="Times New Roman" w:cs="Times New Roman"/>
+          <w:sz w:val="28"/>
+          <w:szCs w:val="28"/>
+        </w:rPr>
+        <w:t>на</w:t>
+      </w:r>
+      <w:r>
+        <w:rPr>
+          <w:rFonts w:ascii="Times New Roman" w:eastAsia="Times New Roman" w:hAnsi="Times New Roman" w:cs="Times New Roman"/>
+          <w:sz w:val="28"/>
+          <w:szCs w:val="28"/>
+          <w:lang w:val="en-US"/>
+        </w:rPr>
+        <w:t> FEET_PLACED_ON_CONTROL_PANEL.</w:t>
+      </w:r>
+    </w:p>
+    <w:p>
+      <w:pPr>
         <w:rPr>
           <w:rFonts w:ascii="Times New Roman" w:eastAsia="Times New Roman" w:hAnsi="Times New Roman" w:cs="Times New Roman"/>
           <w:sz w:val="28"/>
@@ -3306,23 +4018,19 @@
       <w:r>
         <w:rPr>
           <w:rFonts w:ascii="Times New Roman" w:eastAsia="Times New Roman" w:hAnsi="Times New Roman" w:cs="Times New Roman"/>
-          <w:b/>
-          <w:bCs/>
-          <w:sz w:val="28"/>
-          <w:szCs w:val="28"/>
-        </w:rPr>
-        <w:t>ObservationTest</w:t>
+          <w:sz w:val="28"/>
+          <w:szCs w:val="28"/>
+        </w:rPr>
+        <w:t>SceneControllerTest</w:t>
       </w:r>
       <w:proofErr w:type="spellEnd"/>
     </w:p>
     <w:p>
       <w:pPr>
-        <w:pStyle w:val="aa"/>
         <w:numPr>
           <w:ilvl w:val="0"/>
-          <w:numId w:val="39"/>
+          <w:numId w:val="48"/>
         </w:numPr>
-        <w:spacing w:after="0" w:line="240" w:lineRule="atLeast"/>
         <w:rPr>
           <w:rFonts w:ascii="Times New Roman" w:eastAsia="Times New Roman" w:hAnsi="Times New Roman" w:cs="Times New Roman"/>
           <w:sz w:val="28"/>
@@ -3336,7 +4044,7 @@
           <w:sz w:val="28"/>
           <w:szCs w:val="28"/>
         </w:rPr>
-        <w:t>linksObserverAndTarget</w:t>
+        <w:t>reproducesNarrativeStateTransitions</w:t>
       </w:r>
       <w:proofErr w:type="spellEnd"/>
       <w:r>
@@ -3345,254 +4053,48 @@
           <w:sz w:val="28"/>
           <w:szCs w:val="28"/>
         </w:rPr>
-        <w:t xml:space="preserve"> — наблюдение связывает наблюдателя (Person) и цель (SceneObject).</w:t>
-      </w:r>
-    </w:p>
-    <w:p>
-      <w:pPr>
-        <w:spacing w:after="0" w:line="240" w:lineRule="atLeast"/>
-        <w:rPr>
-          <w:rFonts w:ascii="Times New Roman" w:eastAsia="Times New Roman" w:hAnsi="Times New Roman" w:cs="Times New Roman"/>
-          <w:sz w:val="28"/>
-          <w:szCs w:val="28"/>
-        </w:rPr>
-      </w:pPr>
-    </w:p>
-    <w:p>
-      <w:pPr>
-        <w:spacing w:after="0" w:line="240" w:lineRule="atLeast"/>
-        <w:rPr>
-          <w:rFonts w:ascii="Times New Roman" w:eastAsia="Times New Roman" w:hAnsi="Times New Roman" w:cs="Times New Roman"/>
-          <w:sz w:val="28"/>
-          <w:szCs w:val="28"/>
-        </w:rPr>
-      </w:pPr>
-      <w:proofErr w:type="spellStart"/>
-      <w:r>
-        <w:rPr>
-          <w:rFonts w:ascii="Times New Roman" w:eastAsia="Times New Roman" w:hAnsi="Times New Roman" w:cs="Times New Roman"/>
-          <w:b/>
-          <w:bCs/>
-          <w:sz w:val="28"/>
-          <w:szCs w:val="28"/>
-        </w:rPr>
-        <w:t>ActionTest</w:t>
-      </w:r>
-      <w:proofErr w:type="spellEnd"/>
-    </w:p>
-    <w:p>
-      <w:pPr>
-        <w:pStyle w:val="aa"/>
-        <w:numPr>
-          <w:ilvl w:val="0"/>
-          <w:numId w:val="39"/>
-        </w:numPr>
-        <w:spacing w:after="0" w:line="240" w:lineRule="atLeast"/>
-        <w:rPr>
-          <w:rFonts w:ascii="Times New Roman" w:eastAsia="Times New Roman" w:hAnsi="Times New Roman" w:cs="Times New Roman"/>
-          <w:sz w:val="28"/>
-          <w:szCs w:val="28"/>
-          <w:lang w:val="en-US"/>
-        </w:rPr>
-      </w:pPr>
-      <w:proofErr w:type="spellStart"/>
-      <w:r>
-        <w:rPr>
-          <w:rFonts w:ascii="Times New Roman" w:eastAsia="Times New Roman" w:hAnsi="Times New Roman" w:cs="Times New Roman"/>
-          <w:sz w:val="28"/>
-          <w:szCs w:val="28"/>
-          <w:lang w:val="en-US"/>
-        </w:rPr>
-        <w:t>storesAllFields</w:t>
-      </w:r>
-      <w:proofErr w:type="spellEnd"/>
-      <w:r>
-        <w:rPr>
-          <w:rFonts w:ascii="Times New Roman" w:eastAsia="Times New Roman" w:hAnsi="Times New Roman" w:cs="Times New Roman"/>
-          <w:sz w:val="28"/>
-          <w:szCs w:val="28"/>
-          <w:lang w:val="en-US"/>
-        </w:rPr>
-        <w:t xml:space="preserve"> — </w:t>
-      </w:r>
-      <w:r>
-        <w:rPr>
-          <w:rFonts w:ascii="Times New Roman" w:eastAsia="Times New Roman" w:hAnsi="Times New Roman" w:cs="Times New Roman"/>
-          <w:sz w:val="28"/>
-          <w:szCs w:val="28"/>
-        </w:rPr>
-        <w:t>действие</w:t>
-      </w:r>
-      <w:r>
-        <w:rPr>
-          <w:rFonts w:ascii="Times New Roman" w:eastAsia="Times New Roman" w:hAnsi="Times New Roman" w:cs="Times New Roman"/>
-          <w:sz w:val="28"/>
-          <w:szCs w:val="28"/>
-          <w:lang w:val="en-US"/>
-        </w:rPr>
-        <w:t xml:space="preserve"> </w:t>
-      </w:r>
-      <w:r>
-        <w:rPr>
-          <w:rFonts w:ascii="Times New Roman" w:eastAsia="Times New Roman" w:hAnsi="Times New Roman" w:cs="Times New Roman"/>
-          <w:sz w:val="28"/>
-          <w:szCs w:val="28"/>
-        </w:rPr>
-        <w:t>корректно</w:t>
-      </w:r>
-      <w:r>
-        <w:rPr>
-          <w:rFonts w:ascii="Times New Roman" w:eastAsia="Times New Roman" w:hAnsi="Times New Roman" w:cs="Times New Roman"/>
-          <w:sz w:val="28"/>
-          <w:szCs w:val="28"/>
-          <w:lang w:val="en-US"/>
-        </w:rPr>
-        <w:t xml:space="preserve"> </w:t>
-      </w:r>
-      <w:r>
-        <w:rPr>
-          <w:rFonts w:ascii="Times New Roman" w:eastAsia="Times New Roman" w:hAnsi="Times New Roman" w:cs="Times New Roman"/>
-          <w:sz w:val="28"/>
-          <w:szCs w:val="28"/>
-        </w:rPr>
-        <w:t>сохраняет</w:t>
-      </w:r>
-      <w:r>
-        <w:rPr>
-          <w:rFonts w:ascii="Times New Roman" w:eastAsia="Times New Roman" w:hAnsi="Times New Roman" w:cs="Times New Roman"/>
-          <w:sz w:val="28"/>
-          <w:szCs w:val="28"/>
-          <w:lang w:val="en-US"/>
-        </w:rPr>
-        <w:t xml:space="preserve"> type/actor/target/from/to.</w:t>
-      </w:r>
-    </w:p>
-    <w:p>
-      <w:pPr>
-        <w:pStyle w:val="aa"/>
-        <w:numPr>
-          <w:ilvl w:val="0"/>
-          <w:numId w:val="39"/>
-        </w:numPr>
-        <w:spacing w:after="0" w:line="240" w:lineRule="atLeast"/>
-        <w:rPr>
-          <w:rFonts w:ascii="Times New Roman" w:eastAsia="Times New Roman" w:hAnsi="Times New Roman" w:cs="Times New Roman"/>
-          <w:sz w:val="28"/>
-          <w:szCs w:val="28"/>
-        </w:rPr>
-      </w:pPr>
-      <w:proofErr w:type="spellStart"/>
-      <w:r>
-        <w:rPr>
-          <w:rFonts w:ascii="Times New Roman" w:eastAsia="Times New Roman" w:hAnsi="Times New Roman" w:cs="Times New Roman"/>
-          <w:sz w:val="28"/>
-          <w:szCs w:val="28"/>
-        </w:rPr>
-        <w:t>scenarioFromTextIsRepresentable</w:t>
-      </w:r>
-      <w:proofErr w:type="spellEnd"/>
-      <w:r>
-        <w:rPr>
-          <w:rFonts w:ascii="Times New Roman" w:eastAsia="Times New Roman" w:hAnsi="Times New Roman" w:cs="Times New Roman"/>
-          <w:sz w:val="28"/>
-          <w:szCs w:val="28"/>
-        </w:rPr>
-        <w:t xml:space="preserve"> — проверяет, что события из текста можно выразить через объекты модели:</w:t>
-      </w:r>
-    </w:p>
-    <w:p>
-      <w:pPr>
-        <w:pStyle w:val="aa"/>
-        <w:numPr>
-          <w:ilvl w:val="1"/>
-          <w:numId w:val="39"/>
-        </w:numPr>
-        <w:spacing w:after="0" w:line="240" w:lineRule="atLeast"/>
-        <w:rPr>
-          <w:rFonts w:ascii="Times New Roman" w:eastAsia="Times New Roman" w:hAnsi="Times New Roman" w:cs="Times New Roman"/>
-          <w:sz w:val="28"/>
-          <w:szCs w:val="28"/>
-        </w:rPr>
-      </w:pPr>
-      <w:r>
-        <w:rPr>
-          <w:rFonts w:ascii="Times New Roman" w:eastAsia="Times New Roman" w:hAnsi="Times New Roman" w:cs="Times New Roman"/>
-          <w:sz w:val="28"/>
-          <w:szCs w:val="28"/>
-        </w:rPr>
-        <w:t>ERUPT (пончики появляются из мостовой),</w:t>
-      </w:r>
-    </w:p>
-    <w:p>
-      <w:pPr>
-        <w:pStyle w:val="aa"/>
-        <w:numPr>
-          <w:ilvl w:val="1"/>
-          <w:numId w:val="39"/>
-        </w:numPr>
-        <w:spacing w:after="0" w:line="240" w:lineRule="atLeast"/>
-        <w:rPr>
-          <w:rFonts w:ascii="Times New Roman" w:eastAsia="Times New Roman" w:hAnsi="Times New Roman" w:cs="Times New Roman"/>
-          <w:sz w:val="28"/>
-          <w:szCs w:val="28"/>
-        </w:rPr>
-      </w:pPr>
-      <w:r>
-        <w:rPr>
-          <w:rFonts w:ascii="Times New Roman" w:eastAsia="Times New Roman" w:hAnsi="Times New Roman" w:cs="Times New Roman"/>
-          <w:sz w:val="28"/>
-          <w:szCs w:val="28"/>
-        </w:rPr>
-        <w:t>DIVE (рыбина спикировала из небес к мостовой),</w:t>
-      </w:r>
-    </w:p>
-    <w:p>
-      <w:pPr>
-        <w:pStyle w:val="aa"/>
-        <w:numPr>
-          <w:ilvl w:val="1"/>
-          <w:numId w:val="39"/>
-        </w:numPr>
-        <w:spacing w:after="0" w:line="240" w:lineRule="atLeast"/>
-        <w:rPr>
-          <w:rFonts w:ascii="Times New Roman" w:eastAsia="Times New Roman" w:hAnsi="Times New Roman" w:cs="Times New Roman"/>
-          <w:sz w:val="28"/>
-          <w:szCs w:val="28"/>
-        </w:rPr>
-      </w:pPr>
-      <w:r>
-        <w:rPr>
-          <w:rFonts w:ascii="Times New Roman" w:eastAsia="Times New Roman" w:hAnsi="Times New Roman" w:cs="Times New Roman"/>
-          <w:sz w:val="28"/>
-          <w:szCs w:val="28"/>
-        </w:rPr>
-        <w:t>ESCAPE (Артур и Форд начали спасаться).</w:t>
-      </w:r>
-    </w:p>
-    <w:p>
-      <w:pPr>
-        <w:rPr>
-          <w:rFonts w:ascii="Times New Roman" w:eastAsia="Times New Roman" w:hAnsi="Times New Roman" w:cs="Times New Roman"/>
-          <w:sz w:val="28"/>
-          <w:szCs w:val="28"/>
-        </w:rPr>
-      </w:pPr>
-    </w:p>
-    <w:p>
-      <w:pPr>
-        <w:rPr>
-          <w:rFonts w:ascii="Times New Roman" w:eastAsia="Times New Roman" w:hAnsi="Times New Roman" w:cs="Times New Roman"/>
-          <w:sz w:val="28"/>
-          <w:szCs w:val="28"/>
-        </w:rPr>
-      </w:pPr>
-      <w:r>
-        <w:rPr>
-          <w:rFonts w:ascii="Times New Roman" w:eastAsia="Times New Roman" w:hAnsi="Times New Roman" w:cs="Times New Roman"/>
-          <w:sz w:val="28"/>
-          <w:szCs w:val="28"/>
-        </w:rPr>
-        <w:lastRenderedPageBreak/>
+        <w:t> </w:t>
+      </w:r>
+      <w:r>
+        <w:rPr>
+          <w:rFonts w:ascii="Times New Roman" w:eastAsia="Times New Roman" w:hAnsi="Times New Roman" w:cs="Times New Roman"/>
+          <w:sz w:val="28"/>
+          <w:szCs w:val="28"/>
+        </w:rPr>
+        <w:t>-</w:t>
+      </w:r>
+      <w:r>
+        <w:rPr>
+          <w:rFonts w:ascii="Times New Roman" w:eastAsia="Times New Roman" w:hAnsi="Times New Roman" w:cs="Times New Roman"/>
+          <w:sz w:val="28"/>
+          <w:szCs w:val="28"/>
+        </w:rPr>
+        <w:t xml:space="preserve"> проверяет, что весь эпизод из текста воспроизводим: итоговые состояния Артура, двухголового персонажа, кресла, пульта и размер журнала событий (9).</w:t>
+      </w:r>
+    </w:p>
+    <w:p>
+      <w:pPr>
+        <w:rPr>
+          <w:rFonts w:ascii="Times New Roman" w:eastAsia="Times New Roman" w:hAnsi="Times New Roman" w:cs="Times New Roman"/>
+          <w:sz w:val="28"/>
+          <w:szCs w:val="28"/>
+        </w:rPr>
+      </w:pPr>
+    </w:p>
+    <w:p>
+      <w:pPr>
+        <w:rPr>
+          <w:rFonts w:ascii="Times New Roman" w:eastAsia="Times New Roman" w:hAnsi="Times New Roman" w:cs="Times New Roman"/>
+          <w:sz w:val="28"/>
+          <w:szCs w:val="28"/>
+        </w:rPr>
+      </w:pPr>
+      <w:r>
+        <w:rPr>
+          <w:rFonts w:ascii="Times New Roman" w:eastAsia="Times New Roman" w:hAnsi="Times New Roman" w:cs="Times New Roman"/>
+          <w:sz w:val="28"/>
+          <w:szCs w:val="28"/>
+        </w:rPr>
         <w:t>Как мы можем видеть, все работает корректно:</w:t>
       </w:r>
     </w:p>
@@ -3607,15 +4109,14 @@
       <w:r>
         <w:rPr>
           <w:rFonts w:ascii="Times New Roman" w:eastAsia="Times New Roman" w:hAnsi="Times New Roman" w:cs="Times New Roman"/>
-          <w:noProof/>
           <w:sz w:val="28"/>
           <w:szCs w:val="28"/>
         </w:rPr>
         <w:drawing>
-          <wp:inline distT="0" distB="0" distL="0" distR="0" wp14:anchorId="153517A2" wp14:editId="30D86A75">
-            <wp:extent cx="5939790" cy="2774950"/>
-            <wp:effectExtent l="0" t="0" r="3810" b="6350"/>
-            <wp:docPr id="1" name="Рисунок 1"/>
+          <wp:inline distT="0" distB="0" distL="0" distR="0" wp14:anchorId="32C99D69" wp14:editId="57C16583">
+            <wp:extent cx="5939790" cy="2889885"/>
+            <wp:effectExtent l="0" t="0" r="3810" b="5715"/>
+            <wp:docPr id="1498045245" name="Рисунок 1"/>
             <wp:cNvGraphicFramePr>
               <a:graphicFrameLocks xmlns:a="http://schemas.openxmlformats.org/drawingml/2006/main" noChangeAspect="1"/>
             </wp:cNvGraphicFramePr>
@@ -3623,7 +4124,7 @@
               <a:graphicData uri="http://schemas.openxmlformats.org/drawingml/2006/picture">
                 <pic:pic xmlns:pic="http://schemas.openxmlformats.org/drawingml/2006/picture">
                   <pic:nvPicPr>
-                    <pic:cNvPr id="1" name=""/>
+                    <pic:cNvPr id="1498045245" name=""/>
                     <pic:cNvPicPr/>
                   </pic:nvPicPr>
                   <pic:blipFill>
@@ -3635,7 +4136,7 @@
                   <pic:spPr>
                     <a:xfrm>
                       <a:off x="0" y="0"/>
-                      <a:ext cx="5939790" cy="2774950"/>
+                      <a:ext cx="5939790" cy="2889885"/>
                     </a:xfrm>
                     <a:prstGeom prst="rect">
                       <a:avLst/>
@@ -3657,17 +4158,11 @@
         </w:rPr>
       </w:pPr>
       <w:r>
-        <w:rPr>
-          <w:rFonts w:ascii="Times New Roman" w:eastAsia="Times New Roman" w:hAnsi="Times New Roman" w:cs="Times New Roman"/>
-          <w:noProof/>
-          <w:sz w:val="28"/>
-          <w:szCs w:val="28"/>
-        </w:rPr>
         <w:drawing>
-          <wp:inline distT="0" distB="0" distL="0" distR="0" wp14:anchorId="7978E4B7" wp14:editId="2DEB34FF">
-            <wp:extent cx="5939790" cy="2037715"/>
-            <wp:effectExtent l="0" t="0" r="3810" b="635"/>
-            <wp:docPr id="16" name="Рисунок 16"/>
+          <wp:inline distT="0" distB="0" distL="0" distR="0" wp14:anchorId="24BB95D3" wp14:editId="0C44431F">
+            <wp:extent cx="5939790" cy="1695450"/>
+            <wp:effectExtent l="0" t="0" r="3810" b="0"/>
+            <wp:docPr id="23441156" name="Рисунок 1"/>
             <wp:cNvGraphicFramePr>
               <a:graphicFrameLocks xmlns:a="http://schemas.openxmlformats.org/drawingml/2006/main" noChangeAspect="1"/>
             </wp:cNvGraphicFramePr>
@@ -3675,7 +4170,7 @@
               <a:graphicData uri="http://schemas.openxmlformats.org/drawingml/2006/picture">
                 <pic:pic xmlns:pic="http://schemas.openxmlformats.org/drawingml/2006/picture">
                   <pic:nvPicPr>
-                    <pic:cNvPr id="1" name=""/>
+                    <pic:cNvPr id="23441156" name=""/>
                     <pic:cNvPicPr/>
                   </pic:nvPicPr>
                   <pic:blipFill>
@@ -3687,7 +4182,7 @@
                   <pic:spPr>
                     <a:xfrm>
                       <a:off x="0" y="0"/>
-                      <a:ext cx="5939790" cy="2037715"/>
+                      <a:ext cx="5939790" cy="1695450"/>
                     </a:xfrm>
                     <a:prstGeom prst="rect">
                       <a:avLst/>
@@ -3748,8 +4243,8 @@
           <w:szCs w:val="28"/>
         </w:rPr>
       </w:pPr>
-      <w:bookmarkStart w:id="1" w:name="_gjdgxs" w:colFirst="0" w:colLast="0"/>
-      <w:bookmarkEnd w:id="1"/>
+      <w:bookmarkStart w:id="0" w:name="_gjdgxs" w:colFirst="0" w:colLast="0"/>
+      <w:bookmarkEnd w:id="0"/>
     </w:p>
     <w:sectPr>
       <w:headerReference w:type="default" r:id="rId20"/>
@@ -3763,7 +4258,7 @@
 </file>
 
 <file path=word/endnotes.xml><?xml version="1.0" encoding="utf-8"?>
-<w:endnotes xmlns:wpc="http://schemas.microsoft.com/office/word/2010/wordprocessingCanvas" xmlns:cx="http://schemas.microsoft.com/office/drawing/2014/chartex" xmlns:cx1="http://schemas.microsoft.com/office/drawing/2015/9/8/chartex" xmlns:cx2="http://schemas.microsoft.com/office/drawing/2015/10/21/chartex" xmlns:cx3="http://schemas.microsoft.com/office/drawing/2016/5/9/chartex" xmlns:cx4="http://schemas.microsoft.com/office/drawing/2016/5/10/chartex" xmlns:cx5="http://schemas.microsoft.com/office/drawing/2016/5/11/chartex" xmlns:cx6="http://schemas.microsoft.com/office/drawing/2016/5/12/chartex" xmlns:cx7="http://schemas.microsoft.com/office/drawing/2016/5/13/chartex" xmlns:cx8="http://schemas.microsoft.com/office/drawing/2016/5/14/chartex" xmlns:mc="http://schemas.openxmlformats.org/markup-compatibility/2006" xmlns:aink="http://schemas.microsoft.com/office/drawing/2016/ink" xmlns:am3d="http://schemas.microsoft.com/office/drawing/2017/model3d" xmlns:o="urn:schemas-microsoft-com:office:office" xmlns:r="http://schemas.openxmlformats.org/officeDocument/2006/relationships" xmlns:m="http://schemas.openxmlformats.org/officeDocument/2006/math" xmlns:v="urn:schemas-microsoft-com:vml" xmlns:wp14="http://schemas.microsoft.com/office/word/2010/wordprocessingDrawing" xmlns:wp="http://schemas.openxmlformats.org/drawingml/2006/wordprocessingDrawing" xmlns:w10="urn:schemas-microsoft-com:office:word" xmlns:w="http://schemas.openxmlformats.org/wordprocessingml/2006/main" xmlns:w14="http://schemas.microsoft.com/office/word/2010/wordml" xmlns:w15="http://schemas.microsoft.com/office/word/2012/wordml" xmlns:w16cid="http://schemas.microsoft.com/office/word/2016/wordml/cid" xmlns:w16se="http://schemas.microsoft.com/office/word/2015/wordml/symex" xmlns:wpg="http://schemas.microsoft.com/office/word/2010/wordprocessingGroup" xmlns:wpi="http://schemas.microsoft.com/office/word/2010/wordprocessingInk" xmlns:wne="http://schemas.microsoft.com/office/word/2006/wordml" xmlns:wps="http://schemas.microsoft.com/office/word/2010/wordprocessingShape" mc:Ignorable="w14 w15 w16se w16cid wp14">
+<w:endnotes xmlns:wpc="http://schemas.microsoft.com/office/word/2010/wordprocessingCanvas" xmlns:cx="http://schemas.microsoft.com/office/drawing/2014/chartex" xmlns:cx1="http://schemas.microsoft.com/office/drawing/2015/9/8/chartex" xmlns:cx2="http://schemas.microsoft.com/office/drawing/2015/10/21/chartex" xmlns:cx3="http://schemas.microsoft.com/office/drawing/2016/5/9/chartex" xmlns:cx4="http://schemas.microsoft.com/office/drawing/2016/5/10/chartex" xmlns:cx5="http://schemas.microsoft.com/office/drawing/2016/5/11/chartex" xmlns:cx6="http://schemas.microsoft.com/office/drawing/2016/5/12/chartex" xmlns:cx7="http://schemas.microsoft.com/office/drawing/2016/5/13/chartex" xmlns:cx8="http://schemas.microsoft.com/office/drawing/2016/5/14/chartex" xmlns:mc="http://schemas.openxmlformats.org/markup-compatibility/2006" xmlns:aink="http://schemas.microsoft.com/office/drawing/2016/ink" xmlns:am3d="http://schemas.microsoft.com/office/drawing/2017/model3d" xmlns:o="urn:schemas-microsoft-com:office:office" xmlns:oel="http://schemas.microsoft.com/office/2019/extlst" xmlns:r="http://schemas.openxmlformats.org/officeDocument/2006/relationships" xmlns:m="http://schemas.openxmlformats.org/officeDocument/2006/math" xmlns:v="urn:schemas-microsoft-com:vml" xmlns:wp14="http://schemas.microsoft.com/office/word/2010/wordprocessingDrawing" xmlns:wp="http://schemas.openxmlformats.org/drawingml/2006/wordprocessingDrawing" xmlns:w10="urn:schemas-microsoft-com:office:word" xmlns:w="http://schemas.openxmlformats.org/wordprocessingml/2006/main" xmlns:w14="http://schemas.microsoft.com/office/word/2010/wordml" xmlns:w15="http://schemas.microsoft.com/office/word/2012/wordml" xmlns:w16cex="http://schemas.microsoft.com/office/word/2018/wordml/cex" xmlns:w16cid="http://schemas.microsoft.com/office/word/2016/wordml/cid" xmlns:w16="http://schemas.microsoft.com/office/word/2018/wordml" xmlns:w16du="http://schemas.microsoft.com/office/word/2023/wordml/word16du" xmlns:w16sdtdh="http://schemas.microsoft.com/office/word/2020/wordml/sdtdatahash" xmlns:w16sdtfl="http://schemas.microsoft.com/office/word/2024/wordml/sdtformatlock" xmlns:w16se="http://schemas.microsoft.com/office/word/2015/wordml/symex" xmlns:wpg="http://schemas.microsoft.com/office/word/2010/wordprocessingGroup" xmlns:wpi="http://schemas.microsoft.com/office/word/2010/wordprocessingInk" xmlns:wne="http://schemas.microsoft.com/office/word/2006/wordml" xmlns:wps="http://schemas.microsoft.com/office/word/2010/wordprocessingShape" mc:Ignorable="w14 w15 w16se w16cid w16 w16cex w16sdtdh w16sdtfl w16du wp14">
   <w:endnote w:type="separator" w:id="-1">
     <w:p>
       <w:pPr>
@@ -3788,7 +4283,7 @@
 </file>
 
 <file path=word/footnotes.xml><?xml version="1.0" encoding="utf-8"?>
-<w:footnotes xmlns:wpc="http://schemas.microsoft.com/office/word/2010/wordprocessingCanvas" xmlns:cx="http://schemas.microsoft.com/office/drawing/2014/chartex" xmlns:cx1="http://schemas.microsoft.com/office/drawing/2015/9/8/chartex" xmlns:cx2="http://schemas.microsoft.com/office/drawing/2015/10/21/chartex" xmlns:cx3="http://schemas.microsoft.com/office/drawing/2016/5/9/chartex" xmlns:cx4="http://schemas.microsoft.com/office/drawing/2016/5/10/chartex" xmlns:cx5="http://schemas.microsoft.com/office/drawing/2016/5/11/chartex" xmlns:cx6="http://schemas.microsoft.com/office/drawing/2016/5/12/chartex" xmlns:cx7="http://schemas.microsoft.com/office/drawing/2016/5/13/chartex" xmlns:cx8="http://schemas.microsoft.com/office/drawing/2016/5/14/chartex" xmlns:mc="http://schemas.openxmlformats.org/markup-compatibility/2006" xmlns:aink="http://schemas.microsoft.com/office/drawing/2016/ink" xmlns:am3d="http://schemas.microsoft.com/office/drawing/2017/model3d" xmlns:o="urn:schemas-microsoft-com:office:office" xmlns:r="http://schemas.openxmlformats.org/officeDocument/2006/relationships" xmlns:m="http://schemas.openxmlformats.org/officeDocument/2006/math" xmlns:v="urn:schemas-microsoft-com:vml" xmlns:wp14="http://schemas.microsoft.com/office/word/2010/wordprocessingDrawing" xmlns:wp="http://schemas.openxmlformats.org/drawingml/2006/wordprocessingDrawing" xmlns:w10="urn:schemas-microsoft-com:office:word" xmlns:w="http://schemas.openxmlformats.org/wordprocessingml/2006/main" xmlns:w14="http://schemas.microsoft.com/office/word/2010/wordml" xmlns:w15="http://schemas.microsoft.com/office/word/2012/wordml" xmlns:w16cid="http://schemas.microsoft.com/office/word/2016/wordml/cid" xmlns:w16se="http://schemas.microsoft.com/office/word/2015/wordml/symex" xmlns:wpg="http://schemas.microsoft.com/office/word/2010/wordprocessingGroup" xmlns:wpi="http://schemas.microsoft.com/office/word/2010/wordprocessingInk" xmlns:wne="http://schemas.microsoft.com/office/word/2006/wordml" xmlns:wps="http://schemas.microsoft.com/office/word/2010/wordprocessingShape" mc:Ignorable="w14 w15 w16se w16cid wp14">
+<w:footnotes xmlns:wpc="http://schemas.microsoft.com/office/word/2010/wordprocessingCanvas" xmlns:cx="http://schemas.microsoft.com/office/drawing/2014/chartex" xmlns:cx1="http://schemas.microsoft.com/office/drawing/2015/9/8/chartex" xmlns:cx2="http://schemas.microsoft.com/office/drawing/2015/10/21/chartex" xmlns:cx3="http://schemas.microsoft.com/office/drawing/2016/5/9/chartex" xmlns:cx4="http://schemas.microsoft.com/office/drawing/2016/5/10/chartex" xmlns:cx5="http://schemas.microsoft.com/office/drawing/2016/5/11/chartex" xmlns:cx6="http://schemas.microsoft.com/office/drawing/2016/5/12/chartex" xmlns:cx7="http://schemas.microsoft.com/office/drawing/2016/5/13/chartex" xmlns:cx8="http://schemas.microsoft.com/office/drawing/2016/5/14/chartex" xmlns:mc="http://schemas.openxmlformats.org/markup-compatibility/2006" xmlns:aink="http://schemas.microsoft.com/office/drawing/2016/ink" xmlns:am3d="http://schemas.microsoft.com/office/drawing/2017/model3d" xmlns:o="urn:schemas-microsoft-com:office:office" xmlns:oel="http://schemas.microsoft.com/office/2019/extlst" xmlns:r="http://schemas.openxmlformats.org/officeDocument/2006/relationships" xmlns:m="http://schemas.openxmlformats.org/officeDocument/2006/math" xmlns:v="urn:schemas-microsoft-com:vml" xmlns:wp14="http://schemas.microsoft.com/office/word/2010/wordprocessingDrawing" xmlns:wp="http://schemas.openxmlformats.org/drawingml/2006/wordprocessingDrawing" xmlns:w10="urn:schemas-microsoft-com:office:word" xmlns:w="http://schemas.openxmlformats.org/wordprocessingml/2006/main" xmlns:w14="http://schemas.microsoft.com/office/word/2010/wordml" xmlns:w15="http://schemas.microsoft.com/office/word/2012/wordml" xmlns:w16cex="http://schemas.microsoft.com/office/word/2018/wordml/cex" xmlns:w16cid="http://schemas.microsoft.com/office/word/2016/wordml/cid" xmlns:w16="http://schemas.microsoft.com/office/word/2018/wordml" xmlns:w16du="http://schemas.microsoft.com/office/word/2023/wordml/word16du" xmlns:w16sdtdh="http://schemas.microsoft.com/office/word/2020/wordml/sdtdatahash" xmlns:w16sdtfl="http://schemas.microsoft.com/office/word/2024/wordml/sdtformatlock" xmlns:w16se="http://schemas.microsoft.com/office/word/2015/wordml/symex" xmlns:wpg="http://schemas.microsoft.com/office/word/2010/wordprocessingGroup" xmlns:wpi="http://schemas.microsoft.com/office/word/2010/wordprocessingInk" xmlns:wne="http://schemas.microsoft.com/office/word/2006/wordml" xmlns:wps="http://schemas.microsoft.com/office/word/2010/wordprocessingShape" mc:Ignorable="w14 w15 w16se w16cid w16 w16cex w16sdtdh w16sdtfl w16du wp14">
   <w:footnote w:type="separator" w:id="-1">
     <w:p>
       <w:pPr>
@@ -3813,13 +4308,13 @@
 </file>
 
 <file path=word/header1.xml><?xml version="1.0" encoding="utf-8"?>
-<w:hdr xmlns:wpc="http://schemas.microsoft.com/office/word/2010/wordprocessingCanvas" xmlns:cx="http://schemas.microsoft.com/office/drawing/2014/chartex" xmlns:cx1="http://schemas.microsoft.com/office/drawing/2015/9/8/chartex" xmlns:cx2="http://schemas.microsoft.com/office/drawing/2015/10/21/chartex" xmlns:cx3="http://schemas.microsoft.com/office/drawing/2016/5/9/chartex" xmlns:cx4="http://schemas.microsoft.com/office/drawing/2016/5/10/chartex" xmlns:cx5="http://schemas.microsoft.com/office/drawing/2016/5/11/chartex" xmlns:cx6="http://schemas.microsoft.com/office/drawing/2016/5/12/chartex" xmlns:cx7="http://schemas.microsoft.com/office/drawing/2016/5/13/chartex" xmlns:cx8="http://schemas.microsoft.com/office/drawing/2016/5/14/chartex" xmlns:mc="http://schemas.openxmlformats.org/markup-compatibility/2006" xmlns:aink="http://schemas.microsoft.com/office/drawing/2016/ink" xmlns:am3d="http://schemas.microsoft.com/office/drawing/2017/model3d" xmlns:o="urn:schemas-microsoft-com:office:office" xmlns:r="http://schemas.openxmlformats.org/officeDocument/2006/relationships" xmlns:m="http://schemas.openxmlformats.org/officeDocument/2006/math" xmlns:v="urn:schemas-microsoft-com:vml" xmlns:wp14="http://schemas.microsoft.com/office/word/2010/wordprocessingDrawing" xmlns:wp="http://schemas.openxmlformats.org/drawingml/2006/wordprocessingDrawing" xmlns:w10="urn:schemas-microsoft-com:office:word" xmlns:w="http://schemas.openxmlformats.org/wordprocessingml/2006/main" xmlns:w14="http://schemas.microsoft.com/office/word/2010/wordml" xmlns:w15="http://schemas.microsoft.com/office/word/2012/wordml" xmlns:w16cid="http://schemas.microsoft.com/office/word/2016/wordml/cid" xmlns:w16se="http://schemas.microsoft.com/office/word/2015/wordml/symex" xmlns:wpg="http://schemas.microsoft.com/office/word/2010/wordprocessingGroup" xmlns:wpi="http://schemas.microsoft.com/office/word/2010/wordprocessingInk" xmlns:wne="http://schemas.microsoft.com/office/word/2006/wordml" xmlns:wps="http://schemas.microsoft.com/office/word/2010/wordprocessingShape" mc:Ignorable="w14 w15 w16se w16cid wp14">
+<w:hdr xmlns:wpc="http://schemas.microsoft.com/office/word/2010/wordprocessingCanvas" xmlns:cx="http://schemas.microsoft.com/office/drawing/2014/chartex" xmlns:cx1="http://schemas.microsoft.com/office/drawing/2015/9/8/chartex" xmlns:cx2="http://schemas.microsoft.com/office/drawing/2015/10/21/chartex" xmlns:cx3="http://schemas.microsoft.com/office/drawing/2016/5/9/chartex" xmlns:cx4="http://schemas.microsoft.com/office/drawing/2016/5/10/chartex" xmlns:cx5="http://schemas.microsoft.com/office/drawing/2016/5/11/chartex" xmlns:cx6="http://schemas.microsoft.com/office/drawing/2016/5/12/chartex" xmlns:cx7="http://schemas.microsoft.com/office/drawing/2016/5/13/chartex" xmlns:cx8="http://schemas.microsoft.com/office/drawing/2016/5/14/chartex" xmlns:mc="http://schemas.openxmlformats.org/markup-compatibility/2006" xmlns:aink="http://schemas.microsoft.com/office/drawing/2016/ink" xmlns:am3d="http://schemas.microsoft.com/office/drawing/2017/model3d" xmlns:o="urn:schemas-microsoft-com:office:office" xmlns:oel="http://schemas.microsoft.com/office/2019/extlst" xmlns:r="http://schemas.openxmlformats.org/officeDocument/2006/relationships" xmlns:m="http://schemas.openxmlformats.org/officeDocument/2006/math" xmlns:v="urn:schemas-microsoft-com:vml" xmlns:wp14="http://schemas.microsoft.com/office/word/2010/wordprocessingDrawing" xmlns:wp="http://schemas.openxmlformats.org/drawingml/2006/wordprocessingDrawing" xmlns:w10="urn:schemas-microsoft-com:office:word" xmlns:w="http://schemas.openxmlformats.org/wordprocessingml/2006/main" xmlns:w14="http://schemas.microsoft.com/office/word/2010/wordml" xmlns:w15="http://schemas.microsoft.com/office/word/2012/wordml" xmlns:w16cex="http://schemas.microsoft.com/office/word/2018/wordml/cex" xmlns:w16cid="http://schemas.microsoft.com/office/word/2016/wordml/cid" xmlns:w16="http://schemas.microsoft.com/office/word/2018/wordml" xmlns:w16du="http://schemas.microsoft.com/office/word/2023/wordml/word16du" xmlns:w16sdtdh="http://schemas.microsoft.com/office/word/2020/wordml/sdtdatahash" xmlns:w16sdtfl="http://schemas.microsoft.com/office/word/2024/wordml/sdtformatlock" xmlns:w16se="http://schemas.microsoft.com/office/word/2015/wordml/symex" xmlns:wpg="http://schemas.microsoft.com/office/word/2010/wordprocessingGroup" xmlns:wpi="http://schemas.microsoft.com/office/word/2010/wordprocessingInk" xmlns:wne="http://schemas.microsoft.com/office/word/2006/wordml" xmlns:wps="http://schemas.microsoft.com/office/word/2010/wordprocessingShape" mc:Ignorable="w14 w15 w16se w16cid w16 w16cex w16sdtdh w16sdtfl w16du wp14">
   <w:p/>
 </w:hdr>
 </file>
 
 <file path=word/numbering.xml><?xml version="1.0" encoding="utf-8"?>
-<w:numbering xmlns:wpc="http://schemas.microsoft.com/office/word/2010/wordprocessingCanvas" xmlns:cx="http://schemas.microsoft.com/office/drawing/2014/chartex" xmlns:cx1="http://schemas.microsoft.com/office/drawing/2015/9/8/chartex" xmlns:cx2="http://schemas.microsoft.com/office/drawing/2015/10/21/chartex" xmlns:cx3="http://schemas.microsoft.com/office/drawing/2016/5/9/chartex" xmlns:cx4="http://schemas.microsoft.com/office/drawing/2016/5/10/chartex" xmlns:cx5="http://schemas.microsoft.com/office/drawing/2016/5/11/chartex" xmlns:cx6="http://schemas.microsoft.com/office/drawing/2016/5/12/chartex" xmlns:cx7="http://schemas.microsoft.com/office/drawing/2016/5/13/chartex" xmlns:cx8="http://schemas.microsoft.com/office/drawing/2016/5/14/chartex" xmlns:mc="http://schemas.openxmlformats.org/markup-compatibility/2006" xmlns:aink="http://schemas.microsoft.com/office/drawing/2016/ink" xmlns:am3d="http://schemas.microsoft.com/office/drawing/2017/model3d" xmlns:o="urn:schemas-microsoft-com:office:office" xmlns:r="http://schemas.openxmlformats.org/officeDocument/2006/relationships" xmlns:m="http://schemas.openxmlformats.org/officeDocument/2006/math" xmlns:v="urn:schemas-microsoft-com:vml" xmlns:wp14="http://schemas.microsoft.com/office/word/2010/wordprocessingDrawing" xmlns:wp="http://schemas.openxmlformats.org/drawingml/2006/wordprocessingDrawing" xmlns:w10="urn:schemas-microsoft-com:office:word" xmlns:w="http://schemas.openxmlformats.org/wordprocessingml/2006/main" xmlns:w14="http://schemas.microsoft.com/office/word/2010/wordml" xmlns:w15="http://schemas.microsoft.com/office/word/2012/wordml" xmlns:w16cid="http://schemas.microsoft.com/office/word/2016/wordml/cid" xmlns:w16se="http://schemas.microsoft.com/office/word/2015/wordml/symex" xmlns:wpg="http://schemas.microsoft.com/office/word/2010/wordprocessingGroup" xmlns:wpi="http://schemas.microsoft.com/office/word/2010/wordprocessingInk" xmlns:wne="http://schemas.microsoft.com/office/word/2006/wordml" xmlns:wps="http://schemas.microsoft.com/office/word/2010/wordprocessingShape" mc:Ignorable="w14 w15 w16se w16cid wp14">
+<w:numbering xmlns:wpc="http://schemas.microsoft.com/office/word/2010/wordprocessingCanvas" xmlns:cx="http://schemas.microsoft.com/office/drawing/2014/chartex" xmlns:cx1="http://schemas.microsoft.com/office/drawing/2015/9/8/chartex" xmlns:cx2="http://schemas.microsoft.com/office/drawing/2015/10/21/chartex" xmlns:cx3="http://schemas.microsoft.com/office/drawing/2016/5/9/chartex" xmlns:cx4="http://schemas.microsoft.com/office/drawing/2016/5/10/chartex" xmlns:cx5="http://schemas.microsoft.com/office/drawing/2016/5/11/chartex" xmlns:cx6="http://schemas.microsoft.com/office/drawing/2016/5/12/chartex" xmlns:cx7="http://schemas.microsoft.com/office/drawing/2016/5/13/chartex" xmlns:cx8="http://schemas.microsoft.com/office/drawing/2016/5/14/chartex" xmlns:mc="http://schemas.openxmlformats.org/markup-compatibility/2006" xmlns:aink="http://schemas.microsoft.com/office/drawing/2016/ink" xmlns:am3d="http://schemas.microsoft.com/office/drawing/2017/model3d" xmlns:o="urn:schemas-microsoft-com:office:office" xmlns:oel="http://schemas.microsoft.com/office/2019/extlst" xmlns:r="http://schemas.openxmlformats.org/officeDocument/2006/relationships" xmlns:m="http://schemas.openxmlformats.org/officeDocument/2006/math" xmlns:v="urn:schemas-microsoft-com:vml" xmlns:wp14="http://schemas.microsoft.com/office/word/2010/wordprocessingDrawing" xmlns:wp="http://schemas.openxmlformats.org/drawingml/2006/wordprocessingDrawing" xmlns:w10="urn:schemas-microsoft-com:office:word" xmlns:w="http://schemas.openxmlformats.org/wordprocessingml/2006/main" xmlns:w14="http://schemas.microsoft.com/office/word/2010/wordml" xmlns:w15="http://schemas.microsoft.com/office/word/2012/wordml" xmlns:w16cex="http://schemas.microsoft.com/office/word/2018/wordml/cex" xmlns:w16cid="http://schemas.microsoft.com/office/word/2016/wordml/cid" xmlns:w16="http://schemas.microsoft.com/office/word/2018/wordml" xmlns:w16du="http://schemas.microsoft.com/office/word/2023/wordml/word16du" xmlns:w16sdtdh="http://schemas.microsoft.com/office/word/2020/wordml/sdtdatahash" xmlns:w16sdtfl="http://schemas.microsoft.com/office/word/2024/wordml/sdtformatlock" xmlns:w16se="http://schemas.microsoft.com/office/word/2015/wordml/symex" xmlns:wpg="http://schemas.microsoft.com/office/word/2010/wordprocessingGroup" xmlns:wpi="http://schemas.microsoft.com/office/word/2010/wordprocessingInk" xmlns:wne="http://schemas.microsoft.com/office/word/2006/wordml" xmlns:wps="http://schemas.microsoft.com/office/word/2010/wordprocessingShape" mc:Ignorable="w14 w15 w16se w16cid w16 w16cex w16sdtdh w16sdtfl w16du wp14">
   <w:abstractNum w:abstractNumId="0" w15:restartNumberingAfterBreak="0">
     <w:nsid w:val="00FF6D2B"/>
     <w:multiLevelType w:val="multilevel"/>
@@ -3934,6 +4429,155 @@
     </w:lvl>
   </w:abstractNum>
   <w:abstractNum w:abstractNumId="1" w15:restartNumberingAfterBreak="0">
+    <w:nsid w:val="059F6428"/>
+    <w:multiLevelType w:val="multilevel"/>
+    <w:tmpl w:val="61F2F408"/>
+    <w:lvl w:ilvl="0">
+      <w:start w:val="1"/>
+      <w:numFmt w:val="bullet"/>
+      <w:lvlText w:val=""/>
+      <w:lvlJc w:val="left"/>
+      <w:pPr>
+        <w:tabs>
+          <w:tab w:val="num" w:pos="720"/>
+        </w:tabs>
+        <w:ind w:left="720" w:hanging="360"/>
+      </w:pPr>
+      <w:rPr>
+        <w:rFonts w:ascii="Symbol" w:hAnsi="Symbol" w:hint="default"/>
+        <w:sz w:val="20"/>
+      </w:rPr>
+    </w:lvl>
+    <w:lvl w:ilvl="1" w:tentative="1">
+      <w:start w:val="1"/>
+      <w:numFmt w:val="bullet"/>
+      <w:lvlText w:val=""/>
+      <w:lvlJc w:val="left"/>
+      <w:pPr>
+        <w:tabs>
+          <w:tab w:val="num" w:pos="1440"/>
+        </w:tabs>
+        <w:ind w:left="1440" w:hanging="360"/>
+      </w:pPr>
+      <w:rPr>
+        <w:rFonts w:ascii="Symbol" w:hAnsi="Symbol" w:hint="default"/>
+        <w:sz w:val="20"/>
+      </w:rPr>
+    </w:lvl>
+    <w:lvl w:ilvl="2" w:tentative="1">
+      <w:start w:val="1"/>
+      <w:numFmt w:val="bullet"/>
+      <w:lvlText w:val=""/>
+      <w:lvlJc w:val="left"/>
+      <w:pPr>
+        <w:tabs>
+          <w:tab w:val="num" w:pos="2160"/>
+        </w:tabs>
+        <w:ind w:left="2160" w:hanging="360"/>
+      </w:pPr>
+      <w:rPr>
+        <w:rFonts w:ascii="Symbol" w:hAnsi="Symbol" w:hint="default"/>
+        <w:sz w:val="20"/>
+      </w:rPr>
+    </w:lvl>
+    <w:lvl w:ilvl="3" w:tentative="1">
+      <w:start w:val="1"/>
+      <w:numFmt w:val="bullet"/>
+      <w:lvlText w:val=""/>
+      <w:lvlJc w:val="left"/>
+      <w:pPr>
+        <w:tabs>
+          <w:tab w:val="num" w:pos="2880"/>
+        </w:tabs>
+        <w:ind w:left="2880" w:hanging="360"/>
+      </w:pPr>
+      <w:rPr>
+        <w:rFonts w:ascii="Symbol" w:hAnsi="Symbol" w:hint="default"/>
+        <w:sz w:val="20"/>
+      </w:rPr>
+    </w:lvl>
+    <w:lvl w:ilvl="4" w:tentative="1">
+      <w:start w:val="1"/>
+      <w:numFmt w:val="bullet"/>
+      <w:lvlText w:val=""/>
+      <w:lvlJc w:val="left"/>
+      <w:pPr>
+        <w:tabs>
+          <w:tab w:val="num" w:pos="3600"/>
+        </w:tabs>
+        <w:ind w:left="3600" w:hanging="360"/>
+      </w:pPr>
+      <w:rPr>
+        <w:rFonts w:ascii="Symbol" w:hAnsi="Symbol" w:hint="default"/>
+        <w:sz w:val="20"/>
+      </w:rPr>
+    </w:lvl>
+    <w:lvl w:ilvl="5" w:tentative="1">
+      <w:start w:val="1"/>
+      <w:numFmt w:val="bullet"/>
+      <w:lvlText w:val=""/>
+      <w:lvlJc w:val="left"/>
+      <w:pPr>
+        <w:tabs>
+          <w:tab w:val="num" w:pos="4320"/>
+        </w:tabs>
+        <w:ind w:left="4320" w:hanging="360"/>
+      </w:pPr>
+      <w:rPr>
+        <w:rFonts w:ascii="Symbol" w:hAnsi="Symbol" w:hint="default"/>
+        <w:sz w:val="20"/>
+      </w:rPr>
+    </w:lvl>
+    <w:lvl w:ilvl="6" w:tentative="1">
+      <w:start w:val="1"/>
+      <w:numFmt w:val="bullet"/>
+      <w:lvlText w:val=""/>
+      <w:lvlJc w:val="left"/>
+      <w:pPr>
+        <w:tabs>
+          <w:tab w:val="num" w:pos="5040"/>
+        </w:tabs>
+        <w:ind w:left="5040" w:hanging="360"/>
+      </w:pPr>
+      <w:rPr>
+        <w:rFonts w:ascii="Symbol" w:hAnsi="Symbol" w:hint="default"/>
+        <w:sz w:val="20"/>
+      </w:rPr>
+    </w:lvl>
+    <w:lvl w:ilvl="7" w:tentative="1">
+      <w:start w:val="1"/>
+      <w:numFmt w:val="bullet"/>
+      <w:lvlText w:val=""/>
+      <w:lvlJc w:val="left"/>
+      <w:pPr>
+        <w:tabs>
+          <w:tab w:val="num" w:pos="5760"/>
+        </w:tabs>
+        <w:ind w:left="5760" w:hanging="360"/>
+      </w:pPr>
+      <w:rPr>
+        <w:rFonts w:ascii="Symbol" w:hAnsi="Symbol" w:hint="default"/>
+        <w:sz w:val="20"/>
+      </w:rPr>
+    </w:lvl>
+    <w:lvl w:ilvl="8" w:tentative="1">
+      <w:start w:val="1"/>
+      <w:numFmt w:val="bullet"/>
+      <w:lvlText w:val=""/>
+      <w:lvlJc w:val="left"/>
+      <w:pPr>
+        <w:tabs>
+          <w:tab w:val="num" w:pos="6480"/>
+        </w:tabs>
+        <w:ind w:left="6480" w:hanging="360"/>
+      </w:pPr>
+      <w:rPr>
+        <w:rFonts w:ascii="Symbol" w:hAnsi="Symbol" w:hint="default"/>
+        <w:sz w:val="20"/>
+      </w:rPr>
+    </w:lvl>
+  </w:abstractNum>
+  <w:abstractNum w:abstractNumId="2" w15:restartNumberingAfterBreak="0">
     <w:nsid w:val="07004675"/>
     <w:multiLevelType w:val="multilevel"/>
     <w:tmpl w:val="565468DC"/>
@@ -4046,7 +4690,7 @@
       </w:rPr>
     </w:lvl>
   </w:abstractNum>
-  <w:abstractNum w:abstractNumId="2" w15:restartNumberingAfterBreak="0">
+  <w:abstractNum w:abstractNumId="3" w15:restartNumberingAfterBreak="0">
     <w:nsid w:val="0C095A23"/>
     <w:multiLevelType w:val="multilevel"/>
     <w:tmpl w:val="2A30EE90"/>
@@ -4195,7 +4839,7 @@
       </w:rPr>
     </w:lvl>
   </w:abstractNum>
-  <w:abstractNum w:abstractNumId="3" w15:restartNumberingAfterBreak="0">
+  <w:abstractNum w:abstractNumId="4" w15:restartNumberingAfterBreak="0">
     <w:nsid w:val="121F5CAF"/>
     <w:multiLevelType w:val="multilevel"/>
     <w:tmpl w:val="2A30EE90"/>
@@ -4344,7 +4988,7 @@
       </w:rPr>
     </w:lvl>
   </w:abstractNum>
-  <w:abstractNum w:abstractNumId="4" w15:restartNumberingAfterBreak="0">
+  <w:abstractNum w:abstractNumId="5" w15:restartNumberingAfterBreak="0">
     <w:nsid w:val="12B3014F"/>
     <w:multiLevelType w:val="multilevel"/>
     <w:tmpl w:val="B1988488"/>
@@ -4457,7 +5101,7 @@
       </w:rPr>
     </w:lvl>
   </w:abstractNum>
-  <w:abstractNum w:abstractNumId="5" w15:restartNumberingAfterBreak="0">
+  <w:abstractNum w:abstractNumId="6" w15:restartNumberingAfterBreak="0">
     <w:nsid w:val="142628E5"/>
     <w:multiLevelType w:val="multilevel"/>
     <w:tmpl w:val="4B7EA278"/>
@@ -4570,7 +5214,7 @@
       </w:rPr>
     </w:lvl>
   </w:abstractNum>
-  <w:abstractNum w:abstractNumId="6" w15:restartNumberingAfterBreak="0">
+  <w:abstractNum w:abstractNumId="7" w15:restartNumberingAfterBreak="0">
     <w:nsid w:val="14540682"/>
     <w:multiLevelType w:val="multilevel"/>
     <w:tmpl w:val="AAF2B4A4"/>
@@ -4683,7 +5327,7 @@
       </w:rPr>
     </w:lvl>
   </w:abstractNum>
-  <w:abstractNum w:abstractNumId="7" w15:restartNumberingAfterBreak="0">
+  <w:abstractNum w:abstractNumId="8" w15:restartNumberingAfterBreak="0">
     <w:nsid w:val="160D20A7"/>
     <w:multiLevelType w:val="multilevel"/>
     <w:tmpl w:val="9AF06D18"/>
@@ -4796,7 +5440,7 @@
       </w:rPr>
     </w:lvl>
   </w:abstractNum>
-  <w:abstractNum w:abstractNumId="8" w15:restartNumberingAfterBreak="0">
+  <w:abstractNum w:abstractNumId="9" w15:restartNumberingAfterBreak="0">
     <w:nsid w:val="16E9105B"/>
     <w:multiLevelType w:val="multilevel"/>
     <w:tmpl w:val="2A30EE90"/>
@@ -4945,7 +5589,156 @@
       </w:rPr>
     </w:lvl>
   </w:abstractNum>
-  <w:abstractNum w:abstractNumId="9" w15:restartNumberingAfterBreak="0">
+  <w:abstractNum w:abstractNumId="10" w15:restartNumberingAfterBreak="0">
+    <w:nsid w:val="174D08E0"/>
+    <w:multiLevelType w:val="multilevel"/>
+    <w:tmpl w:val="58D8B6FA"/>
+    <w:lvl w:ilvl="0">
+      <w:start w:val="1"/>
+      <w:numFmt w:val="bullet"/>
+      <w:lvlText w:val=""/>
+      <w:lvlJc w:val="left"/>
+      <w:pPr>
+        <w:tabs>
+          <w:tab w:val="num" w:pos="720"/>
+        </w:tabs>
+        <w:ind w:left="720" w:hanging="360"/>
+      </w:pPr>
+      <w:rPr>
+        <w:rFonts w:ascii="Symbol" w:hAnsi="Symbol" w:hint="default"/>
+        <w:sz w:val="20"/>
+      </w:rPr>
+    </w:lvl>
+    <w:lvl w:ilvl="1" w:tentative="1">
+      <w:start w:val="1"/>
+      <w:numFmt w:val="bullet"/>
+      <w:lvlText w:val=""/>
+      <w:lvlJc w:val="left"/>
+      <w:pPr>
+        <w:tabs>
+          <w:tab w:val="num" w:pos="1440"/>
+        </w:tabs>
+        <w:ind w:left="1440" w:hanging="360"/>
+      </w:pPr>
+      <w:rPr>
+        <w:rFonts w:ascii="Symbol" w:hAnsi="Symbol" w:hint="default"/>
+        <w:sz w:val="20"/>
+      </w:rPr>
+    </w:lvl>
+    <w:lvl w:ilvl="2" w:tentative="1">
+      <w:start w:val="1"/>
+      <w:numFmt w:val="bullet"/>
+      <w:lvlText w:val=""/>
+      <w:lvlJc w:val="left"/>
+      <w:pPr>
+        <w:tabs>
+          <w:tab w:val="num" w:pos="2160"/>
+        </w:tabs>
+        <w:ind w:left="2160" w:hanging="360"/>
+      </w:pPr>
+      <w:rPr>
+        <w:rFonts w:ascii="Symbol" w:hAnsi="Symbol" w:hint="default"/>
+        <w:sz w:val="20"/>
+      </w:rPr>
+    </w:lvl>
+    <w:lvl w:ilvl="3" w:tentative="1">
+      <w:start w:val="1"/>
+      <w:numFmt w:val="bullet"/>
+      <w:lvlText w:val=""/>
+      <w:lvlJc w:val="left"/>
+      <w:pPr>
+        <w:tabs>
+          <w:tab w:val="num" w:pos="2880"/>
+        </w:tabs>
+        <w:ind w:left="2880" w:hanging="360"/>
+      </w:pPr>
+      <w:rPr>
+        <w:rFonts w:ascii="Symbol" w:hAnsi="Symbol" w:hint="default"/>
+        <w:sz w:val="20"/>
+      </w:rPr>
+    </w:lvl>
+    <w:lvl w:ilvl="4" w:tentative="1">
+      <w:start w:val="1"/>
+      <w:numFmt w:val="bullet"/>
+      <w:lvlText w:val=""/>
+      <w:lvlJc w:val="left"/>
+      <w:pPr>
+        <w:tabs>
+          <w:tab w:val="num" w:pos="3600"/>
+        </w:tabs>
+        <w:ind w:left="3600" w:hanging="360"/>
+      </w:pPr>
+      <w:rPr>
+        <w:rFonts w:ascii="Symbol" w:hAnsi="Symbol" w:hint="default"/>
+        <w:sz w:val="20"/>
+      </w:rPr>
+    </w:lvl>
+    <w:lvl w:ilvl="5" w:tentative="1">
+      <w:start w:val="1"/>
+      <w:numFmt w:val="bullet"/>
+      <w:lvlText w:val=""/>
+      <w:lvlJc w:val="left"/>
+      <w:pPr>
+        <w:tabs>
+          <w:tab w:val="num" w:pos="4320"/>
+        </w:tabs>
+        <w:ind w:left="4320" w:hanging="360"/>
+      </w:pPr>
+      <w:rPr>
+        <w:rFonts w:ascii="Symbol" w:hAnsi="Symbol" w:hint="default"/>
+        <w:sz w:val="20"/>
+      </w:rPr>
+    </w:lvl>
+    <w:lvl w:ilvl="6" w:tentative="1">
+      <w:start w:val="1"/>
+      <w:numFmt w:val="bullet"/>
+      <w:lvlText w:val=""/>
+      <w:lvlJc w:val="left"/>
+      <w:pPr>
+        <w:tabs>
+          <w:tab w:val="num" w:pos="5040"/>
+        </w:tabs>
+        <w:ind w:left="5040" w:hanging="360"/>
+      </w:pPr>
+      <w:rPr>
+        <w:rFonts w:ascii="Symbol" w:hAnsi="Symbol" w:hint="default"/>
+        <w:sz w:val="20"/>
+      </w:rPr>
+    </w:lvl>
+    <w:lvl w:ilvl="7" w:tentative="1">
+      <w:start w:val="1"/>
+      <w:numFmt w:val="bullet"/>
+      <w:lvlText w:val=""/>
+      <w:lvlJc w:val="left"/>
+      <w:pPr>
+        <w:tabs>
+          <w:tab w:val="num" w:pos="5760"/>
+        </w:tabs>
+        <w:ind w:left="5760" w:hanging="360"/>
+      </w:pPr>
+      <w:rPr>
+        <w:rFonts w:ascii="Symbol" w:hAnsi="Symbol" w:hint="default"/>
+        <w:sz w:val="20"/>
+      </w:rPr>
+    </w:lvl>
+    <w:lvl w:ilvl="8" w:tentative="1">
+      <w:start w:val="1"/>
+      <w:numFmt w:val="bullet"/>
+      <w:lvlText w:val=""/>
+      <w:lvlJc w:val="left"/>
+      <w:pPr>
+        <w:tabs>
+          <w:tab w:val="num" w:pos="6480"/>
+        </w:tabs>
+        <w:ind w:left="6480" w:hanging="360"/>
+      </w:pPr>
+      <w:rPr>
+        <w:rFonts w:ascii="Symbol" w:hAnsi="Symbol" w:hint="default"/>
+        <w:sz w:val="20"/>
+      </w:rPr>
+    </w:lvl>
+  </w:abstractNum>
+  <w:abstractNum w:abstractNumId="11" w15:restartNumberingAfterBreak="0">
     <w:nsid w:val="187161BD"/>
     <w:multiLevelType w:val="multilevel"/>
     <w:tmpl w:val="B242326C"/>
@@ -5094,7 +5887,7 @@
       </w:rPr>
     </w:lvl>
   </w:abstractNum>
-  <w:abstractNum w:abstractNumId="10" w15:restartNumberingAfterBreak="0">
+  <w:abstractNum w:abstractNumId="12" w15:restartNumberingAfterBreak="0">
     <w:nsid w:val="208C45C2"/>
     <w:multiLevelType w:val="multilevel"/>
     <w:tmpl w:val="F034A6B4"/>
@@ -5207,7 +6000,7 @@
       </w:rPr>
     </w:lvl>
   </w:abstractNum>
-  <w:abstractNum w:abstractNumId="11" w15:restartNumberingAfterBreak="0">
+  <w:abstractNum w:abstractNumId="13" w15:restartNumberingAfterBreak="0">
     <w:nsid w:val="242F57C9"/>
     <w:multiLevelType w:val="hybridMultilevel"/>
     <w:tmpl w:val="ED686A90"/>
@@ -5320,7 +6113,7 @@
       </w:rPr>
     </w:lvl>
   </w:abstractNum>
-  <w:abstractNum w:abstractNumId="12" w15:restartNumberingAfterBreak="0">
+  <w:abstractNum w:abstractNumId="14" w15:restartNumberingAfterBreak="0">
     <w:nsid w:val="2729134F"/>
     <w:multiLevelType w:val="multilevel"/>
     <w:tmpl w:val="2A30EE90"/>
@@ -5469,7 +6262,7 @@
       </w:rPr>
     </w:lvl>
   </w:abstractNum>
-  <w:abstractNum w:abstractNumId="13" w15:restartNumberingAfterBreak="0">
+  <w:abstractNum w:abstractNumId="15" w15:restartNumberingAfterBreak="0">
     <w:nsid w:val="275C22A1"/>
     <w:multiLevelType w:val="multilevel"/>
     <w:tmpl w:val="5FCA4CD0"/>
@@ -5555,7 +6348,7 @@
       </w:pPr>
     </w:lvl>
   </w:abstractNum>
-  <w:abstractNum w:abstractNumId="14" w15:restartNumberingAfterBreak="0">
+  <w:abstractNum w:abstractNumId="16" w15:restartNumberingAfterBreak="0">
     <w:nsid w:val="2C9B7C5C"/>
     <w:multiLevelType w:val="multilevel"/>
     <w:tmpl w:val="4206404A"/>
@@ -5668,7 +6461,156 @@
       </w:rPr>
     </w:lvl>
   </w:abstractNum>
-  <w:abstractNum w:abstractNumId="15" w15:restartNumberingAfterBreak="0">
+  <w:abstractNum w:abstractNumId="17" w15:restartNumberingAfterBreak="0">
+    <w:nsid w:val="352747D6"/>
+    <w:multiLevelType w:val="multilevel"/>
+    <w:tmpl w:val="4BC8AE38"/>
+    <w:lvl w:ilvl="0">
+      <w:start w:val="1"/>
+      <w:numFmt w:val="bullet"/>
+      <w:lvlText w:val=""/>
+      <w:lvlJc w:val="left"/>
+      <w:pPr>
+        <w:tabs>
+          <w:tab w:val="num" w:pos="720"/>
+        </w:tabs>
+        <w:ind w:left="720" w:hanging="360"/>
+      </w:pPr>
+      <w:rPr>
+        <w:rFonts w:ascii="Symbol" w:hAnsi="Symbol" w:hint="default"/>
+        <w:sz w:val="20"/>
+      </w:rPr>
+    </w:lvl>
+    <w:lvl w:ilvl="1" w:tentative="1">
+      <w:start w:val="1"/>
+      <w:numFmt w:val="bullet"/>
+      <w:lvlText w:val=""/>
+      <w:lvlJc w:val="left"/>
+      <w:pPr>
+        <w:tabs>
+          <w:tab w:val="num" w:pos="1440"/>
+        </w:tabs>
+        <w:ind w:left="1440" w:hanging="360"/>
+      </w:pPr>
+      <w:rPr>
+        <w:rFonts w:ascii="Symbol" w:hAnsi="Symbol" w:hint="default"/>
+        <w:sz w:val="20"/>
+      </w:rPr>
+    </w:lvl>
+    <w:lvl w:ilvl="2" w:tentative="1">
+      <w:start w:val="1"/>
+      <w:numFmt w:val="bullet"/>
+      <w:lvlText w:val=""/>
+      <w:lvlJc w:val="left"/>
+      <w:pPr>
+        <w:tabs>
+          <w:tab w:val="num" w:pos="2160"/>
+        </w:tabs>
+        <w:ind w:left="2160" w:hanging="360"/>
+      </w:pPr>
+      <w:rPr>
+        <w:rFonts w:ascii="Symbol" w:hAnsi="Symbol" w:hint="default"/>
+        <w:sz w:val="20"/>
+      </w:rPr>
+    </w:lvl>
+    <w:lvl w:ilvl="3" w:tentative="1">
+      <w:start w:val="1"/>
+      <w:numFmt w:val="bullet"/>
+      <w:lvlText w:val=""/>
+      <w:lvlJc w:val="left"/>
+      <w:pPr>
+        <w:tabs>
+          <w:tab w:val="num" w:pos="2880"/>
+        </w:tabs>
+        <w:ind w:left="2880" w:hanging="360"/>
+      </w:pPr>
+      <w:rPr>
+        <w:rFonts w:ascii="Symbol" w:hAnsi="Symbol" w:hint="default"/>
+        <w:sz w:val="20"/>
+      </w:rPr>
+    </w:lvl>
+    <w:lvl w:ilvl="4" w:tentative="1">
+      <w:start w:val="1"/>
+      <w:numFmt w:val="bullet"/>
+      <w:lvlText w:val=""/>
+      <w:lvlJc w:val="left"/>
+      <w:pPr>
+        <w:tabs>
+          <w:tab w:val="num" w:pos="3600"/>
+        </w:tabs>
+        <w:ind w:left="3600" w:hanging="360"/>
+      </w:pPr>
+      <w:rPr>
+        <w:rFonts w:ascii="Symbol" w:hAnsi="Symbol" w:hint="default"/>
+        <w:sz w:val="20"/>
+      </w:rPr>
+    </w:lvl>
+    <w:lvl w:ilvl="5" w:tentative="1">
+      <w:start w:val="1"/>
+      <w:numFmt w:val="bullet"/>
+      <w:lvlText w:val=""/>
+      <w:lvlJc w:val="left"/>
+      <w:pPr>
+        <w:tabs>
+          <w:tab w:val="num" w:pos="4320"/>
+        </w:tabs>
+        <w:ind w:left="4320" w:hanging="360"/>
+      </w:pPr>
+      <w:rPr>
+        <w:rFonts w:ascii="Symbol" w:hAnsi="Symbol" w:hint="default"/>
+        <w:sz w:val="20"/>
+      </w:rPr>
+    </w:lvl>
+    <w:lvl w:ilvl="6" w:tentative="1">
+      <w:start w:val="1"/>
+      <w:numFmt w:val="bullet"/>
+      <w:lvlText w:val=""/>
+      <w:lvlJc w:val="left"/>
+      <w:pPr>
+        <w:tabs>
+          <w:tab w:val="num" w:pos="5040"/>
+        </w:tabs>
+        <w:ind w:left="5040" w:hanging="360"/>
+      </w:pPr>
+      <w:rPr>
+        <w:rFonts w:ascii="Symbol" w:hAnsi="Symbol" w:hint="default"/>
+        <w:sz w:val="20"/>
+      </w:rPr>
+    </w:lvl>
+    <w:lvl w:ilvl="7" w:tentative="1">
+      <w:start w:val="1"/>
+      <w:numFmt w:val="bullet"/>
+      <w:lvlText w:val=""/>
+      <w:lvlJc w:val="left"/>
+      <w:pPr>
+        <w:tabs>
+          <w:tab w:val="num" w:pos="5760"/>
+        </w:tabs>
+        <w:ind w:left="5760" w:hanging="360"/>
+      </w:pPr>
+      <w:rPr>
+        <w:rFonts w:ascii="Symbol" w:hAnsi="Symbol" w:hint="default"/>
+        <w:sz w:val="20"/>
+      </w:rPr>
+    </w:lvl>
+    <w:lvl w:ilvl="8" w:tentative="1">
+      <w:start w:val="1"/>
+      <w:numFmt w:val="bullet"/>
+      <w:lvlText w:val=""/>
+      <w:lvlJc w:val="left"/>
+      <w:pPr>
+        <w:tabs>
+          <w:tab w:val="num" w:pos="6480"/>
+        </w:tabs>
+        <w:ind w:left="6480" w:hanging="360"/>
+      </w:pPr>
+      <w:rPr>
+        <w:rFonts w:ascii="Symbol" w:hAnsi="Symbol" w:hint="default"/>
+        <w:sz w:val="20"/>
+      </w:rPr>
+    </w:lvl>
+  </w:abstractNum>
+  <w:abstractNum w:abstractNumId="18" w15:restartNumberingAfterBreak="0">
     <w:nsid w:val="35577BD5"/>
     <w:multiLevelType w:val="multilevel"/>
     <w:tmpl w:val="2A30EE90"/>
@@ -5817,7 +6759,7 @@
       </w:rPr>
     </w:lvl>
   </w:abstractNum>
-  <w:abstractNum w:abstractNumId="16" w15:restartNumberingAfterBreak="0">
+  <w:abstractNum w:abstractNumId="19" w15:restartNumberingAfterBreak="0">
     <w:nsid w:val="363B2913"/>
     <w:multiLevelType w:val="multilevel"/>
     <w:tmpl w:val="D21C1B98"/>
@@ -5930,7 +6872,7 @@
       </w:rPr>
     </w:lvl>
   </w:abstractNum>
-  <w:abstractNum w:abstractNumId="17" w15:restartNumberingAfterBreak="0">
+  <w:abstractNum w:abstractNumId="20" w15:restartNumberingAfterBreak="0">
     <w:nsid w:val="3C48668D"/>
     <w:multiLevelType w:val="multilevel"/>
     <w:tmpl w:val="11869CF0"/>
@@ -6043,7 +6985,7 @@
       </w:rPr>
     </w:lvl>
   </w:abstractNum>
-  <w:abstractNum w:abstractNumId="18" w15:restartNumberingAfterBreak="0">
+  <w:abstractNum w:abstractNumId="21" w15:restartNumberingAfterBreak="0">
     <w:nsid w:val="3CDD2FA1"/>
     <w:multiLevelType w:val="multilevel"/>
     <w:tmpl w:val="2A30EE90"/>
@@ -6192,7 +7134,305 @@
       </w:rPr>
     </w:lvl>
   </w:abstractNum>
-  <w:abstractNum w:abstractNumId="19" w15:restartNumberingAfterBreak="0">
+  <w:abstractNum w:abstractNumId="22" w15:restartNumberingAfterBreak="0">
+    <w:nsid w:val="3E7B3E3D"/>
+    <w:multiLevelType w:val="multilevel"/>
+    <w:tmpl w:val="D9788BD2"/>
+    <w:lvl w:ilvl="0">
+      <w:start w:val="1"/>
+      <w:numFmt w:val="bullet"/>
+      <w:lvlText w:val=""/>
+      <w:lvlJc w:val="left"/>
+      <w:pPr>
+        <w:tabs>
+          <w:tab w:val="num" w:pos="720"/>
+        </w:tabs>
+        <w:ind w:left="720" w:hanging="360"/>
+      </w:pPr>
+      <w:rPr>
+        <w:rFonts w:ascii="Symbol" w:hAnsi="Symbol" w:hint="default"/>
+        <w:sz w:val="20"/>
+      </w:rPr>
+    </w:lvl>
+    <w:lvl w:ilvl="1" w:tentative="1">
+      <w:start w:val="1"/>
+      <w:numFmt w:val="bullet"/>
+      <w:lvlText w:val=""/>
+      <w:lvlJc w:val="left"/>
+      <w:pPr>
+        <w:tabs>
+          <w:tab w:val="num" w:pos="1440"/>
+        </w:tabs>
+        <w:ind w:left="1440" w:hanging="360"/>
+      </w:pPr>
+      <w:rPr>
+        <w:rFonts w:ascii="Symbol" w:hAnsi="Symbol" w:hint="default"/>
+        <w:sz w:val="20"/>
+      </w:rPr>
+    </w:lvl>
+    <w:lvl w:ilvl="2" w:tentative="1">
+      <w:start w:val="1"/>
+      <w:numFmt w:val="bullet"/>
+      <w:lvlText w:val=""/>
+      <w:lvlJc w:val="left"/>
+      <w:pPr>
+        <w:tabs>
+          <w:tab w:val="num" w:pos="2160"/>
+        </w:tabs>
+        <w:ind w:left="2160" w:hanging="360"/>
+      </w:pPr>
+      <w:rPr>
+        <w:rFonts w:ascii="Symbol" w:hAnsi="Symbol" w:hint="default"/>
+        <w:sz w:val="20"/>
+      </w:rPr>
+    </w:lvl>
+    <w:lvl w:ilvl="3" w:tentative="1">
+      <w:start w:val="1"/>
+      <w:numFmt w:val="bullet"/>
+      <w:lvlText w:val=""/>
+      <w:lvlJc w:val="left"/>
+      <w:pPr>
+        <w:tabs>
+          <w:tab w:val="num" w:pos="2880"/>
+        </w:tabs>
+        <w:ind w:left="2880" w:hanging="360"/>
+      </w:pPr>
+      <w:rPr>
+        <w:rFonts w:ascii="Symbol" w:hAnsi="Symbol" w:hint="default"/>
+        <w:sz w:val="20"/>
+      </w:rPr>
+    </w:lvl>
+    <w:lvl w:ilvl="4" w:tentative="1">
+      <w:start w:val="1"/>
+      <w:numFmt w:val="bullet"/>
+      <w:lvlText w:val=""/>
+      <w:lvlJc w:val="left"/>
+      <w:pPr>
+        <w:tabs>
+          <w:tab w:val="num" w:pos="3600"/>
+        </w:tabs>
+        <w:ind w:left="3600" w:hanging="360"/>
+      </w:pPr>
+      <w:rPr>
+        <w:rFonts w:ascii="Symbol" w:hAnsi="Symbol" w:hint="default"/>
+        <w:sz w:val="20"/>
+      </w:rPr>
+    </w:lvl>
+    <w:lvl w:ilvl="5" w:tentative="1">
+      <w:start w:val="1"/>
+      <w:numFmt w:val="bullet"/>
+      <w:lvlText w:val=""/>
+      <w:lvlJc w:val="left"/>
+      <w:pPr>
+        <w:tabs>
+          <w:tab w:val="num" w:pos="4320"/>
+        </w:tabs>
+        <w:ind w:left="4320" w:hanging="360"/>
+      </w:pPr>
+      <w:rPr>
+        <w:rFonts w:ascii="Symbol" w:hAnsi="Symbol" w:hint="default"/>
+        <w:sz w:val="20"/>
+      </w:rPr>
+    </w:lvl>
+    <w:lvl w:ilvl="6" w:tentative="1">
+      <w:start w:val="1"/>
+      <w:numFmt w:val="bullet"/>
+      <w:lvlText w:val=""/>
+      <w:lvlJc w:val="left"/>
+      <w:pPr>
+        <w:tabs>
+          <w:tab w:val="num" w:pos="5040"/>
+        </w:tabs>
+        <w:ind w:left="5040" w:hanging="360"/>
+      </w:pPr>
+      <w:rPr>
+        <w:rFonts w:ascii="Symbol" w:hAnsi="Symbol" w:hint="default"/>
+        <w:sz w:val="20"/>
+      </w:rPr>
+    </w:lvl>
+    <w:lvl w:ilvl="7" w:tentative="1">
+      <w:start w:val="1"/>
+      <w:numFmt w:val="bullet"/>
+      <w:lvlText w:val=""/>
+      <w:lvlJc w:val="left"/>
+      <w:pPr>
+        <w:tabs>
+          <w:tab w:val="num" w:pos="5760"/>
+        </w:tabs>
+        <w:ind w:left="5760" w:hanging="360"/>
+      </w:pPr>
+      <w:rPr>
+        <w:rFonts w:ascii="Symbol" w:hAnsi="Symbol" w:hint="default"/>
+        <w:sz w:val="20"/>
+      </w:rPr>
+    </w:lvl>
+    <w:lvl w:ilvl="8" w:tentative="1">
+      <w:start w:val="1"/>
+      <w:numFmt w:val="bullet"/>
+      <w:lvlText w:val=""/>
+      <w:lvlJc w:val="left"/>
+      <w:pPr>
+        <w:tabs>
+          <w:tab w:val="num" w:pos="6480"/>
+        </w:tabs>
+        <w:ind w:left="6480" w:hanging="360"/>
+      </w:pPr>
+      <w:rPr>
+        <w:rFonts w:ascii="Symbol" w:hAnsi="Symbol" w:hint="default"/>
+        <w:sz w:val="20"/>
+      </w:rPr>
+    </w:lvl>
+  </w:abstractNum>
+  <w:abstractNum w:abstractNumId="23" w15:restartNumberingAfterBreak="0">
+    <w:nsid w:val="40B9473A"/>
+    <w:multiLevelType w:val="multilevel"/>
+    <w:tmpl w:val="953495D0"/>
+    <w:lvl w:ilvl="0">
+      <w:start w:val="1"/>
+      <w:numFmt w:val="bullet"/>
+      <w:lvlText w:val=""/>
+      <w:lvlJc w:val="left"/>
+      <w:pPr>
+        <w:tabs>
+          <w:tab w:val="num" w:pos="720"/>
+        </w:tabs>
+        <w:ind w:left="720" w:hanging="360"/>
+      </w:pPr>
+      <w:rPr>
+        <w:rFonts w:ascii="Symbol" w:hAnsi="Symbol" w:hint="default"/>
+        <w:sz w:val="20"/>
+      </w:rPr>
+    </w:lvl>
+    <w:lvl w:ilvl="1" w:tentative="1">
+      <w:start w:val="1"/>
+      <w:numFmt w:val="bullet"/>
+      <w:lvlText w:val=""/>
+      <w:lvlJc w:val="left"/>
+      <w:pPr>
+        <w:tabs>
+          <w:tab w:val="num" w:pos="1440"/>
+        </w:tabs>
+        <w:ind w:left="1440" w:hanging="360"/>
+      </w:pPr>
+      <w:rPr>
+        <w:rFonts w:ascii="Symbol" w:hAnsi="Symbol" w:hint="default"/>
+        <w:sz w:val="20"/>
+      </w:rPr>
+    </w:lvl>
+    <w:lvl w:ilvl="2" w:tentative="1">
+      <w:start w:val="1"/>
+      <w:numFmt w:val="bullet"/>
+      <w:lvlText w:val=""/>
+      <w:lvlJc w:val="left"/>
+      <w:pPr>
+        <w:tabs>
+          <w:tab w:val="num" w:pos="2160"/>
+        </w:tabs>
+        <w:ind w:left="2160" w:hanging="360"/>
+      </w:pPr>
+      <w:rPr>
+        <w:rFonts w:ascii="Symbol" w:hAnsi="Symbol" w:hint="default"/>
+        <w:sz w:val="20"/>
+      </w:rPr>
+    </w:lvl>
+    <w:lvl w:ilvl="3" w:tentative="1">
+      <w:start w:val="1"/>
+      <w:numFmt w:val="bullet"/>
+      <w:lvlText w:val=""/>
+      <w:lvlJc w:val="left"/>
+      <w:pPr>
+        <w:tabs>
+          <w:tab w:val="num" w:pos="2880"/>
+        </w:tabs>
+        <w:ind w:left="2880" w:hanging="360"/>
+      </w:pPr>
+      <w:rPr>
+        <w:rFonts w:ascii="Symbol" w:hAnsi="Symbol" w:hint="default"/>
+        <w:sz w:val="20"/>
+      </w:rPr>
+    </w:lvl>
+    <w:lvl w:ilvl="4" w:tentative="1">
+      <w:start w:val="1"/>
+      <w:numFmt w:val="bullet"/>
+      <w:lvlText w:val=""/>
+      <w:lvlJc w:val="left"/>
+      <w:pPr>
+        <w:tabs>
+          <w:tab w:val="num" w:pos="3600"/>
+        </w:tabs>
+        <w:ind w:left="3600" w:hanging="360"/>
+      </w:pPr>
+      <w:rPr>
+        <w:rFonts w:ascii="Symbol" w:hAnsi="Symbol" w:hint="default"/>
+        <w:sz w:val="20"/>
+      </w:rPr>
+    </w:lvl>
+    <w:lvl w:ilvl="5" w:tentative="1">
+      <w:start w:val="1"/>
+      <w:numFmt w:val="bullet"/>
+      <w:lvlText w:val=""/>
+      <w:lvlJc w:val="left"/>
+      <w:pPr>
+        <w:tabs>
+          <w:tab w:val="num" w:pos="4320"/>
+        </w:tabs>
+        <w:ind w:left="4320" w:hanging="360"/>
+      </w:pPr>
+      <w:rPr>
+        <w:rFonts w:ascii="Symbol" w:hAnsi="Symbol" w:hint="default"/>
+        <w:sz w:val="20"/>
+      </w:rPr>
+    </w:lvl>
+    <w:lvl w:ilvl="6" w:tentative="1">
+      <w:start w:val="1"/>
+      <w:numFmt w:val="bullet"/>
+      <w:lvlText w:val=""/>
+      <w:lvlJc w:val="left"/>
+      <w:pPr>
+        <w:tabs>
+          <w:tab w:val="num" w:pos="5040"/>
+        </w:tabs>
+        <w:ind w:left="5040" w:hanging="360"/>
+      </w:pPr>
+      <w:rPr>
+        <w:rFonts w:ascii="Symbol" w:hAnsi="Symbol" w:hint="default"/>
+        <w:sz w:val="20"/>
+      </w:rPr>
+    </w:lvl>
+    <w:lvl w:ilvl="7" w:tentative="1">
+      <w:start w:val="1"/>
+      <w:numFmt w:val="bullet"/>
+      <w:lvlText w:val=""/>
+      <w:lvlJc w:val="left"/>
+      <w:pPr>
+        <w:tabs>
+          <w:tab w:val="num" w:pos="5760"/>
+        </w:tabs>
+        <w:ind w:left="5760" w:hanging="360"/>
+      </w:pPr>
+      <w:rPr>
+        <w:rFonts w:ascii="Symbol" w:hAnsi="Symbol" w:hint="default"/>
+        <w:sz w:val="20"/>
+      </w:rPr>
+    </w:lvl>
+    <w:lvl w:ilvl="8" w:tentative="1">
+      <w:start w:val="1"/>
+      <w:numFmt w:val="bullet"/>
+      <w:lvlText w:val=""/>
+      <w:lvlJc w:val="left"/>
+      <w:pPr>
+        <w:tabs>
+          <w:tab w:val="num" w:pos="6480"/>
+        </w:tabs>
+        <w:ind w:left="6480" w:hanging="360"/>
+      </w:pPr>
+      <w:rPr>
+        <w:rFonts w:ascii="Symbol" w:hAnsi="Symbol" w:hint="default"/>
+        <w:sz w:val="20"/>
+      </w:rPr>
+    </w:lvl>
+  </w:abstractNum>
+  <w:abstractNum w:abstractNumId="24" w15:restartNumberingAfterBreak="0">
     <w:nsid w:val="449A1090"/>
     <w:multiLevelType w:val="multilevel"/>
     <w:tmpl w:val="2A30EE90"/>
@@ -6341,7 +7581,7 @@
       </w:rPr>
     </w:lvl>
   </w:abstractNum>
-  <w:abstractNum w:abstractNumId="20" w15:restartNumberingAfterBreak="0">
+  <w:abstractNum w:abstractNumId="25" w15:restartNumberingAfterBreak="0">
     <w:nsid w:val="49B86F16"/>
     <w:multiLevelType w:val="multilevel"/>
     <w:tmpl w:val="BAE2F578"/>
@@ -6454,7 +7694,7 @@
       </w:rPr>
     </w:lvl>
   </w:abstractNum>
-  <w:abstractNum w:abstractNumId="21" w15:restartNumberingAfterBreak="0">
+  <w:abstractNum w:abstractNumId="26" w15:restartNumberingAfterBreak="0">
     <w:nsid w:val="49C0036C"/>
     <w:multiLevelType w:val="multilevel"/>
     <w:tmpl w:val="E49CD438"/>
@@ -6567,7 +7807,7 @@
       </w:rPr>
     </w:lvl>
   </w:abstractNum>
-  <w:abstractNum w:abstractNumId="22" w15:restartNumberingAfterBreak="0">
+  <w:abstractNum w:abstractNumId="27" w15:restartNumberingAfterBreak="0">
     <w:nsid w:val="51F30E11"/>
     <w:multiLevelType w:val="multilevel"/>
     <w:tmpl w:val="2A30EE90"/>
@@ -6716,7 +7956,7 @@
       </w:rPr>
     </w:lvl>
   </w:abstractNum>
-  <w:abstractNum w:abstractNumId="23" w15:restartNumberingAfterBreak="0">
+  <w:abstractNum w:abstractNumId="28" w15:restartNumberingAfterBreak="0">
     <w:nsid w:val="52FB1BB8"/>
     <w:multiLevelType w:val="multilevel"/>
     <w:tmpl w:val="103897B0"/>
@@ -6829,7 +8069,7 @@
       </w:rPr>
     </w:lvl>
   </w:abstractNum>
-  <w:abstractNum w:abstractNumId="24" w15:restartNumberingAfterBreak="0">
+  <w:abstractNum w:abstractNumId="29" w15:restartNumberingAfterBreak="0">
     <w:nsid w:val="57C32E86"/>
     <w:multiLevelType w:val="multilevel"/>
     <w:tmpl w:val="2B547E38"/>
@@ -6942,7 +8182,7 @@
       </w:rPr>
     </w:lvl>
   </w:abstractNum>
-  <w:abstractNum w:abstractNumId="25" w15:restartNumberingAfterBreak="0">
+  <w:abstractNum w:abstractNumId="30" w15:restartNumberingAfterBreak="0">
     <w:nsid w:val="585C0049"/>
     <w:multiLevelType w:val="multilevel"/>
     <w:tmpl w:val="5EA2C5D0"/>
@@ -7055,7 +8295,156 @@
       </w:rPr>
     </w:lvl>
   </w:abstractNum>
-  <w:abstractNum w:abstractNumId="26" w15:restartNumberingAfterBreak="0">
+  <w:abstractNum w:abstractNumId="31" w15:restartNumberingAfterBreak="0">
+    <w:nsid w:val="59CD4D5A"/>
+    <w:multiLevelType w:val="multilevel"/>
+    <w:tmpl w:val="5156A166"/>
+    <w:lvl w:ilvl="0">
+      <w:start w:val="1"/>
+      <w:numFmt w:val="bullet"/>
+      <w:lvlText w:val=""/>
+      <w:lvlJc w:val="left"/>
+      <w:pPr>
+        <w:tabs>
+          <w:tab w:val="num" w:pos="720"/>
+        </w:tabs>
+        <w:ind w:left="720" w:hanging="360"/>
+      </w:pPr>
+      <w:rPr>
+        <w:rFonts w:ascii="Symbol" w:hAnsi="Symbol" w:hint="default"/>
+        <w:sz w:val="20"/>
+      </w:rPr>
+    </w:lvl>
+    <w:lvl w:ilvl="1" w:tentative="1">
+      <w:start w:val="1"/>
+      <w:numFmt w:val="bullet"/>
+      <w:lvlText w:val=""/>
+      <w:lvlJc w:val="left"/>
+      <w:pPr>
+        <w:tabs>
+          <w:tab w:val="num" w:pos="1440"/>
+        </w:tabs>
+        <w:ind w:left="1440" w:hanging="360"/>
+      </w:pPr>
+      <w:rPr>
+        <w:rFonts w:ascii="Symbol" w:hAnsi="Symbol" w:hint="default"/>
+        <w:sz w:val="20"/>
+      </w:rPr>
+    </w:lvl>
+    <w:lvl w:ilvl="2" w:tentative="1">
+      <w:start w:val="1"/>
+      <w:numFmt w:val="bullet"/>
+      <w:lvlText w:val=""/>
+      <w:lvlJc w:val="left"/>
+      <w:pPr>
+        <w:tabs>
+          <w:tab w:val="num" w:pos="2160"/>
+        </w:tabs>
+        <w:ind w:left="2160" w:hanging="360"/>
+      </w:pPr>
+      <w:rPr>
+        <w:rFonts w:ascii="Symbol" w:hAnsi="Symbol" w:hint="default"/>
+        <w:sz w:val="20"/>
+      </w:rPr>
+    </w:lvl>
+    <w:lvl w:ilvl="3" w:tentative="1">
+      <w:start w:val="1"/>
+      <w:numFmt w:val="bullet"/>
+      <w:lvlText w:val=""/>
+      <w:lvlJc w:val="left"/>
+      <w:pPr>
+        <w:tabs>
+          <w:tab w:val="num" w:pos="2880"/>
+        </w:tabs>
+        <w:ind w:left="2880" w:hanging="360"/>
+      </w:pPr>
+      <w:rPr>
+        <w:rFonts w:ascii="Symbol" w:hAnsi="Symbol" w:hint="default"/>
+        <w:sz w:val="20"/>
+      </w:rPr>
+    </w:lvl>
+    <w:lvl w:ilvl="4" w:tentative="1">
+      <w:start w:val="1"/>
+      <w:numFmt w:val="bullet"/>
+      <w:lvlText w:val=""/>
+      <w:lvlJc w:val="left"/>
+      <w:pPr>
+        <w:tabs>
+          <w:tab w:val="num" w:pos="3600"/>
+        </w:tabs>
+        <w:ind w:left="3600" w:hanging="360"/>
+      </w:pPr>
+      <w:rPr>
+        <w:rFonts w:ascii="Symbol" w:hAnsi="Symbol" w:hint="default"/>
+        <w:sz w:val="20"/>
+      </w:rPr>
+    </w:lvl>
+    <w:lvl w:ilvl="5" w:tentative="1">
+      <w:start w:val="1"/>
+      <w:numFmt w:val="bullet"/>
+      <w:lvlText w:val=""/>
+      <w:lvlJc w:val="left"/>
+      <w:pPr>
+        <w:tabs>
+          <w:tab w:val="num" w:pos="4320"/>
+        </w:tabs>
+        <w:ind w:left="4320" w:hanging="360"/>
+      </w:pPr>
+      <w:rPr>
+        <w:rFonts w:ascii="Symbol" w:hAnsi="Symbol" w:hint="default"/>
+        <w:sz w:val="20"/>
+      </w:rPr>
+    </w:lvl>
+    <w:lvl w:ilvl="6" w:tentative="1">
+      <w:start w:val="1"/>
+      <w:numFmt w:val="bullet"/>
+      <w:lvlText w:val=""/>
+      <w:lvlJc w:val="left"/>
+      <w:pPr>
+        <w:tabs>
+          <w:tab w:val="num" w:pos="5040"/>
+        </w:tabs>
+        <w:ind w:left="5040" w:hanging="360"/>
+      </w:pPr>
+      <w:rPr>
+        <w:rFonts w:ascii="Symbol" w:hAnsi="Symbol" w:hint="default"/>
+        <w:sz w:val="20"/>
+      </w:rPr>
+    </w:lvl>
+    <w:lvl w:ilvl="7" w:tentative="1">
+      <w:start w:val="1"/>
+      <w:numFmt w:val="bullet"/>
+      <w:lvlText w:val=""/>
+      <w:lvlJc w:val="left"/>
+      <w:pPr>
+        <w:tabs>
+          <w:tab w:val="num" w:pos="5760"/>
+        </w:tabs>
+        <w:ind w:left="5760" w:hanging="360"/>
+      </w:pPr>
+      <w:rPr>
+        <w:rFonts w:ascii="Symbol" w:hAnsi="Symbol" w:hint="default"/>
+        <w:sz w:val="20"/>
+      </w:rPr>
+    </w:lvl>
+    <w:lvl w:ilvl="8" w:tentative="1">
+      <w:start w:val="1"/>
+      <w:numFmt w:val="bullet"/>
+      <w:lvlText w:val=""/>
+      <w:lvlJc w:val="left"/>
+      <w:pPr>
+        <w:tabs>
+          <w:tab w:val="num" w:pos="6480"/>
+        </w:tabs>
+        <w:ind w:left="6480" w:hanging="360"/>
+      </w:pPr>
+      <w:rPr>
+        <w:rFonts w:ascii="Symbol" w:hAnsi="Symbol" w:hint="default"/>
+        <w:sz w:val="20"/>
+      </w:rPr>
+    </w:lvl>
+  </w:abstractNum>
+  <w:abstractNum w:abstractNumId="32" w15:restartNumberingAfterBreak="0">
     <w:nsid w:val="60B53F64"/>
     <w:multiLevelType w:val="multilevel"/>
     <w:tmpl w:val="238C2C18"/>
@@ -7168,7 +8557,7 @@
       </w:rPr>
     </w:lvl>
   </w:abstractNum>
-  <w:abstractNum w:abstractNumId="27" w15:restartNumberingAfterBreak="0">
+  <w:abstractNum w:abstractNumId="33" w15:restartNumberingAfterBreak="0">
     <w:nsid w:val="61B53624"/>
     <w:multiLevelType w:val="multilevel"/>
     <w:tmpl w:val="2A30EE90"/>
@@ -7317,7 +8706,7 @@
       </w:rPr>
     </w:lvl>
   </w:abstractNum>
-  <w:abstractNum w:abstractNumId="28" w15:restartNumberingAfterBreak="0">
+  <w:abstractNum w:abstractNumId="34" w15:restartNumberingAfterBreak="0">
     <w:nsid w:val="635F11B3"/>
     <w:multiLevelType w:val="multilevel"/>
     <w:tmpl w:val="483EC744"/>
@@ -7430,7 +8819,7 @@
       </w:pPr>
     </w:lvl>
   </w:abstractNum>
-  <w:abstractNum w:abstractNumId="29" w15:restartNumberingAfterBreak="0">
+  <w:abstractNum w:abstractNumId="35" w15:restartNumberingAfterBreak="0">
     <w:nsid w:val="652F15D9"/>
     <w:multiLevelType w:val="multilevel"/>
     <w:tmpl w:val="9E409FEA"/>
@@ -7543,7 +8932,7 @@
       </w:rPr>
     </w:lvl>
   </w:abstractNum>
-  <w:abstractNum w:abstractNumId="30" w15:restartNumberingAfterBreak="0">
+  <w:abstractNum w:abstractNumId="36" w15:restartNumberingAfterBreak="0">
     <w:nsid w:val="68F2466D"/>
     <w:multiLevelType w:val="multilevel"/>
     <w:tmpl w:val="F964182E"/>
@@ -7656,7 +9045,7 @@
       </w:rPr>
     </w:lvl>
   </w:abstractNum>
-  <w:abstractNum w:abstractNumId="31" w15:restartNumberingAfterBreak="0">
+  <w:abstractNum w:abstractNumId="37" w15:restartNumberingAfterBreak="0">
     <w:nsid w:val="6D3C672F"/>
     <w:multiLevelType w:val="multilevel"/>
     <w:tmpl w:val="2A30EE90"/>
@@ -7805,7 +9194,7 @@
       </w:rPr>
     </w:lvl>
   </w:abstractNum>
-  <w:abstractNum w:abstractNumId="32" w15:restartNumberingAfterBreak="0">
+  <w:abstractNum w:abstractNumId="38" w15:restartNumberingAfterBreak="0">
     <w:nsid w:val="6D7A42DA"/>
     <w:multiLevelType w:val="hybridMultilevel"/>
     <w:tmpl w:val="29F89A20"/>
@@ -7918,7 +9307,7 @@
       </w:rPr>
     </w:lvl>
   </w:abstractNum>
-  <w:abstractNum w:abstractNumId="33" w15:restartNumberingAfterBreak="0">
+  <w:abstractNum w:abstractNumId="39" w15:restartNumberingAfterBreak="0">
     <w:nsid w:val="71DC64C5"/>
     <w:multiLevelType w:val="multilevel"/>
     <w:tmpl w:val="5986C4D2"/>
@@ -8031,7 +9420,7 @@
       </w:rPr>
     </w:lvl>
   </w:abstractNum>
-  <w:abstractNum w:abstractNumId="34" w15:restartNumberingAfterBreak="0">
+  <w:abstractNum w:abstractNumId="40" w15:restartNumberingAfterBreak="0">
     <w:nsid w:val="71E2461D"/>
     <w:multiLevelType w:val="multilevel"/>
     <w:tmpl w:val="2A30EE90"/>
@@ -8180,7 +9569,7 @@
       </w:rPr>
     </w:lvl>
   </w:abstractNum>
-  <w:abstractNum w:abstractNumId="35" w15:restartNumberingAfterBreak="0">
+  <w:abstractNum w:abstractNumId="41" w15:restartNumberingAfterBreak="0">
     <w:nsid w:val="7203333B"/>
     <w:multiLevelType w:val="multilevel"/>
     <w:tmpl w:val="2A30EE90"/>
@@ -8329,7 +9718,7 @@
       </w:rPr>
     </w:lvl>
   </w:abstractNum>
-  <w:abstractNum w:abstractNumId="36" w15:restartNumberingAfterBreak="0">
+  <w:abstractNum w:abstractNumId="42" w15:restartNumberingAfterBreak="0">
     <w:nsid w:val="757B4355"/>
     <w:multiLevelType w:val="hybridMultilevel"/>
     <w:tmpl w:val="671287D0"/>
@@ -8442,7 +9831,156 @@
       </w:rPr>
     </w:lvl>
   </w:abstractNum>
-  <w:abstractNum w:abstractNumId="37" w15:restartNumberingAfterBreak="0">
+  <w:abstractNum w:abstractNumId="43" w15:restartNumberingAfterBreak="0">
+    <w:nsid w:val="76E3348F"/>
+    <w:multiLevelType w:val="multilevel"/>
+    <w:tmpl w:val="3286AE16"/>
+    <w:lvl w:ilvl="0">
+      <w:start w:val="1"/>
+      <w:numFmt w:val="bullet"/>
+      <w:lvlText w:val=""/>
+      <w:lvlJc w:val="left"/>
+      <w:pPr>
+        <w:tabs>
+          <w:tab w:val="num" w:pos="720"/>
+        </w:tabs>
+        <w:ind w:left="720" w:hanging="360"/>
+      </w:pPr>
+      <w:rPr>
+        <w:rFonts w:ascii="Symbol" w:hAnsi="Symbol" w:hint="default"/>
+        <w:sz w:val="20"/>
+      </w:rPr>
+    </w:lvl>
+    <w:lvl w:ilvl="1" w:tentative="1">
+      <w:start w:val="1"/>
+      <w:numFmt w:val="bullet"/>
+      <w:lvlText w:val=""/>
+      <w:lvlJc w:val="left"/>
+      <w:pPr>
+        <w:tabs>
+          <w:tab w:val="num" w:pos="1440"/>
+        </w:tabs>
+        <w:ind w:left="1440" w:hanging="360"/>
+      </w:pPr>
+      <w:rPr>
+        <w:rFonts w:ascii="Symbol" w:hAnsi="Symbol" w:hint="default"/>
+        <w:sz w:val="20"/>
+      </w:rPr>
+    </w:lvl>
+    <w:lvl w:ilvl="2" w:tentative="1">
+      <w:start w:val="1"/>
+      <w:numFmt w:val="bullet"/>
+      <w:lvlText w:val=""/>
+      <w:lvlJc w:val="left"/>
+      <w:pPr>
+        <w:tabs>
+          <w:tab w:val="num" w:pos="2160"/>
+        </w:tabs>
+        <w:ind w:left="2160" w:hanging="360"/>
+      </w:pPr>
+      <w:rPr>
+        <w:rFonts w:ascii="Symbol" w:hAnsi="Symbol" w:hint="default"/>
+        <w:sz w:val="20"/>
+      </w:rPr>
+    </w:lvl>
+    <w:lvl w:ilvl="3" w:tentative="1">
+      <w:start w:val="1"/>
+      <w:numFmt w:val="bullet"/>
+      <w:lvlText w:val=""/>
+      <w:lvlJc w:val="left"/>
+      <w:pPr>
+        <w:tabs>
+          <w:tab w:val="num" w:pos="2880"/>
+        </w:tabs>
+        <w:ind w:left="2880" w:hanging="360"/>
+      </w:pPr>
+      <w:rPr>
+        <w:rFonts w:ascii="Symbol" w:hAnsi="Symbol" w:hint="default"/>
+        <w:sz w:val="20"/>
+      </w:rPr>
+    </w:lvl>
+    <w:lvl w:ilvl="4" w:tentative="1">
+      <w:start w:val="1"/>
+      <w:numFmt w:val="bullet"/>
+      <w:lvlText w:val=""/>
+      <w:lvlJc w:val="left"/>
+      <w:pPr>
+        <w:tabs>
+          <w:tab w:val="num" w:pos="3600"/>
+        </w:tabs>
+        <w:ind w:left="3600" w:hanging="360"/>
+      </w:pPr>
+      <w:rPr>
+        <w:rFonts w:ascii="Symbol" w:hAnsi="Symbol" w:hint="default"/>
+        <w:sz w:val="20"/>
+      </w:rPr>
+    </w:lvl>
+    <w:lvl w:ilvl="5" w:tentative="1">
+      <w:start w:val="1"/>
+      <w:numFmt w:val="bullet"/>
+      <w:lvlText w:val=""/>
+      <w:lvlJc w:val="left"/>
+      <w:pPr>
+        <w:tabs>
+          <w:tab w:val="num" w:pos="4320"/>
+        </w:tabs>
+        <w:ind w:left="4320" w:hanging="360"/>
+      </w:pPr>
+      <w:rPr>
+        <w:rFonts w:ascii="Symbol" w:hAnsi="Symbol" w:hint="default"/>
+        <w:sz w:val="20"/>
+      </w:rPr>
+    </w:lvl>
+    <w:lvl w:ilvl="6" w:tentative="1">
+      <w:start w:val="1"/>
+      <w:numFmt w:val="bullet"/>
+      <w:lvlText w:val=""/>
+      <w:lvlJc w:val="left"/>
+      <w:pPr>
+        <w:tabs>
+          <w:tab w:val="num" w:pos="5040"/>
+        </w:tabs>
+        <w:ind w:left="5040" w:hanging="360"/>
+      </w:pPr>
+      <w:rPr>
+        <w:rFonts w:ascii="Symbol" w:hAnsi="Symbol" w:hint="default"/>
+        <w:sz w:val="20"/>
+      </w:rPr>
+    </w:lvl>
+    <w:lvl w:ilvl="7" w:tentative="1">
+      <w:start w:val="1"/>
+      <w:numFmt w:val="bullet"/>
+      <w:lvlText w:val=""/>
+      <w:lvlJc w:val="left"/>
+      <w:pPr>
+        <w:tabs>
+          <w:tab w:val="num" w:pos="5760"/>
+        </w:tabs>
+        <w:ind w:left="5760" w:hanging="360"/>
+      </w:pPr>
+      <w:rPr>
+        <w:rFonts w:ascii="Symbol" w:hAnsi="Symbol" w:hint="default"/>
+        <w:sz w:val="20"/>
+      </w:rPr>
+    </w:lvl>
+    <w:lvl w:ilvl="8" w:tentative="1">
+      <w:start w:val="1"/>
+      <w:numFmt w:val="bullet"/>
+      <w:lvlText w:val=""/>
+      <w:lvlJc w:val="left"/>
+      <w:pPr>
+        <w:tabs>
+          <w:tab w:val="num" w:pos="6480"/>
+        </w:tabs>
+        <w:ind w:left="6480" w:hanging="360"/>
+      </w:pPr>
+      <w:rPr>
+        <w:rFonts w:ascii="Symbol" w:hAnsi="Symbol" w:hint="default"/>
+        <w:sz w:val="20"/>
+      </w:rPr>
+    </w:lvl>
+  </w:abstractNum>
+  <w:abstractNum w:abstractNumId="44" w15:restartNumberingAfterBreak="0">
     <w:nsid w:val="7712322D"/>
     <w:multiLevelType w:val="multilevel"/>
     <w:tmpl w:val="261A3D04"/>
@@ -8555,7 +10093,7 @@
       </w:rPr>
     </w:lvl>
   </w:abstractNum>
-  <w:abstractNum w:abstractNumId="38" w15:restartNumberingAfterBreak="0">
+  <w:abstractNum w:abstractNumId="45" w15:restartNumberingAfterBreak="0">
     <w:nsid w:val="775C68B8"/>
     <w:multiLevelType w:val="multilevel"/>
     <w:tmpl w:val="742C5E04"/>
@@ -8668,7 +10206,156 @@
       </w:rPr>
     </w:lvl>
   </w:abstractNum>
-  <w:abstractNum w:abstractNumId="39" w15:restartNumberingAfterBreak="0">
+  <w:abstractNum w:abstractNumId="46" w15:restartNumberingAfterBreak="0">
+    <w:nsid w:val="78A7666B"/>
+    <w:multiLevelType w:val="multilevel"/>
+    <w:tmpl w:val="D39A406C"/>
+    <w:lvl w:ilvl="0">
+      <w:start w:val="1"/>
+      <w:numFmt w:val="bullet"/>
+      <w:lvlText w:val=""/>
+      <w:lvlJc w:val="left"/>
+      <w:pPr>
+        <w:tabs>
+          <w:tab w:val="num" w:pos="720"/>
+        </w:tabs>
+        <w:ind w:left="720" w:hanging="360"/>
+      </w:pPr>
+      <w:rPr>
+        <w:rFonts w:ascii="Symbol" w:hAnsi="Symbol" w:hint="default"/>
+        <w:sz w:val="20"/>
+      </w:rPr>
+    </w:lvl>
+    <w:lvl w:ilvl="1" w:tentative="1">
+      <w:start w:val="1"/>
+      <w:numFmt w:val="bullet"/>
+      <w:lvlText w:val=""/>
+      <w:lvlJc w:val="left"/>
+      <w:pPr>
+        <w:tabs>
+          <w:tab w:val="num" w:pos="1440"/>
+        </w:tabs>
+        <w:ind w:left="1440" w:hanging="360"/>
+      </w:pPr>
+      <w:rPr>
+        <w:rFonts w:ascii="Symbol" w:hAnsi="Symbol" w:hint="default"/>
+        <w:sz w:val="20"/>
+      </w:rPr>
+    </w:lvl>
+    <w:lvl w:ilvl="2" w:tentative="1">
+      <w:start w:val="1"/>
+      <w:numFmt w:val="bullet"/>
+      <w:lvlText w:val=""/>
+      <w:lvlJc w:val="left"/>
+      <w:pPr>
+        <w:tabs>
+          <w:tab w:val="num" w:pos="2160"/>
+        </w:tabs>
+        <w:ind w:left="2160" w:hanging="360"/>
+      </w:pPr>
+      <w:rPr>
+        <w:rFonts w:ascii="Symbol" w:hAnsi="Symbol" w:hint="default"/>
+        <w:sz w:val="20"/>
+      </w:rPr>
+    </w:lvl>
+    <w:lvl w:ilvl="3" w:tentative="1">
+      <w:start w:val="1"/>
+      <w:numFmt w:val="bullet"/>
+      <w:lvlText w:val=""/>
+      <w:lvlJc w:val="left"/>
+      <w:pPr>
+        <w:tabs>
+          <w:tab w:val="num" w:pos="2880"/>
+        </w:tabs>
+        <w:ind w:left="2880" w:hanging="360"/>
+      </w:pPr>
+      <w:rPr>
+        <w:rFonts w:ascii="Symbol" w:hAnsi="Symbol" w:hint="default"/>
+        <w:sz w:val="20"/>
+      </w:rPr>
+    </w:lvl>
+    <w:lvl w:ilvl="4" w:tentative="1">
+      <w:start w:val="1"/>
+      <w:numFmt w:val="bullet"/>
+      <w:lvlText w:val=""/>
+      <w:lvlJc w:val="left"/>
+      <w:pPr>
+        <w:tabs>
+          <w:tab w:val="num" w:pos="3600"/>
+        </w:tabs>
+        <w:ind w:left="3600" w:hanging="360"/>
+      </w:pPr>
+      <w:rPr>
+        <w:rFonts w:ascii="Symbol" w:hAnsi="Symbol" w:hint="default"/>
+        <w:sz w:val="20"/>
+      </w:rPr>
+    </w:lvl>
+    <w:lvl w:ilvl="5" w:tentative="1">
+      <w:start w:val="1"/>
+      <w:numFmt w:val="bullet"/>
+      <w:lvlText w:val=""/>
+      <w:lvlJc w:val="left"/>
+      <w:pPr>
+        <w:tabs>
+          <w:tab w:val="num" w:pos="4320"/>
+        </w:tabs>
+        <w:ind w:left="4320" w:hanging="360"/>
+      </w:pPr>
+      <w:rPr>
+        <w:rFonts w:ascii="Symbol" w:hAnsi="Symbol" w:hint="default"/>
+        <w:sz w:val="20"/>
+      </w:rPr>
+    </w:lvl>
+    <w:lvl w:ilvl="6" w:tentative="1">
+      <w:start w:val="1"/>
+      <w:numFmt w:val="bullet"/>
+      <w:lvlText w:val=""/>
+      <w:lvlJc w:val="left"/>
+      <w:pPr>
+        <w:tabs>
+          <w:tab w:val="num" w:pos="5040"/>
+        </w:tabs>
+        <w:ind w:left="5040" w:hanging="360"/>
+      </w:pPr>
+      <w:rPr>
+        <w:rFonts w:ascii="Symbol" w:hAnsi="Symbol" w:hint="default"/>
+        <w:sz w:val="20"/>
+      </w:rPr>
+    </w:lvl>
+    <w:lvl w:ilvl="7" w:tentative="1">
+      <w:start w:val="1"/>
+      <w:numFmt w:val="bullet"/>
+      <w:lvlText w:val=""/>
+      <w:lvlJc w:val="left"/>
+      <w:pPr>
+        <w:tabs>
+          <w:tab w:val="num" w:pos="5760"/>
+        </w:tabs>
+        <w:ind w:left="5760" w:hanging="360"/>
+      </w:pPr>
+      <w:rPr>
+        <w:rFonts w:ascii="Symbol" w:hAnsi="Symbol" w:hint="default"/>
+        <w:sz w:val="20"/>
+      </w:rPr>
+    </w:lvl>
+    <w:lvl w:ilvl="8" w:tentative="1">
+      <w:start w:val="1"/>
+      <w:numFmt w:val="bullet"/>
+      <w:lvlText w:val=""/>
+      <w:lvlJc w:val="left"/>
+      <w:pPr>
+        <w:tabs>
+          <w:tab w:val="num" w:pos="6480"/>
+        </w:tabs>
+        <w:ind w:left="6480" w:hanging="360"/>
+      </w:pPr>
+      <w:rPr>
+        <w:rFonts w:ascii="Symbol" w:hAnsi="Symbol" w:hint="default"/>
+        <w:sz w:val="20"/>
+      </w:rPr>
+    </w:lvl>
+  </w:abstractNum>
+  <w:abstractNum w:abstractNumId="47" w15:restartNumberingAfterBreak="0">
     <w:nsid w:val="790B5E18"/>
     <w:multiLevelType w:val="multilevel"/>
     <w:tmpl w:val="2AFA46F6"/>
@@ -8781,131 +10468,155 @@
       </w:rPr>
     </w:lvl>
   </w:abstractNum>
-  <w:num w:numId="1">
+  <w:num w:numId="1" w16cid:durableId="322592150">
+    <w:abstractNumId w:val="19"/>
+  </w:num>
+  <w:num w:numId="2" w16cid:durableId="274292150">
+    <w:abstractNumId w:val="44"/>
+  </w:num>
+  <w:num w:numId="3" w16cid:durableId="2083791913">
+    <w:abstractNumId w:val="8"/>
+  </w:num>
+  <w:num w:numId="4" w16cid:durableId="1867208713">
+    <w:abstractNumId w:val="25"/>
+  </w:num>
+  <w:num w:numId="5" w16cid:durableId="1420758648">
+    <w:abstractNumId w:val="32"/>
+  </w:num>
+  <w:num w:numId="6" w16cid:durableId="609170521">
+    <w:abstractNumId w:val="0"/>
+  </w:num>
+  <w:num w:numId="7" w16cid:durableId="1424110924">
+    <w:abstractNumId w:val="26"/>
+  </w:num>
+  <w:num w:numId="8" w16cid:durableId="291208244">
+    <w:abstractNumId w:val="2"/>
+  </w:num>
+  <w:num w:numId="9" w16cid:durableId="385031049">
+    <w:abstractNumId w:val="5"/>
+  </w:num>
+  <w:num w:numId="10" w16cid:durableId="1982616851">
+    <w:abstractNumId w:val="45"/>
+  </w:num>
+  <w:num w:numId="11" w16cid:durableId="1745294532">
+    <w:abstractNumId w:val="12"/>
+  </w:num>
+  <w:num w:numId="12" w16cid:durableId="698775333">
+    <w:abstractNumId w:val="47"/>
+  </w:num>
+  <w:num w:numId="13" w16cid:durableId="1052079134">
+    <w:abstractNumId w:val="30"/>
+  </w:num>
+  <w:num w:numId="14" w16cid:durableId="43070178">
+    <w:abstractNumId w:val="20"/>
+  </w:num>
+  <w:num w:numId="15" w16cid:durableId="450513298">
+    <w:abstractNumId w:val="6"/>
+  </w:num>
+  <w:num w:numId="16" w16cid:durableId="400449049">
+    <w:abstractNumId w:val="15"/>
+  </w:num>
+  <w:num w:numId="17" w16cid:durableId="1416513208">
+    <w:abstractNumId w:val="7"/>
+  </w:num>
+  <w:num w:numId="18" w16cid:durableId="1351879681">
+    <w:abstractNumId w:val="28"/>
+  </w:num>
+  <w:num w:numId="19" w16cid:durableId="1634821549">
+    <w:abstractNumId w:val="36"/>
+  </w:num>
+  <w:num w:numId="20" w16cid:durableId="1889148664">
+    <w:abstractNumId w:val="39"/>
+  </w:num>
+  <w:num w:numId="21" w16cid:durableId="1766001489">
     <w:abstractNumId w:val="16"/>
   </w:num>
-  <w:num w:numId="2">
+  <w:num w:numId="22" w16cid:durableId="374701644">
+    <w:abstractNumId w:val="29"/>
+  </w:num>
+  <w:num w:numId="23" w16cid:durableId="55785654">
+    <w:abstractNumId w:val="35"/>
+  </w:num>
+  <w:num w:numId="24" w16cid:durableId="1064841245">
+    <w:abstractNumId w:val="34"/>
+  </w:num>
+  <w:num w:numId="25" w16cid:durableId="594561456">
+    <w:abstractNumId w:val="11"/>
+  </w:num>
+  <w:num w:numId="26" w16cid:durableId="431781652">
+    <w:abstractNumId w:val="42"/>
+  </w:num>
+  <w:num w:numId="27" w16cid:durableId="26761857">
+    <w:abstractNumId w:val="38"/>
+  </w:num>
+  <w:num w:numId="28" w16cid:durableId="425150977">
+    <w:abstractNumId w:val="13"/>
+  </w:num>
+  <w:num w:numId="29" w16cid:durableId="341975019">
+    <w:abstractNumId w:val="24"/>
+  </w:num>
+  <w:num w:numId="30" w16cid:durableId="535851073">
+    <w:abstractNumId w:val="18"/>
+  </w:num>
+  <w:num w:numId="31" w16cid:durableId="1221675714">
+    <w:abstractNumId w:val="40"/>
+  </w:num>
+  <w:num w:numId="32" w16cid:durableId="52893431">
+    <w:abstractNumId w:val="3"/>
+  </w:num>
+  <w:num w:numId="33" w16cid:durableId="577786528">
+    <w:abstractNumId w:val="21"/>
+  </w:num>
+  <w:num w:numId="34" w16cid:durableId="613905248">
+    <w:abstractNumId w:val="41"/>
+  </w:num>
+  <w:num w:numId="35" w16cid:durableId="972635350">
+    <w:abstractNumId w:val="14"/>
+  </w:num>
+  <w:num w:numId="36" w16cid:durableId="809320149">
+    <w:abstractNumId w:val="33"/>
+  </w:num>
+  <w:num w:numId="37" w16cid:durableId="165484694">
+    <w:abstractNumId w:val="27"/>
+  </w:num>
+  <w:num w:numId="38" w16cid:durableId="386997921">
+    <w:abstractNumId w:val="4"/>
+  </w:num>
+  <w:num w:numId="39" w16cid:durableId="1156605301">
+    <w:abstractNumId w:val="9"/>
+  </w:num>
+  <w:num w:numId="40" w16cid:durableId="1786072170">
     <w:abstractNumId w:val="37"/>
   </w:num>
-  <w:num w:numId="3">
-    <w:abstractNumId w:val="7"/>
+  <w:num w:numId="41" w16cid:durableId="1022702441">
+    <w:abstractNumId w:val="22"/>
   </w:num>
-  <w:num w:numId="4">
-    <w:abstractNumId w:val="20"/>
-  </w:num>
-  <w:num w:numId="5">
-    <w:abstractNumId w:val="26"/>
-  </w:num>
-  <w:num w:numId="6">
-    <w:abstractNumId w:val="0"/>
-  </w:num>
-  <w:num w:numId="7">
-    <w:abstractNumId w:val="21"/>
-  </w:num>
-  <w:num w:numId="8">
+  <w:num w:numId="42" w16cid:durableId="990135341">
     <w:abstractNumId w:val="1"/>
   </w:num>
-  <w:num w:numId="9">
-    <w:abstractNumId w:val="4"/>
+  <w:num w:numId="43" w16cid:durableId="1572349214">
+    <w:abstractNumId w:val="23"/>
   </w:num>
-  <w:num w:numId="10">
-    <w:abstractNumId w:val="38"/>
-  </w:num>
-  <w:num w:numId="11">
-    <w:abstractNumId w:val="10"/>
-  </w:num>
-  <w:num w:numId="12">
-    <w:abstractNumId w:val="39"/>
-  </w:num>
-  <w:num w:numId="13">
-    <w:abstractNumId w:val="25"/>
-  </w:num>
-  <w:num w:numId="14">
+  <w:num w:numId="44" w16cid:durableId="609509691">
     <w:abstractNumId w:val="17"/>
   </w:num>
-  <w:num w:numId="15">
-    <w:abstractNumId w:val="5"/>
+  <w:num w:numId="45" w16cid:durableId="697466667">
+    <w:abstractNumId w:val="31"/>
   </w:num>
-  <w:num w:numId="16">
-    <w:abstractNumId w:val="13"/>
+  <w:num w:numId="46" w16cid:durableId="1685668814">
+    <w:abstractNumId w:val="46"/>
   </w:num>
-  <w:num w:numId="17">
-    <w:abstractNumId w:val="6"/>
+  <w:num w:numId="47" w16cid:durableId="85924231">
+    <w:abstractNumId w:val="43"/>
   </w:num>
-  <w:num w:numId="18">
-    <w:abstractNumId w:val="23"/>
-  </w:num>
-  <w:num w:numId="19">
-    <w:abstractNumId w:val="30"/>
-  </w:num>
-  <w:num w:numId="20">
-    <w:abstractNumId w:val="33"/>
-  </w:num>
-  <w:num w:numId="21">
-    <w:abstractNumId w:val="14"/>
-  </w:num>
-  <w:num w:numId="22">
-    <w:abstractNumId w:val="24"/>
-  </w:num>
-  <w:num w:numId="23">
-    <w:abstractNumId w:val="29"/>
-  </w:num>
-  <w:num w:numId="24">
-    <w:abstractNumId w:val="28"/>
-  </w:num>
-  <w:num w:numId="25">
-    <w:abstractNumId w:val="9"/>
-  </w:num>
-  <w:num w:numId="26">
-    <w:abstractNumId w:val="36"/>
-  </w:num>
-  <w:num w:numId="27">
-    <w:abstractNumId w:val="32"/>
-  </w:num>
-  <w:num w:numId="28">
-    <w:abstractNumId w:val="11"/>
-  </w:num>
-  <w:num w:numId="29">
-    <w:abstractNumId w:val="19"/>
-  </w:num>
-  <w:num w:numId="30">
-    <w:abstractNumId w:val="15"/>
-  </w:num>
-  <w:num w:numId="31">
-    <w:abstractNumId w:val="34"/>
-  </w:num>
-  <w:num w:numId="32">
-    <w:abstractNumId w:val="2"/>
-  </w:num>
-  <w:num w:numId="33">
-    <w:abstractNumId w:val="18"/>
-  </w:num>
-  <w:num w:numId="34">
-    <w:abstractNumId w:val="35"/>
-  </w:num>
-  <w:num w:numId="35">
-    <w:abstractNumId w:val="12"/>
-  </w:num>
-  <w:num w:numId="36">
-    <w:abstractNumId w:val="27"/>
-  </w:num>
-  <w:num w:numId="37">
-    <w:abstractNumId w:val="22"/>
-  </w:num>
-  <w:num w:numId="38">
-    <w:abstractNumId w:val="3"/>
-  </w:num>
-  <w:num w:numId="39">
-    <w:abstractNumId w:val="8"/>
-  </w:num>
-  <w:num w:numId="40">
-    <w:abstractNumId w:val="31"/>
+  <w:num w:numId="48" w16cid:durableId="275259790">
+    <w:abstractNumId w:val="10"/>
   </w:num>
 </w:numbering>
 </file>
 
 <file path=word/styles.xml><?xml version="1.0" encoding="utf-8"?>
-<w:styles xmlns:mc="http://schemas.openxmlformats.org/markup-compatibility/2006" xmlns:r="http://schemas.openxmlformats.org/officeDocument/2006/relationships" xmlns:w="http://schemas.openxmlformats.org/wordprocessingml/2006/main" xmlns:w14="http://schemas.microsoft.com/office/word/2010/wordml" xmlns:w15="http://schemas.microsoft.com/office/word/2012/wordml" xmlns:w16cid="http://schemas.microsoft.com/office/word/2016/wordml/cid" xmlns:w16se="http://schemas.microsoft.com/office/word/2015/wordml/symex" mc:Ignorable="w14 w15 w16se w16cid">
+<w:styles xmlns:mc="http://schemas.openxmlformats.org/markup-compatibility/2006" xmlns:r="http://schemas.openxmlformats.org/officeDocument/2006/relationships" xmlns:w="http://schemas.openxmlformats.org/wordprocessingml/2006/main" xmlns:w14="http://schemas.microsoft.com/office/word/2010/wordml" xmlns:w15="http://schemas.microsoft.com/office/word/2012/wordml" xmlns:w16cex="http://schemas.microsoft.com/office/word/2018/wordml/cex" xmlns:w16cid="http://schemas.microsoft.com/office/word/2016/wordml/cid" xmlns:w16="http://schemas.microsoft.com/office/word/2018/wordml" xmlns:w16du="http://schemas.microsoft.com/office/word/2023/wordml/word16du" xmlns:w16sdtdh="http://schemas.microsoft.com/office/word/2020/wordml/sdtdatahash" xmlns:w16sdtfl="http://schemas.microsoft.com/office/word/2024/wordml/sdtformatlock" xmlns:w16se="http://schemas.microsoft.com/office/word/2015/wordml/symex" mc:Ignorable="w14 w15 w16se w16cid w16 w16cex w16sdtdh w16sdtfl w16du">
   <w:docDefaults>
     <w:rPrDefault>
       <w:rPr>
@@ -8921,7 +10632,7 @@
       </w:pPr>
     </w:pPrDefault>
   </w:docDefaults>
-  <w:latentStyles w:defLockedState="0" w:defUIPriority="99" w:defSemiHidden="0" w:defUnhideWhenUsed="0" w:defQFormat="0" w:count="375">
+  <w:latentStyles w:defLockedState="0" w:defUIPriority="99" w:defSemiHidden="0" w:defUnhideWhenUsed="0" w:defQFormat="0" w:count="376">
     <w:lsdException w:name="Normal" w:uiPriority="0" w:qFormat="1"/>
     <w:lsdException w:name="heading 1" w:uiPriority="9" w:qFormat="1"/>
     <w:lsdException w:name="heading 2" w:semiHidden="1" w:uiPriority="9" w:unhideWhenUsed="1" w:qFormat="1"/>
@@ -9297,6 +11008,7 @@
     <w:lsdException w:name="Smart Hyperlink" w:semiHidden="1" w:unhideWhenUsed="1"/>
     <w:lsdException w:name="Hashtag" w:semiHidden="1" w:unhideWhenUsed="1"/>
     <w:lsdException w:name="Unresolved Mention" w:semiHidden="1" w:unhideWhenUsed="1"/>
+    <w:lsdException w:name="Smart Link" w:semiHidden="1" w:unhideWhenUsed="1"/>
   </w:latentStyles>
   <w:style w:type="paragraph" w:default="1" w:styleId="a">
     <w:name w:val="Normal"/>
@@ -9421,7 +11133,6 @@
   <w:style w:type="character" w:default="1" w:styleId="a0">
     <w:name w:val="Default Paragraph Font"/>
     <w:uiPriority w:val="1"/>
-    <w:semiHidden/>
     <w:unhideWhenUsed/>
   </w:style>
   <w:style w:type="table" w:default="1" w:styleId="a1">
